--- a/Práctica2.docx
+++ b/Práctica2.docx
@@ -105,7 +105,13 @@
         <w:rPr>
           <w:rFonts w:cs="Times New Roman"/>
         </w:rPr>
-        <w:t>Entregable: Archivo.py</w:t>
+        <w:t>Entregable: Archivo.p</w:t>
+      </w:r>
+      <w:r>
+        <w:rPr>
+          <w:rFonts w:cs="Times New Roman"/>
+        </w:rPr>
+        <w:t>df</w:t>
       </w:r>
     </w:p>
     <w:p>
@@ -151,7 +157,13 @@
         <w:rPr>
           <w:rFonts w:cs="Times New Roman"/>
         </w:rPr>
-        <w:t>.py</w:t>
+        <w:t>.p</w:t>
+      </w:r>
+      <w:r>
+        <w:rPr>
+          <w:rFonts w:cs="Times New Roman"/>
+        </w:rPr>
+        <w:t>df</w:t>
       </w:r>
       <w:r>
         <w:rPr>
@@ -331,6 +343,24 @@
           <w:rFonts w:cs="Times New Roman"/>
         </w:rPr>
       </w:pPr>
+      <w:r>
+        <w:rPr>
+          <w:rFonts w:cs="Times New Roman"/>
+        </w:rPr>
+        <w:t xml:space="preserve">Nota: Pega el código que usaste para cada ejercicio </w:t>
+      </w:r>
+      <w:r>
+        <w:rPr>
+          <w:rFonts w:cs="Times New Roman"/>
+        </w:rPr>
+        <w:t>y los outputs que probaste.</w:t>
+      </w:r>
+      <w:r>
+        <w:rPr>
+          <w:rFonts w:cs="Times New Roman"/>
+        </w:rPr>
+        <w:t xml:space="preserve"> Sin esa evidencia, el problema será invalidado.</w:t>
+      </w:r>
     </w:p>
     <w:sectPr>
       <w:headerReference w:type="default" r:id="rId7"/>
@@ -1591,6 +1621,7 @@
   <w:style w:type="character" w:default="1" w:styleId="Fuentedeprrafopredeter">
     <w:name w:val="Default Paragraph Font"/>
     <w:uiPriority w:val="1"/>
+    <w:semiHidden/>
     <w:unhideWhenUsed/>
   </w:style>
   <w:style w:type="table" w:default="1" w:styleId="Tablanormal">

--- a/Práctica2.docx
+++ b/Práctica2.docx
@@ -1,6 +1,6 @@
 
 <file path=word/document.xml><?xml version="1.0" encoding="utf-8"?>
-<w:document xmlns:wpc="http://schemas.microsoft.com/office/word/2010/wordprocessingCanvas" xmlns:cx="http://schemas.microsoft.com/office/drawing/2014/chartex" xmlns:cx1="http://schemas.microsoft.com/office/drawing/2015/9/8/chartex" xmlns:cx2="http://schemas.microsoft.com/office/drawing/2015/10/21/chartex" xmlns:cx3="http://schemas.microsoft.com/office/drawing/2016/5/9/chartex" xmlns:cx4="http://schemas.microsoft.com/office/drawing/2016/5/10/chartex" xmlns:cx5="http://schemas.microsoft.com/office/drawing/2016/5/11/chartex" xmlns:cx6="http://schemas.microsoft.com/office/drawing/2016/5/12/chartex" xmlns:cx7="http://schemas.microsoft.com/office/drawing/2016/5/13/chartex" xmlns:cx8="http://schemas.microsoft.com/office/drawing/2016/5/14/chartex" xmlns:mc="http://schemas.openxmlformats.org/markup-compatibility/2006" xmlns:aink="http://schemas.microsoft.com/office/drawing/2016/ink" xmlns:am3d="http://schemas.microsoft.com/office/drawing/2017/model3d" xmlns:o="urn:schemas-microsoft-com:office:office" xmlns:oel="http://schemas.microsoft.com/office/2019/extlst" xmlns:r="http://schemas.openxmlformats.org/officeDocument/2006/relationships" xmlns:m="http://schemas.openxmlformats.org/officeDocument/2006/math" xmlns:v="urn:schemas-microsoft-com:vml" xmlns:wp14="http://schemas.microsoft.com/office/word/2010/wordprocessingDrawing" xmlns:wp="http://schemas.openxmlformats.org/drawingml/2006/wordprocessingDrawing" xmlns:w10="urn:schemas-microsoft-com:office:word" xmlns:w="http://schemas.openxmlformats.org/wordprocessingml/2006/main" xmlns:w14="http://schemas.microsoft.com/office/word/2010/wordml" xmlns:w15="http://schemas.microsoft.com/office/word/2012/wordml" xmlns:w16cex="http://schemas.microsoft.com/office/word/2018/wordml/cex" xmlns:w16cid="http://schemas.microsoft.com/office/word/2016/wordml/cid" xmlns:w16="http://schemas.microsoft.com/office/word/2018/wordml" xmlns:w16du="http://schemas.microsoft.com/office/word/2023/wordml/word16du" xmlns:w16sdtdh="http://schemas.microsoft.com/office/word/2020/wordml/sdtdatahash" xmlns:w16se="http://schemas.microsoft.com/office/word/2015/wordml/symex" xmlns:wpg="http://schemas.microsoft.com/office/word/2010/wordprocessingGroup" xmlns:wpi="http://schemas.microsoft.com/office/word/2010/wordprocessingInk" xmlns:wne="http://schemas.microsoft.com/office/word/2006/wordml" xmlns:wps="http://schemas.microsoft.com/office/word/2010/wordprocessingShape" mc:Ignorable="w14 w15 w16se w16cid w16 w16cex w16sdtdh w16du wp14">
+<w:document xmlns:wpc="http://schemas.microsoft.com/office/word/2010/wordprocessingCanvas" xmlns:cx="http://schemas.microsoft.com/office/drawing/2014/chartex" xmlns:cx1="http://schemas.microsoft.com/office/drawing/2015/9/8/chartex" xmlns:cx2="http://schemas.microsoft.com/office/drawing/2015/10/21/chartex" xmlns:cx3="http://schemas.microsoft.com/office/drawing/2016/5/9/chartex" xmlns:cx4="http://schemas.microsoft.com/office/drawing/2016/5/10/chartex" xmlns:cx5="http://schemas.microsoft.com/office/drawing/2016/5/11/chartex" xmlns:cx6="http://schemas.microsoft.com/office/drawing/2016/5/12/chartex" xmlns:cx7="http://schemas.microsoft.com/office/drawing/2016/5/13/chartex" xmlns:cx8="http://schemas.microsoft.com/office/drawing/2016/5/14/chartex" xmlns:mc="http://schemas.openxmlformats.org/markup-compatibility/2006" xmlns:aink="http://schemas.microsoft.com/office/drawing/2016/ink" xmlns:am3d="http://schemas.microsoft.com/office/drawing/2017/model3d" xmlns:o="urn:schemas-microsoft-com:office:office" xmlns:oel="http://schemas.microsoft.com/office/2019/extlst" xmlns:r="http://schemas.openxmlformats.org/officeDocument/2006/relationships" xmlns:m="http://schemas.openxmlformats.org/officeDocument/2006/math" xmlns:v="urn:schemas-microsoft-com:vml" xmlns:wp14="http://schemas.microsoft.com/office/word/2010/wordprocessingDrawing" xmlns:wp="http://schemas.openxmlformats.org/drawingml/2006/wordprocessingDrawing" xmlns:w10="urn:schemas-microsoft-com:office:word" xmlns:w="http://schemas.openxmlformats.org/wordprocessingml/2006/main" xmlns:w14="http://schemas.microsoft.com/office/word/2010/wordml" xmlns:w15="http://schemas.microsoft.com/office/word/2012/wordml" xmlns:w16cex="http://schemas.microsoft.com/office/word/2018/wordml/cex" xmlns:w16cid="http://schemas.microsoft.com/office/word/2016/wordml/cid" xmlns:w16="http://schemas.microsoft.com/office/word/2018/wordml" xmlns:w16du="http://schemas.microsoft.com/office/word/2023/wordml/word16du" xmlns:w16sdtdh="http://schemas.microsoft.com/office/word/2020/wordml/sdtdatahash" xmlns:w16sdtfl="http://schemas.microsoft.com/office/word/2024/wordml/sdtformatlock" xmlns:w16se="http://schemas.microsoft.com/office/word/2015/wordml/symex" xmlns:wpg="http://schemas.microsoft.com/office/word/2010/wordprocessingGroup" xmlns:wpi="http://schemas.microsoft.com/office/word/2010/wordprocessingInk" xmlns:wne="http://schemas.microsoft.com/office/word/2006/wordml" xmlns:wps="http://schemas.microsoft.com/office/word/2010/wordprocessingShape" mc:Ignorable="w14 w15 w16se w16cid w16 w16cex w16sdtdh w16sdtfl w16du wp14">
   <w:body>
     <w:p>
       <w:pPr>
@@ -65,7 +65,7 @@
           <w:bCs/>
           <w:u w:val="single"/>
         </w:rPr>
-        <w:t>individualmente</w:t>
+        <w:t>con su respectivo equipo</w:t>
       </w:r>
       <w:r>
         <w:rPr>
@@ -73,6 +73,7 @@
         </w:rPr>
         <w:t xml:space="preserve"> los siguientes ejercicios. No se reciben trabajos fuera de la fecha establecida en la plataforma </w:t>
       </w:r>
+      <w:proofErr w:type="spellStart"/>
       <w:r>
         <w:rPr>
           <w:rFonts w:cs="Times New Roman"/>
@@ -81,6 +82,7 @@
         </w:rPr>
         <w:t>Canvas</w:t>
       </w:r>
+      <w:proofErr w:type="spellEnd"/>
       <w:r>
         <w:rPr>
           <w:rFonts w:cs="Times New Roman"/>
@@ -105,13 +107,7 @@
         <w:rPr>
           <w:rFonts w:cs="Times New Roman"/>
         </w:rPr>
-        <w:t>Entregable: Archivo.p</w:t>
-      </w:r>
-      <w:r>
-        <w:rPr>
-          <w:rFonts w:cs="Times New Roman"/>
-        </w:rPr>
-        <w:t>df</w:t>
+        <w:t xml:space="preserve">Entregable: Archivo.pdf </w:t>
       </w:r>
     </w:p>
     <w:p>
@@ -131,7 +127,31 @@
         <w:rPr>
           <w:rFonts w:cs="Times New Roman"/>
         </w:rPr>
-        <w:t>El nombre del archivo será “P, #Práctica, Primer Nombre, Primer Apellido”.</w:t>
+        <w:t xml:space="preserve">El nombre del archivo será “P, #Práctica, </w:t>
+      </w:r>
+      <w:r>
+        <w:rPr>
+          <w:rFonts w:cs="Times New Roman"/>
+        </w:rPr>
+        <w:t>E</w:t>
+      </w:r>
+      <w:r>
+        <w:rPr>
+          <w:rFonts w:cs="Times New Roman"/>
+        </w:rPr>
+        <w:t xml:space="preserve">, </w:t>
+      </w:r>
+      <w:r>
+        <w:rPr>
+          <w:rFonts w:cs="Times New Roman"/>
+        </w:rPr>
+        <w:t>#Equipo</w:t>
+      </w:r>
+      <w:r>
+        <w:rPr>
+          <w:rFonts w:cs="Times New Roman"/>
+        </w:rPr>
+        <w:t>”.</w:t>
       </w:r>
     </w:p>
     <w:p>
@@ -151,29 +171,24 @@
         <w:rPr>
           <w:rFonts w:cs="Times New Roman"/>
         </w:rPr>
-        <w:t>Ejemplo: “P1LuisAlvarado</w:t>
+        <w:t>Ejemplo: “P1</w:t>
       </w:r>
       <w:r>
         <w:rPr>
           <w:rFonts w:cs="Times New Roman"/>
         </w:rPr>
-        <w:t>.p</w:t>
+        <w:t>E1</w:t>
       </w:r>
       <w:r>
         <w:rPr>
           <w:rFonts w:cs="Times New Roman"/>
         </w:rPr>
-        <w:t>df</w:t>
-      </w:r>
-      <w:r>
-        <w:rPr>
-          <w:rFonts w:cs="Times New Roman"/>
-        </w:rPr>
-        <w:t>”</w:t>
+        <w:t>.pdf”</w:t>
       </w:r>
     </w:p>
     <w:p>
       <w:pPr>
+        <w:spacing w:line="259" w:lineRule="auto"/>
         <w:jc w:val="both"/>
         <w:rPr>
           <w:rFonts w:cs="Times New Roman"/>
@@ -183,13 +198,7 @@
         <w:rPr>
           <w:rFonts w:cs="Times New Roman"/>
         </w:rPr>
-        <w:t>La calificación de esta práctica estará distribuida equitativamente entre los ejercicios.</w:t>
-      </w:r>
-      <w:r>
-        <w:rPr>
-          <w:rFonts w:cs="Times New Roman"/>
-        </w:rPr>
-        <w:t xml:space="preserve"> Agrega los comentarios necesarios al archivo.</w:t>
+        <w:t>La calificación de esta práctica estará distribuida equitativamente entre los ejercicios. Agrega los comentarios necesarios al archivo.</w:t>
       </w:r>
     </w:p>
     <w:p>
@@ -233,11 +242,564 @@
       <w:r>
         <w:rPr>
           <w:rFonts w:eastAsiaTheme="majorEastAsia" w:cs="Times New Roman"/>
-          <w:kern w:val="0"/>
-          <w:lang w:eastAsia="es-MX"/>
-          <w14:ligatures w14:val="none"/>
-        </w:rPr>
-        <w:t>Escriba un programa que solicite al usuario su nombre y calcule el número de caracteres en el mismo, imprimiendo un mensaje que diga: "Tu nombre tiene [número] caracteres."</w:t>
+          <w:b/>
+          <w:bCs/>
+          <w:kern w:val="0"/>
+          <w:lang w:eastAsia="es-MX"/>
+          <w14:ligatures w14:val="none"/>
+        </w:rPr>
+        <w:t>Sistema de Control de Producción en una Fábrica</w:t>
+      </w:r>
+    </w:p>
+    <w:p>
+      <w:pPr>
+        <w:jc w:val="both"/>
+        <w:rPr>
+          <w:rFonts w:eastAsiaTheme="majorEastAsia" w:cs="Times New Roman"/>
+          <w:kern w:val="0"/>
+          <w:lang w:eastAsia="es-MX"/>
+          <w14:ligatures w14:val="none"/>
+        </w:rPr>
+      </w:pPr>
+      <w:r>
+        <w:rPr>
+          <w:rFonts w:eastAsiaTheme="majorEastAsia" w:cs="Times New Roman"/>
+          <w:kern w:val="0"/>
+          <w:lang w:eastAsia="es-MX"/>
+          <w14:ligatures w14:val="none"/>
+        </w:rPr>
+        <w:t xml:space="preserve">Una fábrica produce </w:t>
+      </w:r>
+      <w:r>
+        <w:rPr>
+          <w:rFonts w:eastAsiaTheme="majorEastAsia" w:cs="Times New Roman"/>
+          <w:b/>
+          <w:bCs/>
+          <w:kern w:val="0"/>
+          <w:lang w:eastAsia="es-MX"/>
+          <w14:ligatures w14:val="none"/>
+        </w:rPr>
+        <w:t>piezas metálicas</w:t>
+      </w:r>
+      <w:r>
+        <w:rPr>
+          <w:rFonts w:eastAsiaTheme="majorEastAsia" w:cs="Times New Roman"/>
+          <w:kern w:val="0"/>
+          <w:lang w:eastAsia="es-MX"/>
+          <w14:ligatures w14:val="none"/>
+        </w:rPr>
+        <w:t xml:space="preserve"> y necesita un sistema para controlar su producción diaria.</w:t>
+      </w:r>
+      <w:r>
+        <w:rPr>
+          <w:rFonts w:eastAsiaTheme="majorEastAsia" w:cs="Times New Roman"/>
+          <w:kern w:val="0"/>
+          <w:lang w:eastAsia="es-MX"/>
+          <w14:ligatures w14:val="none"/>
+        </w:rPr>
+        <w:br/>
+        <w:t xml:space="preserve">Cada día, el sistema recibe </w:t>
+      </w:r>
+      <w:r>
+        <w:rPr>
+          <w:rFonts w:eastAsiaTheme="majorEastAsia" w:cs="Times New Roman"/>
+          <w:b/>
+          <w:bCs/>
+          <w:kern w:val="0"/>
+          <w:lang w:eastAsia="es-MX"/>
+          <w14:ligatures w14:val="none"/>
+        </w:rPr>
+        <w:t>tres datos principales</w:t>
+      </w:r>
+      <w:r>
+        <w:rPr>
+          <w:rFonts w:eastAsiaTheme="majorEastAsia" w:cs="Times New Roman"/>
+          <w:b/>
+          <w:bCs/>
+          <w:kern w:val="0"/>
+          <w:lang w:eastAsia="es-MX"/>
+          <w14:ligatures w14:val="none"/>
+        </w:rPr>
+        <w:t xml:space="preserve"> al finalizar la producción</w:t>
+      </w:r>
+      <w:r>
+        <w:rPr>
+          <w:rFonts w:eastAsiaTheme="majorEastAsia" w:cs="Times New Roman"/>
+          <w:kern w:val="0"/>
+          <w:lang w:eastAsia="es-MX"/>
+          <w14:ligatures w14:val="none"/>
+        </w:rPr>
+        <w:t>:</w:t>
+      </w:r>
+    </w:p>
+    <w:p>
+      <w:pPr>
+        <w:numPr>
+          <w:ilvl w:val="0"/>
+          <w:numId w:val="24"/>
+        </w:numPr>
+        <w:spacing w:after="0"/>
+        <w:jc w:val="both"/>
+        <w:rPr>
+          <w:rFonts w:eastAsiaTheme="majorEastAsia" w:cs="Times New Roman"/>
+          <w:kern w:val="0"/>
+          <w:lang w:eastAsia="es-MX"/>
+          <w14:ligatures w14:val="none"/>
+        </w:rPr>
+      </w:pPr>
+      <w:r>
+        <w:rPr>
+          <w:rFonts w:eastAsiaTheme="majorEastAsia" w:cs="Times New Roman"/>
+          <w:b/>
+          <w:bCs/>
+          <w:kern w:val="0"/>
+          <w:lang w:eastAsia="es-MX"/>
+          <w14:ligatures w14:val="none"/>
+        </w:rPr>
+        <w:t>Cantidad de piezas defectuosas</w:t>
+      </w:r>
+      <w:r>
+        <w:rPr>
+          <w:rFonts w:eastAsiaTheme="majorEastAsia" w:cs="Times New Roman"/>
+          <w:kern w:val="0"/>
+          <w:lang w:eastAsia="es-MX"/>
+          <w14:ligatures w14:val="none"/>
+        </w:rPr>
+        <w:t>.</w:t>
+      </w:r>
+    </w:p>
+    <w:p>
+      <w:pPr>
+        <w:numPr>
+          <w:ilvl w:val="0"/>
+          <w:numId w:val="24"/>
+        </w:numPr>
+        <w:spacing w:after="0"/>
+        <w:jc w:val="both"/>
+        <w:rPr>
+          <w:rFonts w:eastAsiaTheme="majorEastAsia" w:cs="Times New Roman"/>
+          <w:kern w:val="0"/>
+          <w:lang w:eastAsia="es-MX"/>
+          <w14:ligatures w14:val="none"/>
+        </w:rPr>
+      </w:pPr>
+      <w:r>
+        <w:rPr>
+          <w:rFonts w:eastAsiaTheme="majorEastAsia" w:cs="Times New Roman"/>
+          <w:b/>
+          <w:bCs/>
+          <w:kern w:val="0"/>
+          <w:lang w:eastAsia="es-MX"/>
+          <w14:ligatures w14:val="none"/>
+        </w:rPr>
+        <w:t>Cantidad de piezas aceptadas</w:t>
+      </w:r>
+      <w:r>
+        <w:rPr>
+          <w:rFonts w:eastAsiaTheme="majorEastAsia" w:cs="Times New Roman"/>
+          <w:kern w:val="0"/>
+          <w:lang w:eastAsia="es-MX"/>
+          <w14:ligatures w14:val="none"/>
+        </w:rPr>
+        <w:t>.</w:t>
+      </w:r>
+    </w:p>
+    <w:p>
+      <w:pPr>
+        <w:numPr>
+          <w:ilvl w:val="0"/>
+          <w:numId w:val="24"/>
+        </w:numPr>
+        <w:spacing w:after="0"/>
+        <w:jc w:val="both"/>
+        <w:rPr>
+          <w:rFonts w:eastAsiaTheme="majorEastAsia" w:cs="Times New Roman"/>
+          <w:kern w:val="0"/>
+          <w:lang w:eastAsia="es-MX"/>
+          <w14:ligatures w14:val="none"/>
+        </w:rPr>
+      </w:pPr>
+      <w:r>
+        <w:rPr>
+          <w:rFonts w:eastAsiaTheme="majorEastAsia" w:cs="Times New Roman"/>
+          <w:b/>
+          <w:bCs/>
+          <w:kern w:val="0"/>
+          <w:lang w:eastAsia="es-MX"/>
+          <w14:ligatures w14:val="none"/>
+        </w:rPr>
+        <w:t>Meta diaria de producción</w:t>
+      </w:r>
+      <w:r>
+        <w:rPr>
+          <w:rFonts w:eastAsiaTheme="majorEastAsia" w:cs="Times New Roman"/>
+          <w:kern w:val="0"/>
+          <w:lang w:eastAsia="es-MX"/>
+          <w14:ligatures w14:val="none"/>
+        </w:rPr>
+        <w:t xml:space="preserve"> (cantidad de piezas aceptadas necesarias).</w:t>
+      </w:r>
+    </w:p>
+    <w:p>
+      <w:pPr>
+        <w:spacing w:after="0"/>
+        <w:ind w:left="720"/>
+        <w:jc w:val="both"/>
+        <w:rPr>
+          <w:rFonts w:eastAsiaTheme="majorEastAsia" w:cs="Times New Roman"/>
+          <w:kern w:val="0"/>
+          <w:lang w:eastAsia="es-MX"/>
+          <w14:ligatures w14:val="none"/>
+        </w:rPr>
+      </w:pPr>
+    </w:p>
+    <w:p>
+      <w:pPr>
+        <w:jc w:val="both"/>
+        <w:rPr>
+          <w:rFonts w:eastAsiaTheme="majorEastAsia" w:cs="Times New Roman"/>
+          <w:kern w:val="0"/>
+          <w:lang w:eastAsia="es-MX"/>
+          <w14:ligatures w14:val="none"/>
+        </w:rPr>
+      </w:pPr>
+      <w:r>
+        <w:rPr>
+          <w:rFonts w:eastAsiaTheme="majorEastAsia" w:cs="Times New Roman"/>
+          <w:b/>
+          <w:bCs/>
+          <w:kern w:val="0"/>
+          <w:lang w:eastAsia="es-MX"/>
+          <w14:ligatures w14:val="none"/>
+        </w:rPr>
+        <w:t>Reglas del sistema:</w:t>
+      </w:r>
+    </w:p>
+    <w:p>
+      <w:pPr>
+        <w:pStyle w:val="Prrafodelista"/>
+        <w:numPr>
+          <w:ilvl w:val="0"/>
+          <w:numId w:val="1"/>
+        </w:numPr>
+        <w:jc w:val="both"/>
+        <w:rPr>
+          <w:rFonts w:eastAsiaTheme="majorEastAsia" w:cs="Times New Roman"/>
+          <w:kern w:val="0"/>
+          <w:lang w:eastAsia="es-MX"/>
+          <w14:ligatures w14:val="none"/>
+        </w:rPr>
+      </w:pPr>
+      <w:r>
+        <w:rPr>
+          <w:rFonts w:eastAsiaTheme="majorEastAsia" w:cs="Times New Roman"/>
+          <w:kern w:val="0"/>
+          <w:lang w:eastAsia="es-MX"/>
+          <w14:ligatures w14:val="none"/>
+        </w:rPr>
+        <w:t xml:space="preserve">Se debe calcular el </w:t>
+      </w:r>
+      <w:r>
+        <w:rPr>
+          <w:rFonts w:eastAsiaTheme="majorEastAsia" w:cs="Times New Roman"/>
+          <w:b/>
+          <w:bCs/>
+          <w:kern w:val="0"/>
+          <w:lang w:eastAsia="es-MX"/>
+          <w14:ligatures w14:val="none"/>
+        </w:rPr>
+        <w:t>total de piezas producidas</w:t>
+      </w:r>
+      <w:r>
+        <w:rPr>
+          <w:rFonts w:eastAsiaTheme="majorEastAsia" w:cs="Times New Roman"/>
+          <w:kern w:val="0"/>
+          <w:lang w:eastAsia="es-MX"/>
+          <w14:ligatures w14:val="none"/>
+        </w:rPr>
+        <w:t xml:space="preserve"> sumando las defectuosas y las aceptadas.</w:t>
+      </w:r>
+    </w:p>
+    <w:p>
+      <w:pPr>
+        <w:pStyle w:val="Prrafodelista"/>
+        <w:numPr>
+          <w:ilvl w:val="0"/>
+          <w:numId w:val="1"/>
+        </w:numPr>
+        <w:jc w:val="both"/>
+        <w:rPr>
+          <w:rFonts w:eastAsiaTheme="majorEastAsia" w:cs="Times New Roman"/>
+          <w:kern w:val="0"/>
+          <w:lang w:eastAsia="es-MX"/>
+          <w14:ligatures w14:val="none"/>
+        </w:rPr>
+      </w:pPr>
+      <w:r>
+        <w:rPr>
+          <w:rFonts w:eastAsiaTheme="majorEastAsia" w:cs="Times New Roman"/>
+          <w:kern w:val="0"/>
+          <w:lang w:eastAsia="es-MX"/>
+          <w14:ligatures w14:val="none"/>
+        </w:rPr>
+        <w:t xml:space="preserve">Si el número de piezas aceptadas es </w:t>
+      </w:r>
+      <w:r>
+        <w:rPr>
+          <w:rFonts w:eastAsiaTheme="majorEastAsia" w:cs="Times New Roman"/>
+          <w:b/>
+          <w:bCs/>
+          <w:kern w:val="0"/>
+          <w:lang w:eastAsia="es-MX"/>
+          <w14:ligatures w14:val="none"/>
+        </w:rPr>
+        <w:t>mayor o igual</w:t>
+      </w:r>
+      <w:r>
+        <w:rPr>
+          <w:rFonts w:eastAsiaTheme="majorEastAsia" w:cs="Times New Roman"/>
+          <w:kern w:val="0"/>
+          <w:lang w:eastAsia="es-MX"/>
+          <w14:ligatures w14:val="none"/>
+        </w:rPr>
+        <w:t xml:space="preserve"> a la meta diaria, se debe mostrar un </w:t>
+      </w:r>
+      <w:r>
+        <w:rPr>
+          <w:rFonts w:eastAsiaTheme="majorEastAsia" w:cs="Times New Roman"/>
+          <w:b/>
+          <w:bCs/>
+          <w:kern w:val="0"/>
+          <w:lang w:eastAsia="es-MX"/>
+          <w14:ligatures w14:val="none"/>
+        </w:rPr>
+        <w:t>mensaje de "Producción exitosa"</w:t>
+      </w:r>
+      <w:r>
+        <w:rPr>
+          <w:rFonts w:eastAsiaTheme="majorEastAsia" w:cs="Times New Roman"/>
+          <w:kern w:val="0"/>
+          <w:lang w:eastAsia="es-MX"/>
+          <w14:ligatures w14:val="none"/>
+        </w:rPr>
+        <w:t>.</w:t>
+      </w:r>
+    </w:p>
+    <w:p>
+      <w:pPr>
+        <w:pStyle w:val="Prrafodelista"/>
+        <w:numPr>
+          <w:ilvl w:val="0"/>
+          <w:numId w:val="1"/>
+        </w:numPr>
+        <w:jc w:val="both"/>
+        <w:rPr>
+          <w:rFonts w:eastAsiaTheme="majorEastAsia" w:cs="Times New Roman"/>
+          <w:kern w:val="0"/>
+          <w:lang w:eastAsia="es-MX"/>
+          <w14:ligatures w14:val="none"/>
+        </w:rPr>
+      </w:pPr>
+      <w:r>
+        <w:rPr>
+          <w:rFonts w:eastAsiaTheme="majorEastAsia" w:cs="Times New Roman"/>
+          <w:kern w:val="0"/>
+          <w:lang w:eastAsia="es-MX"/>
+          <w14:ligatures w14:val="none"/>
+        </w:rPr>
+        <w:t xml:space="preserve">Si el número de piezas aceptadas es </w:t>
+      </w:r>
+      <w:r>
+        <w:rPr>
+          <w:rFonts w:eastAsiaTheme="majorEastAsia" w:cs="Times New Roman"/>
+          <w:b/>
+          <w:bCs/>
+          <w:kern w:val="0"/>
+          <w:lang w:eastAsia="es-MX"/>
+          <w14:ligatures w14:val="none"/>
+        </w:rPr>
+        <w:t>menor al 80%</w:t>
+      </w:r>
+      <w:r>
+        <w:rPr>
+          <w:rFonts w:eastAsiaTheme="majorEastAsia" w:cs="Times New Roman"/>
+          <w:kern w:val="0"/>
+          <w:lang w:eastAsia="es-MX"/>
+          <w14:ligatures w14:val="none"/>
+        </w:rPr>
+        <w:t xml:space="preserve"> de las piezas totales producidas, se muestra un </w:t>
+      </w:r>
+      <w:r>
+        <w:rPr>
+          <w:rFonts w:eastAsiaTheme="majorEastAsia" w:cs="Times New Roman"/>
+          <w:b/>
+          <w:bCs/>
+          <w:kern w:val="0"/>
+          <w:lang w:eastAsia="es-MX"/>
+          <w14:ligatures w14:val="none"/>
+        </w:rPr>
+        <w:t>mensaje de "Producción insuficiente, revisar fallos"</w:t>
+      </w:r>
+      <w:r>
+        <w:rPr>
+          <w:rFonts w:eastAsiaTheme="majorEastAsia" w:cs="Times New Roman"/>
+          <w:kern w:val="0"/>
+          <w:lang w:eastAsia="es-MX"/>
+          <w14:ligatures w14:val="none"/>
+        </w:rPr>
+        <w:t>.</w:t>
+      </w:r>
+    </w:p>
+    <w:p>
+      <w:pPr>
+        <w:pStyle w:val="Prrafodelista"/>
+        <w:numPr>
+          <w:ilvl w:val="0"/>
+          <w:numId w:val="1"/>
+        </w:numPr>
+        <w:jc w:val="both"/>
+        <w:rPr>
+          <w:rFonts w:eastAsiaTheme="majorEastAsia" w:cs="Times New Roman"/>
+          <w:kern w:val="0"/>
+          <w:lang w:eastAsia="es-MX"/>
+          <w14:ligatures w14:val="none"/>
+        </w:rPr>
+      </w:pPr>
+      <w:r>
+        <w:rPr>
+          <w:rFonts w:eastAsiaTheme="majorEastAsia" w:cs="Times New Roman"/>
+          <w:kern w:val="0"/>
+          <w:lang w:eastAsia="es-MX"/>
+          <w14:ligatures w14:val="none"/>
+        </w:rPr>
+        <w:t xml:space="preserve">Al final, se muestra un </w:t>
+      </w:r>
+      <w:r>
+        <w:rPr>
+          <w:rFonts w:eastAsiaTheme="majorEastAsia" w:cs="Times New Roman"/>
+          <w:b/>
+          <w:bCs/>
+          <w:kern w:val="0"/>
+          <w:lang w:eastAsia="es-MX"/>
+          <w14:ligatures w14:val="none"/>
+        </w:rPr>
+        <w:t>resumen</w:t>
+      </w:r>
+      <w:r>
+        <w:rPr>
+          <w:rFonts w:eastAsiaTheme="majorEastAsia" w:cs="Times New Roman"/>
+          <w:kern w:val="0"/>
+          <w:lang w:eastAsia="es-MX"/>
+          <w14:ligatures w14:val="none"/>
+        </w:rPr>
+        <w:t xml:space="preserve"> con el </w:t>
+      </w:r>
+      <w:r>
+        <w:rPr>
+          <w:rFonts w:eastAsiaTheme="majorEastAsia" w:cs="Times New Roman"/>
+          <w:b/>
+          <w:bCs/>
+          <w:kern w:val="0"/>
+          <w:lang w:eastAsia="es-MX"/>
+          <w14:ligatures w14:val="none"/>
+        </w:rPr>
+        <w:t>promedio de piezas aceptadas</w:t>
+      </w:r>
+      <w:r>
+        <w:rPr>
+          <w:rFonts w:eastAsiaTheme="majorEastAsia" w:cs="Times New Roman"/>
+          <w:kern w:val="0"/>
+          <w:lang w:eastAsia="es-MX"/>
+          <w14:ligatures w14:val="none"/>
+        </w:rPr>
+        <w:t xml:space="preserve"> y el </w:t>
+      </w:r>
+      <w:r>
+        <w:rPr>
+          <w:rFonts w:eastAsiaTheme="majorEastAsia" w:cs="Times New Roman"/>
+          <w:b/>
+          <w:bCs/>
+          <w:kern w:val="0"/>
+          <w:lang w:eastAsia="es-MX"/>
+          <w14:ligatures w14:val="none"/>
+        </w:rPr>
+        <w:t>porcentaje de defectuosas</w:t>
+      </w:r>
+      <w:r>
+        <w:rPr>
+          <w:rFonts w:eastAsiaTheme="majorEastAsia" w:cs="Times New Roman"/>
+          <w:kern w:val="0"/>
+          <w:lang w:eastAsia="es-MX"/>
+          <w14:ligatures w14:val="none"/>
+        </w:rPr>
+        <w:t xml:space="preserve"> sobre el total de producción.</w:t>
+      </w:r>
+    </w:p>
+    <w:p>
+      <w:pPr>
+        <w:jc w:val="both"/>
+        <w:rPr>
+          <w:rFonts w:eastAsiaTheme="majorEastAsia" w:cs="Times New Roman"/>
+          <w:kern w:val="0"/>
+          <w:lang w:eastAsia="es-MX"/>
+          <w14:ligatures w14:val="none"/>
+        </w:rPr>
+      </w:pPr>
+    </w:p>
+    <w:p>
+      <w:pPr>
+        <w:jc w:val="both"/>
+        <w:rPr>
+          <w:rFonts w:eastAsiaTheme="majorEastAsia" w:cs="Times New Roman"/>
+          <w:kern w:val="0"/>
+          <w:lang w:eastAsia="es-MX"/>
+          <w14:ligatures w14:val="none"/>
+        </w:rPr>
+      </w:pPr>
+    </w:p>
+    <w:p>
+      <w:pPr>
+        <w:jc w:val="both"/>
+        <w:rPr>
+          <w:rFonts w:eastAsiaTheme="majorEastAsia" w:cs="Times New Roman"/>
+          <w:kern w:val="0"/>
+          <w:lang w:eastAsia="es-MX"/>
+          <w14:ligatures w14:val="none"/>
+        </w:rPr>
+      </w:pPr>
+    </w:p>
+    <w:p>
+      <w:pPr>
+        <w:jc w:val="both"/>
+        <w:rPr>
+          <w:rFonts w:eastAsiaTheme="majorEastAsia" w:cs="Times New Roman"/>
+          <w:kern w:val="0"/>
+          <w:lang w:eastAsia="es-MX"/>
+          <w14:ligatures w14:val="none"/>
+        </w:rPr>
+      </w:pPr>
+    </w:p>
+    <w:p>
+      <w:pPr>
+        <w:ind w:left="720"/>
+        <w:jc w:val="both"/>
+        <w:rPr>
+          <w:rFonts w:eastAsiaTheme="majorEastAsia" w:cs="Times New Roman"/>
+          <w:kern w:val="0"/>
+          <w:lang w:eastAsia="es-MX"/>
+          <w14:ligatures w14:val="none"/>
+        </w:rPr>
+      </w:pPr>
+      <w:r>
+        <w:rPr>
+          <w:rFonts w:eastAsiaTheme="majorEastAsia" w:cs="Times New Roman"/>
+          <w:kern w:val="0"/>
+          <w:lang w:eastAsia="es-MX"/>
+          <w14:ligatures w14:val="none"/>
+        </w:rPr>
+        <w:pict w14:anchorId="30548C08">
+          <v:rect id="_x0000_i1025" style="width:0;height:1.5pt" o:hralign="center" o:hrstd="t" o:hr="t" fillcolor="#a0a0a0" stroked="f"/>
+        </w:pict>
       </w:r>
     </w:p>
     <w:p>
@@ -249,19 +811,313 @@
         <w:jc w:val="both"/>
         <w:rPr>
           <w:rFonts w:eastAsiaTheme="majorEastAsia" w:cs="Times New Roman"/>
-          <w:kern w:val="0"/>
-          <w:lang w:eastAsia="es-MX"/>
-          <w14:ligatures w14:val="none"/>
-        </w:rPr>
-      </w:pPr>
-      <w:r>
-        <w:rPr>
-          <w:rFonts w:eastAsiaTheme="majorEastAsia" w:cs="Times New Roman"/>
-          <w:kern w:val="0"/>
-          <w:lang w:eastAsia="es-MX"/>
-          <w14:ligatures w14:val="none"/>
-        </w:rPr>
-        <w:t>Elabore un programa que convierta una cantidad de pesos mexicanos a dólares estadounidenses. Solicite la cantidad en pesos al usuario y use una tasa de cambio fija para la conversión. Imprima el resultado en dólares.</w:t>
+          <w:b/>
+          <w:bCs/>
+          <w:kern w:val="0"/>
+          <w:lang w:eastAsia="es-MX"/>
+          <w14:ligatures w14:val="none"/>
+        </w:rPr>
+      </w:pPr>
+      <w:r>
+        <w:rPr>
+          <w:rFonts w:eastAsiaTheme="majorEastAsia" w:cs="Times New Roman"/>
+          <w:b/>
+          <w:bCs/>
+          <w:kern w:val="0"/>
+          <w:lang w:eastAsia="es-MX"/>
+          <w14:ligatures w14:val="none"/>
+        </w:rPr>
+        <w:t>Cálculo de Nómina con Horas Extras y Retenciones</w:t>
+      </w:r>
+    </w:p>
+    <w:p>
+      <w:pPr>
+        <w:jc w:val="both"/>
+        <w:rPr>
+          <w:rFonts w:eastAsiaTheme="majorEastAsia" w:cs="Times New Roman"/>
+          <w:kern w:val="0"/>
+          <w:lang w:eastAsia="es-MX"/>
+          <w14:ligatures w14:val="none"/>
+        </w:rPr>
+      </w:pPr>
+      <w:r>
+        <w:rPr>
+          <w:rFonts w:eastAsiaTheme="majorEastAsia" w:cs="Times New Roman"/>
+          <w:kern w:val="0"/>
+          <w:lang w:eastAsia="es-MX"/>
+          <w14:ligatures w14:val="none"/>
+        </w:rPr>
+        <w:t>Una empresa necesita calcular el salario de sus empleados con base en las siguientes reglas:</w:t>
+      </w:r>
+    </w:p>
+    <w:p>
+      <w:pPr>
+        <w:jc w:val="both"/>
+        <w:rPr>
+          <w:rFonts w:eastAsiaTheme="majorEastAsia" w:cs="Times New Roman"/>
+          <w:kern w:val="0"/>
+          <w:lang w:eastAsia="es-MX"/>
+          <w14:ligatures w14:val="none"/>
+        </w:rPr>
+      </w:pPr>
+      <w:r>
+        <w:rPr>
+          <w:rFonts w:eastAsiaTheme="majorEastAsia" w:cs="Times New Roman"/>
+          <w:kern w:val="0"/>
+          <w:lang w:eastAsia="es-MX"/>
+          <w14:ligatures w14:val="none"/>
+        </w:rPr>
+        <w:t>Cada empleado tiene una tarifa de pago por hora.</w:t>
+      </w:r>
+      <w:r>
+        <w:rPr>
+          <w:rFonts w:eastAsiaTheme="majorEastAsia" w:cs="Times New Roman"/>
+          <w:kern w:val="0"/>
+          <w:lang w:eastAsia="es-MX"/>
+          <w14:ligatures w14:val="none"/>
+        </w:rPr>
+        <w:t xml:space="preserve"> </w:t>
+      </w:r>
+      <w:r>
+        <w:rPr>
+          <w:rFonts w:eastAsiaTheme="majorEastAsia" w:cs="Times New Roman"/>
+          <w:kern w:val="0"/>
+          <w:lang w:eastAsia="es-MX"/>
+          <w14:ligatures w14:val="none"/>
+        </w:rPr>
+        <w:t xml:space="preserve">Si el empleado trabaja más de 40 horas en la semana, las </w:t>
+      </w:r>
+      <w:r>
+        <w:rPr>
+          <w:rFonts w:eastAsiaTheme="majorEastAsia" w:cs="Times New Roman"/>
+          <w:b/>
+          <w:bCs/>
+          <w:kern w:val="0"/>
+          <w:lang w:eastAsia="es-MX"/>
+          <w14:ligatures w14:val="none"/>
+        </w:rPr>
+        <w:t>horas extra</w:t>
+      </w:r>
+      <w:r>
+        <w:rPr>
+          <w:rFonts w:eastAsiaTheme="majorEastAsia" w:cs="Times New Roman"/>
+          <w:kern w:val="0"/>
+          <w:lang w:eastAsia="es-MX"/>
+          <w14:ligatures w14:val="none"/>
+        </w:rPr>
+        <w:t xml:space="preserve"> </w:t>
+      </w:r>
+      <w:r>
+        <w:rPr>
+          <w:rFonts w:eastAsiaTheme="majorEastAsia" w:cs="Times New Roman"/>
+          <w:kern w:val="0"/>
+          <w:lang w:eastAsia="es-MX"/>
+          <w14:ligatures w14:val="none"/>
+        </w:rPr>
+        <w:t xml:space="preserve">se pagan al </w:t>
+      </w:r>
+      <w:r>
+        <w:rPr>
+          <w:rFonts w:eastAsiaTheme="majorEastAsia" w:cs="Times New Roman"/>
+          <w:b/>
+          <w:bCs/>
+          <w:kern w:val="0"/>
+          <w:lang w:eastAsia="es-MX"/>
+          <w14:ligatures w14:val="none"/>
+        </w:rPr>
+        <w:t>1.5x</w:t>
+      </w:r>
+      <w:r>
+        <w:rPr>
+          <w:rFonts w:eastAsiaTheme="majorEastAsia" w:cs="Times New Roman"/>
+          <w:kern w:val="0"/>
+          <w:lang w:eastAsia="es-MX"/>
+          <w14:ligatures w14:val="none"/>
+        </w:rPr>
+        <w:t xml:space="preserve"> de la tarifa normal.</w:t>
+      </w:r>
+      <w:r>
+        <w:rPr>
+          <w:rFonts w:eastAsiaTheme="majorEastAsia" w:cs="Times New Roman"/>
+          <w:kern w:val="0"/>
+          <w:lang w:eastAsia="es-MX"/>
+          <w14:ligatures w14:val="none"/>
+        </w:rPr>
+        <w:t xml:space="preserve"> </w:t>
+      </w:r>
+      <w:r>
+        <w:rPr>
+          <w:rFonts w:eastAsiaTheme="majorEastAsia" w:cs="Times New Roman"/>
+          <w:kern w:val="0"/>
+          <w:lang w:eastAsia="es-MX"/>
+          <w14:ligatures w14:val="none"/>
+        </w:rPr>
+        <w:t xml:space="preserve">Se descuenta un </w:t>
+      </w:r>
+      <w:r>
+        <w:rPr>
+          <w:rFonts w:eastAsiaTheme="majorEastAsia" w:cs="Times New Roman"/>
+          <w:b/>
+          <w:bCs/>
+          <w:kern w:val="0"/>
+          <w:lang w:eastAsia="es-MX"/>
+          <w14:ligatures w14:val="none"/>
+        </w:rPr>
+        <w:t>10% de impuestos</w:t>
+      </w:r>
+      <w:r>
+        <w:rPr>
+          <w:rFonts w:eastAsiaTheme="majorEastAsia" w:cs="Times New Roman"/>
+          <w:kern w:val="0"/>
+          <w:lang w:eastAsia="es-MX"/>
+          <w14:ligatures w14:val="none"/>
+        </w:rPr>
+        <w:t xml:space="preserve"> sobre el salario bruto.</w:t>
+      </w:r>
+    </w:p>
+    <w:p>
+      <w:pPr>
+        <w:jc w:val="both"/>
+        <w:rPr>
+          <w:rFonts w:eastAsiaTheme="majorEastAsia" w:cs="Times New Roman"/>
+          <w:kern w:val="0"/>
+          <w:lang w:eastAsia="es-MX"/>
+          <w14:ligatures w14:val="none"/>
+        </w:rPr>
+      </w:pPr>
+      <w:r>
+        <w:rPr>
+          <w:rFonts w:eastAsiaTheme="majorEastAsia" w:cs="Times New Roman"/>
+          <w:b/>
+          <w:bCs/>
+          <w:kern w:val="0"/>
+          <w:lang w:eastAsia="es-MX"/>
+          <w14:ligatures w14:val="none"/>
+        </w:rPr>
+        <w:t>Requerimientos del sistema:</w:t>
+      </w:r>
+    </w:p>
+    <w:p>
+      <w:pPr>
+        <w:pStyle w:val="Prrafodelista"/>
+        <w:numPr>
+          <w:ilvl w:val="0"/>
+          <w:numId w:val="1"/>
+        </w:numPr>
+        <w:jc w:val="both"/>
+        <w:rPr>
+          <w:rFonts w:eastAsiaTheme="majorEastAsia" w:cs="Times New Roman"/>
+          <w:kern w:val="0"/>
+          <w:lang w:eastAsia="es-MX"/>
+          <w14:ligatures w14:val="none"/>
+        </w:rPr>
+      </w:pPr>
+      <w:r>
+        <w:rPr>
+          <w:rFonts w:eastAsiaTheme="majorEastAsia" w:cs="Times New Roman"/>
+          <w:kern w:val="0"/>
+          <w:lang w:eastAsia="es-MX"/>
+          <w14:ligatures w14:val="none"/>
+        </w:rPr>
+        <w:t>Leer la tarifa por hora y las horas trabajadas.</w:t>
+      </w:r>
+    </w:p>
+    <w:p>
+      <w:pPr>
+        <w:pStyle w:val="Prrafodelista"/>
+        <w:numPr>
+          <w:ilvl w:val="0"/>
+          <w:numId w:val="1"/>
+        </w:numPr>
+        <w:jc w:val="both"/>
+        <w:rPr>
+          <w:rFonts w:eastAsiaTheme="majorEastAsia" w:cs="Times New Roman"/>
+          <w:kern w:val="0"/>
+          <w:lang w:eastAsia="es-MX"/>
+          <w14:ligatures w14:val="none"/>
+        </w:rPr>
+      </w:pPr>
+      <w:r>
+        <w:rPr>
+          <w:rFonts w:eastAsiaTheme="majorEastAsia" w:cs="Times New Roman"/>
+          <w:kern w:val="0"/>
+          <w:lang w:eastAsia="es-MX"/>
+          <w14:ligatures w14:val="none"/>
+        </w:rPr>
+        <w:t>Calcular el salario bruto considerando horas extra.</w:t>
+      </w:r>
+    </w:p>
+    <w:p>
+      <w:pPr>
+        <w:pStyle w:val="Prrafodelista"/>
+        <w:numPr>
+          <w:ilvl w:val="0"/>
+          <w:numId w:val="1"/>
+        </w:numPr>
+        <w:jc w:val="both"/>
+        <w:rPr>
+          <w:rFonts w:eastAsiaTheme="majorEastAsia" w:cs="Times New Roman"/>
+          <w:kern w:val="0"/>
+          <w:lang w:eastAsia="es-MX"/>
+          <w14:ligatures w14:val="none"/>
+        </w:rPr>
+      </w:pPr>
+      <w:r>
+        <w:rPr>
+          <w:rFonts w:eastAsiaTheme="majorEastAsia" w:cs="Times New Roman"/>
+          <w:kern w:val="0"/>
+          <w:lang w:eastAsia="es-MX"/>
+          <w14:ligatures w14:val="none"/>
+        </w:rPr>
+        <w:t>Aplicar la retención del 10%.</w:t>
+      </w:r>
+    </w:p>
+    <w:p>
+      <w:pPr>
+        <w:pStyle w:val="Prrafodelista"/>
+        <w:numPr>
+          <w:ilvl w:val="0"/>
+          <w:numId w:val="1"/>
+        </w:numPr>
+        <w:jc w:val="both"/>
+        <w:rPr>
+          <w:rFonts w:eastAsiaTheme="majorEastAsia" w:cs="Times New Roman"/>
+          <w:kern w:val="0"/>
+          <w:lang w:eastAsia="es-MX"/>
+          <w14:ligatures w14:val="none"/>
+        </w:rPr>
+      </w:pPr>
+      <w:r>
+        <w:rPr>
+          <w:rFonts w:eastAsiaTheme="majorEastAsia" w:cs="Times New Roman"/>
+          <w:kern w:val="0"/>
+          <w:lang w:eastAsia="es-MX"/>
+          <w14:ligatures w14:val="none"/>
+        </w:rPr>
+        <w:t>Mostrar el salario neto y el desglose de pagos.</w:t>
+      </w:r>
+    </w:p>
+    <w:p>
+      <w:pPr>
+        <w:ind w:left="720"/>
+        <w:jc w:val="both"/>
+        <w:rPr>
+          <w:rFonts w:eastAsiaTheme="majorEastAsia" w:cs="Times New Roman"/>
+          <w:kern w:val="0"/>
+          <w:lang w:eastAsia="es-MX"/>
+          <w14:ligatures w14:val="none"/>
+        </w:rPr>
+      </w:pPr>
+      <w:r>
+        <w:rPr>
+          <w:rFonts w:eastAsiaTheme="majorEastAsia" w:cs="Times New Roman"/>
+          <w:kern w:val="0"/>
+          <w:lang w:eastAsia="es-MX"/>
+          <w14:ligatures w14:val="none"/>
+        </w:rPr>
+        <w:pict w14:anchorId="368CE839">
+          <v:rect id="_x0000_i1026" style="width:0;height:1.5pt" o:hralign="center" o:hrstd="t" o:hr="t" fillcolor="#a0a0a0" stroked="f"/>
+        </w:pict>
       </w:r>
     </w:p>
     <w:p>
@@ -273,19 +1129,513 @@
         <w:jc w:val="both"/>
         <w:rPr>
           <w:rFonts w:eastAsiaTheme="majorEastAsia" w:cs="Times New Roman"/>
-          <w:kern w:val="0"/>
-          <w:lang w:eastAsia="es-MX"/>
-          <w14:ligatures w14:val="none"/>
-        </w:rPr>
-      </w:pPr>
-      <w:r>
-        <w:rPr>
-          <w:rFonts w:eastAsiaTheme="majorEastAsia" w:cs="Times New Roman"/>
-          <w:kern w:val="0"/>
-          <w:lang w:eastAsia="es-MX"/>
-          <w14:ligatures w14:val="none"/>
-        </w:rPr>
-        <w:t>Solicite al usuario una cadena de caracteres y determine cuántas veces aparece cada vocal (a, e, i, o, u) en la cadena. Imprima el conteo de cada vocal.</w:t>
+          <w:b/>
+          <w:bCs/>
+          <w:kern w:val="0"/>
+          <w:lang w:eastAsia="es-MX"/>
+          <w14:ligatures w14:val="none"/>
+        </w:rPr>
+      </w:pPr>
+      <w:r>
+        <w:rPr>
+          <w:rFonts w:eastAsiaTheme="majorEastAsia" w:cs="Times New Roman"/>
+          <w:b/>
+          <w:bCs/>
+          <w:kern w:val="0"/>
+          <w:lang w:eastAsia="es-MX"/>
+          <w14:ligatures w14:val="none"/>
+        </w:rPr>
+        <w:t>Despacho de Paquetes en una Empresa de Mensajería</w:t>
+      </w:r>
+    </w:p>
+    <w:p>
+      <w:pPr>
+        <w:jc w:val="both"/>
+        <w:rPr>
+          <w:rFonts w:eastAsiaTheme="majorEastAsia" w:cs="Times New Roman"/>
+          <w:kern w:val="0"/>
+          <w:lang w:eastAsia="es-MX"/>
+          <w14:ligatures w14:val="none"/>
+        </w:rPr>
+      </w:pPr>
+      <w:r>
+        <w:rPr>
+          <w:rFonts w:eastAsiaTheme="majorEastAsia" w:cs="Times New Roman"/>
+          <w:kern w:val="0"/>
+          <w:lang w:eastAsia="es-MX"/>
+          <w14:ligatures w14:val="none"/>
+        </w:rPr>
+        <w:t xml:space="preserve">Una empresa de mensajería recibe </w:t>
+      </w:r>
+      <w:r>
+        <w:rPr>
+          <w:rFonts w:eastAsiaTheme="majorEastAsia" w:cs="Times New Roman"/>
+          <w:b/>
+          <w:bCs/>
+          <w:kern w:val="0"/>
+          <w:lang w:eastAsia="es-MX"/>
+          <w14:ligatures w14:val="none"/>
+        </w:rPr>
+        <w:t>paquetes</w:t>
+      </w:r>
+      <w:r>
+        <w:rPr>
+          <w:rFonts w:eastAsiaTheme="majorEastAsia" w:cs="Times New Roman"/>
+          <w:kern w:val="0"/>
+          <w:lang w:eastAsia="es-MX"/>
+          <w14:ligatures w14:val="none"/>
+        </w:rPr>
+        <w:t xml:space="preserve"> y los asigna a distintos medios de transporte según su </w:t>
+      </w:r>
+      <w:r>
+        <w:rPr>
+          <w:rFonts w:eastAsiaTheme="majorEastAsia" w:cs="Times New Roman"/>
+          <w:b/>
+          <w:bCs/>
+          <w:kern w:val="0"/>
+          <w:lang w:eastAsia="es-MX"/>
+          <w14:ligatures w14:val="none"/>
+        </w:rPr>
+        <w:t>peso</w:t>
+      </w:r>
+      <w:r>
+        <w:rPr>
+          <w:rFonts w:eastAsiaTheme="majorEastAsia" w:cs="Times New Roman"/>
+          <w:kern w:val="0"/>
+          <w:lang w:eastAsia="es-MX"/>
+          <w14:ligatures w14:val="none"/>
+        </w:rPr>
+        <w:t>:</w:t>
+      </w:r>
+    </w:p>
+    <w:p>
+      <w:pPr>
+        <w:pStyle w:val="Prrafodelista"/>
+        <w:numPr>
+          <w:ilvl w:val="0"/>
+          <w:numId w:val="26"/>
+        </w:numPr>
+        <w:jc w:val="both"/>
+        <w:rPr>
+          <w:rFonts w:eastAsiaTheme="majorEastAsia" w:cs="Times New Roman"/>
+          <w:kern w:val="0"/>
+          <w:lang w:eastAsia="es-MX"/>
+          <w14:ligatures w14:val="none"/>
+        </w:rPr>
+      </w:pPr>
+      <w:r>
+        <w:rPr>
+          <w:rFonts w:eastAsiaTheme="majorEastAsia" w:cs="Times New Roman"/>
+          <w:b/>
+          <w:bCs/>
+          <w:kern w:val="0"/>
+          <w:lang w:eastAsia="es-MX"/>
+          <w14:ligatures w14:val="none"/>
+        </w:rPr>
+        <w:t>Hasta 5 kg:</w:t>
+      </w:r>
+      <w:r>
+        <w:rPr>
+          <w:rFonts w:eastAsiaTheme="majorEastAsia" w:cs="Times New Roman"/>
+          <w:kern w:val="0"/>
+          <w:lang w:eastAsia="es-MX"/>
+          <w14:ligatures w14:val="none"/>
+        </w:rPr>
+        <w:t xml:space="preserve"> Se envía por </w:t>
+      </w:r>
+      <w:r>
+        <w:rPr>
+          <w:rFonts w:eastAsiaTheme="majorEastAsia" w:cs="Times New Roman"/>
+          <w:b/>
+          <w:bCs/>
+          <w:kern w:val="0"/>
+          <w:lang w:eastAsia="es-MX"/>
+          <w14:ligatures w14:val="none"/>
+        </w:rPr>
+        <w:t>moto</w:t>
+      </w:r>
+      <w:r>
+        <w:rPr>
+          <w:rFonts w:eastAsiaTheme="majorEastAsia" w:cs="Times New Roman"/>
+          <w:kern w:val="0"/>
+          <w:lang w:eastAsia="es-MX"/>
+          <w14:ligatures w14:val="none"/>
+        </w:rPr>
+        <w:t>.</w:t>
+      </w:r>
+    </w:p>
+    <w:p>
+      <w:pPr>
+        <w:pStyle w:val="Prrafodelista"/>
+        <w:numPr>
+          <w:ilvl w:val="0"/>
+          <w:numId w:val="26"/>
+        </w:numPr>
+        <w:jc w:val="both"/>
+        <w:rPr>
+          <w:rFonts w:eastAsiaTheme="majorEastAsia" w:cs="Times New Roman"/>
+          <w:kern w:val="0"/>
+          <w:lang w:eastAsia="es-MX"/>
+          <w14:ligatures w14:val="none"/>
+        </w:rPr>
+      </w:pPr>
+      <w:r>
+        <w:rPr>
+          <w:rFonts w:eastAsiaTheme="majorEastAsia" w:cs="Times New Roman"/>
+          <w:b/>
+          <w:bCs/>
+          <w:kern w:val="0"/>
+          <w:lang w:eastAsia="es-MX"/>
+          <w14:ligatures w14:val="none"/>
+        </w:rPr>
+        <w:t>De 5 a 20 kg:</w:t>
+      </w:r>
+      <w:r>
+        <w:rPr>
+          <w:rFonts w:eastAsiaTheme="majorEastAsia" w:cs="Times New Roman"/>
+          <w:kern w:val="0"/>
+          <w:lang w:eastAsia="es-MX"/>
+          <w14:ligatures w14:val="none"/>
+        </w:rPr>
+        <w:t xml:space="preserve"> Se envía por </w:t>
+      </w:r>
+      <w:r>
+        <w:rPr>
+          <w:rFonts w:eastAsiaTheme="majorEastAsia" w:cs="Times New Roman"/>
+          <w:b/>
+          <w:bCs/>
+          <w:kern w:val="0"/>
+          <w:lang w:eastAsia="es-MX"/>
+          <w14:ligatures w14:val="none"/>
+        </w:rPr>
+        <w:t>camioneta</w:t>
+      </w:r>
+      <w:r>
+        <w:rPr>
+          <w:rFonts w:eastAsiaTheme="majorEastAsia" w:cs="Times New Roman"/>
+          <w:kern w:val="0"/>
+          <w:lang w:eastAsia="es-MX"/>
+          <w14:ligatures w14:val="none"/>
+        </w:rPr>
+        <w:t>.</w:t>
+      </w:r>
+    </w:p>
+    <w:p>
+      <w:pPr>
+        <w:pStyle w:val="Prrafodelista"/>
+        <w:numPr>
+          <w:ilvl w:val="0"/>
+          <w:numId w:val="26"/>
+        </w:numPr>
+        <w:jc w:val="both"/>
+        <w:rPr>
+          <w:rFonts w:eastAsiaTheme="majorEastAsia" w:cs="Times New Roman"/>
+          <w:kern w:val="0"/>
+          <w:lang w:eastAsia="es-MX"/>
+          <w14:ligatures w14:val="none"/>
+        </w:rPr>
+      </w:pPr>
+      <w:r>
+        <w:rPr>
+          <w:rFonts w:eastAsiaTheme="majorEastAsia" w:cs="Times New Roman"/>
+          <w:b/>
+          <w:bCs/>
+          <w:kern w:val="0"/>
+          <w:lang w:eastAsia="es-MX"/>
+          <w14:ligatures w14:val="none"/>
+        </w:rPr>
+        <w:t>Más de 20 kg:</w:t>
+      </w:r>
+      <w:r>
+        <w:rPr>
+          <w:rFonts w:eastAsiaTheme="majorEastAsia" w:cs="Times New Roman"/>
+          <w:kern w:val="0"/>
+          <w:lang w:eastAsia="es-MX"/>
+          <w14:ligatures w14:val="none"/>
+        </w:rPr>
+        <w:t xml:space="preserve"> Se envía por </w:t>
+      </w:r>
+      <w:r>
+        <w:rPr>
+          <w:rFonts w:eastAsiaTheme="majorEastAsia" w:cs="Times New Roman"/>
+          <w:b/>
+          <w:bCs/>
+          <w:kern w:val="0"/>
+          <w:lang w:eastAsia="es-MX"/>
+          <w14:ligatures w14:val="none"/>
+        </w:rPr>
+        <w:t>camión</w:t>
+      </w:r>
+      <w:r>
+        <w:rPr>
+          <w:rFonts w:eastAsiaTheme="majorEastAsia" w:cs="Times New Roman"/>
+          <w:kern w:val="0"/>
+          <w:lang w:eastAsia="es-MX"/>
+          <w14:ligatures w14:val="none"/>
+        </w:rPr>
+        <w:t>.</w:t>
+      </w:r>
+    </w:p>
+    <w:p>
+      <w:pPr>
+        <w:jc w:val="both"/>
+        <w:rPr>
+          <w:rFonts w:eastAsiaTheme="majorEastAsia" w:cs="Times New Roman"/>
+          <w:kern w:val="0"/>
+          <w:lang w:eastAsia="es-MX"/>
+          <w14:ligatures w14:val="none"/>
+        </w:rPr>
+      </w:pPr>
+      <w:r>
+        <w:rPr>
+          <w:rFonts w:eastAsiaTheme="majorEastAsia" w:cs="Times New Roman"/>
+          <w:b/>
+          <w:bCs/>
+          <w:kern w:val="0"/>
+          <w:lang w:eastAsia="es-MX"/>
+          <w14:ligatures w14:val="none"/>
+        </w:rPr>
+        <w:t>Reglas adicionales:</w:t>
+      </w:r>
+    </w:p>
+    <w:p>
+      <w:pPr>
+        <w:pStyle w:val="Prrafodelista"/>
+        <w:numPr>
+          <w:ilvl w:val="0"/>
+          <w:numId w:val="27"/>
+        </w:numPr>
+        <w:jc w:val="both"/>
+        <w:rPr>
+          <w:rFonts w:eastAsiaTheme="majorEastAsia" w:cs="Times New Roman"/>
+          <w:kern w:val="0"/>
+          <w:lang w:eastAsia="es-MX"/>
+          <w14:ligatures w14:val="none"/>
+        </w:rPr>
+      </w:pPr>
+      <w:r>
+        <w:rPr>
+          <w:rFonts w:eastAsiaTheme="majorEastAsia" w:cs="Times New Roman"/>
+          <w:kern w:val="0"/>
+          <w:lang w:eastAsia="es-MX"/>
+          <w14:ligatures w14:val="none"/>
+        </w:rPr>
+        <w:t xml:space="preserve">Si el paquete pesa más de </w:t>
+      </w:r>
+      <w:r>
+        <w:rPr>
+          <w:rFonts w:eastAsiaTheme="majorEastAsia" w:cs="Times New Roman"/>
+          <w:b/>
+          <w:bCs/>
+          <w:kern w:val="0"/>
+          <w:lang w:eastAsia="es-MX"/>
+          <w14:ligatures w14:val="none"/>
+        </w:rPr>
+        <w:t>50 kg</w:t>
+      </w:r>
+      <w:r>
+        <w:rPr>
+          <w:rFonts w:eastAsiaTheme="majorEastAsia" w:cs="Times New Roman"/>
+          <w:kern w:val="0"/>
+          <w:lang w:eastAsia="es-MX"/>
+          <w14:ligatures w14:val="none"/>
+        </w:rPr>
+        <w:t xml:space="preserve">, se considera </w:t>
+      </w:r>
+      <w:r>
+        <w:rPr>
+          <w:rFonts w:eastAsiaTheme="majorEastAsia" w:cs="Times New Roman"/>
+          <w:b/>
+          <w:bCs/>
+          <w:kern w:val="0"/>
+          <w:lang w:eastAsia="es-MX"/>
+          <w14:ligatures w14:val="none"/>
+        </w:rPr>
+        <w:t>sobrecarga</w:t>
+      </w:r>
+      <w:r>
+        <w:rPr>
+          <w:rFonts w:eastAsiaTheme="majorEastAsia" w:cs="Times New Roman"/>
+          <w:kern w:val="0"/>
+          <w:lang w:eastAsia="es-MX"/>
+          <w14:ligatures w14:val="none"/>
+        </w:rPr>
+        <w:t xml:space="preserve"> y debe rechazarse.</w:t>
+      </w:r>
+    </w:p>
+    <w:p>
+      <w:pPr>
+        <w:pStyle w:val="Prrafodelista"/>
+        <w:numPr>
+          <w:ilvl w:val="0"/>
+          <w:numId w:val="27"/>
+        </w:numPr>
+        <w:jc w:val="both"/>
+        <w:rPr>
+          <w:rFonts w:eastAsiaTheme="majorEastAsia" w:cs="Times New Roman"/>
+          <w:kern w:val="0"/>
+          <w:lang w:eastAsia="es-MX"/>
+          <w14:ligatures w14:val="none"/>
+        </w:rPr>
+      </w:pPr>
+      <w:r>
+        <w:rPr>
+          <w:rFonts w:eastAsiaTheme="majorEastAsia" w:cs="Times New Roman"/>
+          <w:kern w:val="0"/>
+          <w:lang w:eastAsia="es-MX"/>
+          <w14:ligatures w14:val="none"/>
+        </w:rPr>
+        <w:t xml:space="preserve">El sistema debe permitir registrar </w:t>
+      </w:r>
+      <w:r>
+        <w:rPr>
+          <w:rFonts w:eastAsiaTheme="majorEastAsia" w:cs="Times New Roman"/>
+          <w:b/>
+          <w:bCs/>
+          <w:kern w:val="0"/>
+          <w:lang w:eastAsia="es-MX"/>
+          <w14:ligatures w14:val="none"/>
+        </w:rPr>
+        <w:t>múltiples paquetes</w:t>
+      </w:r>
+      <w:r>
+        <w:rPr>
+          <w:rFonts w:eastAsiaTheme="majorEastAsia" w:cs="Times New Roman"/>
+          <w:kern w:val="0"/>
+          <w:lang w:eastAsia="es-MX"/>
+          <w14:ligatures w14:val="none"/>
+        </w:rPr>
+        <w:t xml:space="preserve"> hasta que el usuario decida </w:t>
+      </w:r>
+      <w:r>
+        <w:rPr>
+          <w:rFonts w:eastAsiaTheme="majorEastAsia" w:cs="Times New Roman"/>
+          <w:kern w:val="0"/>
+          <w:lang w:eastAsia="es-MX"/>
+          <w14:ligatures w14:val="none"/>
+        </w:rPr>
+        <w:t>“Finalizar”</w:t>
+      </w:r>
+      <w:r>
+        <w:rPr>
+          <w:rFonts w:eastAsiaTheme="majorEastAsia" w:cs="Times New Roman"/>
+          <w:kern w:val="0"/>
+          <w:lang w:eastAsia="es-MX"/>
+          <w14:ligatures w14:val="none"/>
+        </w:rPr>
+        <w:t>.</w:t>
+      </w:r>
+    </w:p>
+    <w:p>
+      <w:pPr>
+        <w:pStyle w:val="Prrafodelista"/>
+        <w:numPr>
+          <w:ilvl w:val="0"/>
+          <w:numId w:val="27"/>
+        </w:numPr>
+        <w:jc w:val="both"/>
+        <w:rPr>
+          <w:rFonts w:eastAsiaTheme="majorEastAsia" w:cs="Times New Roman"/>
+          <w:kern w:val="0"/>
+          <w:lang w:eastAsia="es-MX"/>
+          <w14:ligatures w14:val="none"/>
+        </w:rPr>
+      </w:pPr>
+      <w:r>
+        <w:rPr>
+          <w:rFonts w:eastAsiaTheme="majorEastAsia" w:cs="Times New Roman"/>
+          <w:kern w:val="0"/>
+          <w:lang w:eastAsia="es-MX"/>
+          <w14:ligatures w14:val="none"/>
+        </w:rPr>
+        <w:t xml:space="preserve">Al final, mostrar el </w:t>
+      </w:r>
+      <w:r>
+        <w:rPr>
+          <w:rFonts w:eastAsiaTheme="majorEastAsia" w:cs="Times New Roman"/>
+          <w:b/>
+          <w:bCs/>
+          <w:kern w:val="0"/>
+          <w:lang w:eastAsia="es-MX"/>
+          <w14:ligatures w14:val="none"/>
+        </w:rPr>
+        <w:t>total de paquetes</w:t>
+      </w:r>
+      <w:r>
+        <w:rPr>
+          <w:rFonts w:eastAsiaTheme="majorEastAsia" w:cs="Times New Roman"/>
+          <w:kern w:val="0"/>
+          <w:lang w:eastAsia="es-MX"/>
+          <w14:ligatures w14:val="none"/>
+        </w:rPr>
+        <w:t xml:space="preserve"> enviados por cada tipo de transporte.</w:t>
+      </w:r>
+    </w:p>
+    <w:p>
+      <w:pPr>
+        <w:jc w:val="both"/>
+        <w:rPr>
+          <w:rFonts w:eastAsiaTheme="majorEastAsia" w:cs="Times New Roman"/>
+          <w:kern w:val="0"/>
+          <w:lang w:eastAsia="es-MX"/>
+          <w14:ligatures w14:val="none"/>
+        </w:rPr>
+      </w:pPr>
+    </w:p>
+    <w:p>
+      <w:pPr>
+        <w:jc w:val="both"/>
+        <w:rPr>
+          <w:rFonts w:eastAsiaTheme="majorEastAsia" w:cs="Times New Roman"/>
+          <w:kern w:val="0"/>
+          <w:lang w:eastAsia="es-MX"/>
+          <w14:ligatures w14:val="none"/>
+        </w:rPr>
+      </w:pPr>
+    </w:p>
+    <w:p>
+      <w:pPr>
+        <w:jc w:val="both"/>
+        <w:rPr>
+          <w:rFonts w:eastAsiaTheme="majorEastAsia" w:cs="Times New Roman"/>
+          <w:kern w:val="0"/>
+          <w:lang w:eastAsia="es-MX"/>
+          <w14:ligatures w14:val="none"/>
+        </w:rPr>
+      </w:pPr>
+    </w:p>
+    <w:p>
+      <w:pPr>
+        <w:jc w:val="both"/>
+        <w:rPr>
+          <w:rFonts w:eastAsiaTheme="majorEastAsia" w:cs="Times New Roman"/>
+          <w:kern w:val="0"/>
+          <w:lang w:eastAsia="es-MX"/>
+          <w14:ligatures w14:val="none"/>
+        </w:rPr>
+      </w:pPr>
+    </w:p>
+    <w:p>
+      <w:pPr>
+        <w:ind w:left="720"/>
+        <w:jc w:val="both"/>
+        <w:rPr>
+          <w:rFonts w:eastAsiaTheme="majorEastAsia" w:cs="Times New Roman"/>
+          <w:kern w:val="0"/>
+          <w:lang w:eastAsia="es-MX"/>
+          <w14:ligatures w14:val="none"/>
+        </w:rPr>
+      </w:pPr>
+      <w:r>
+        <w:rPr>
+          <w:rFonts w:eastAsiaTheme="majorEastAsia" w:cs="Times New Roman"/>
+          <w:kern w:val="0"/>
+          <w:lang w:eastAsia="es-MX"/>
+          <w14:ligatures w14:val="none"/>
+        </w:rPr>
+        <w:pict w14:anchorId="56B599F6">
+          <v:rect id="_x0000_i1027" style="width:0;height:1.5pt" o:hralign="center" o:hrstd="t" o:hr="t" fillcolor="#a0a0a0" stroked="f"/>
+        </w:pict>
       </w:r>
     </w:p>
     <w:p>
@@ -297,19 +1647,311 @@
         <w:jc w:val="both"/>
         <w:rPr>
           <w:rFonts w:eastAsiaTheme="majorEastAsia" w:cs="Times New Roman"/>
-          <w:kern w:val="0"/>
-          <w:lang w:eastAsia="es-MX"/>
-          <w14:ligatures w14:val="none"/>
-        </w:rPr>
-      </w:pPr>
-      <w:r>
-        <w:rPr>
-          <w:rFonts w:eastAsiaTheme="majorEastAsia" w:cs="Times New Roman"/>
-          <w:kern w:val="0"/>
-          <w:lang w:eastAsia="es-MX"/>
-          <w14:ligatures w14:val="none"/>
-        </w:rPr>
-        <w:t>Solicite al usuario una fecha (día, mes y año) y determine si es una fecha válida. Imprima "fecha válida" o "fecha no válida" según corresponda.</w:t>
+          <w:b/>
+          <w:bCs/>
+          <w:kern w:val="0"/>
+          <w:lang w:eastAsia="es-MX"/>
+          <w14:ligatures w14:val="none"/>
+        </w:rPr>
+      </w:pPr>
+      <w:r>
+        <w:rPr>
+          <w:rFonts w:eastAsiaTheme="majorEastAsia" w:cs="Times New Roman"/>
+          <w:b/>
+          <w:bCs/>
+          <w:kern w:val="0"/>
+          <w:lang w:eastAsia="es-MX"/>
+          <w14:ligatures w14:val="none"/>
+        </w:rPr>
+        <w:t>Cajero Automático con Límite de Retiros</w:t>
+      </w:r>
+    </w:p>
+    <w:p>
+      <w:pPr>
+        <w:jc w:val="both"/>
+        <w:rPr>
+          <w:rFonts w:eastAsiaTheme="majorEastAsia" w:cs="Times New Roman"/>
+          <w:kern w:val="0"/>
+          <w:lang w:eastAsia="es-MX"/>
+          <w14:ligatures w14:val="none"/>
+        </w:rPr>
+      </w:pPr>
+      <w:r>
+        <w:rPr>
+          <w:rFonts w:eastAsiaTheme="majorEastAsia" w:cs="Times New Roman"/>
+          <w:kern w:val="0"/>
+          <w:lang w:eastAsia="es-MX"/>
+          <w14:ligatures w14:val="none"/>
+        </w:rPr>
+        <w:t xml:space="preserve">Un banco quiere implementar un sistema básico de </w:t>
+      </w:r>
+      <w:r>
+        <w:rPr>
+          <w:rFonts w:eastAsiaTheme="majorEastAsia" w:cs="Times New Roman"/>
+          <w:b/>
+          <w:bCs/>
+          <w:kern w:val="0"/>
+          <w:lang w:eastAsia="es-MX"/>
+          <w14:ligatures w14:val="none"/>
+        </w:rPr>
+        <w:t>cajero automático</w:t>
+      </w:r>
+      <w:r>
+        <w:rPr>
+          <w:rFonts w:eastAsiaTheme="majorEastAsia" w:cs="Times New Roman"/>
+          <w:kern w:val="0"/>
+          <w:lang w:eastAsia="es-MX"/>
+          <w14:ligatures w14:val="none"/>
+        </w:rPr>
+        <w:t xml:space="preserve"> con las siguientes características:</w:t>
+      </w:r>
+    </w:p>
+    <w:p>
+      <w:pPr>
+        <w:pStyle w:val="Prrafodelista"/>
+        <w:numPr>
+          <w:ilvl w:val="0"/>
+          <w:numId w:val="28"/>
+        </w:numPr>
+        <w:jc w:val="both"/>
+        <w:rPr>
+          <w:rFonts w:eastAsiaTheme="majorEastAsia" w:cs="Times New Roman"/>
+          <w:kern w:val="0"/>
+          <w:lang w:eastAsia="es-MX"/>
+          <w14:ligatures w14:val="none"/>
+        </w:rPr>
+      </w:pPr>
+      <w:r>
+        <w:rPr>
+          <w:rFonts w:eastAsiaTheme="majorEastAsia" w:cs="Times New Roman"/>
+          <w:kern w:val="0"/>
+          <w:lang w:eastAsia="es-MX"/>
+          <w14:ligatures w14:val="none"/>
+        </w:rPr>
+        <w:t xml:space="preserve">Cada usuario tiene un </w:t>
+      </w:r>
+      <w:r>
+        <w:rPr>
+          <w:rFonts w:eastAsiaTheme="majorEastAsia" w:cs="Times New Roman"/>
+          <w:b/>
+          <w:bCs/>
+          <w:kern w:val="0"/>
+          <w:lang w:eastAsia="es-MX"/>
+          <w14:ligatures w14:val="none"/>
+        </w:rPr>
+        <w:t>saldo inicial de $5000</w:t>
+      </w:r>
+      <w:r>
+        <w:rPr>
+          <w:rFonts w:eastAsiaTheme="majorEastAsia" w:cs="Times New Roman"/>
+          <w:kern w:val="0"/>
+          <w:lang w:eastAsia="es-MX"/>
+          <w14:ligatures w14:val="none"/>
+        </w:rPr>
+        <w:t>.</w:t>
+      </w:r>
+    </w:p>
+    <w:p>
+      <w:pPr>
+        <w:pStyle w:val="Prrafodelista"/>
+        <w:numPr>
+          <w:ilvl w:val="0"/>
+          <w:numId w:val="28"/>
+        </w:numPr>
+        <w:jc w:val="both"/>
+        <w:rPr>
+          <w:rFonts w:eastAsiaTheme="majorEastAsia" w:cs="Times New Roman"/>
+          <w:kern w:val="0"/>
+          <w:lang w:eastAsia="es-MX"/>
+          <w14:ligatures w14:val="none"/>
+        </w:rPr>
+      </w:pPr>
+      <w:r>
+        <w:rPr>
+          <w:rFonts w:eastAsiaTheme="majorEastAsia" w:cs="Times New Roman"/>
+          <w:kern w:val="0"/>
+          <w:lang w:eastAsia="es-MX"/>
+          <w14:ligatures w14:val="none"/>
+        </w:rPr>
+        <w:t xml:space="preserve">Puede realizar </w:t>
+      </w:r>
+      <w:r>
+        <w:rPr>
+          <w:rFonts w:eastAsiaTheme="majorEastAsia" w:cs="Times New Roman"/>
+          <w:b/>
+          <w:bCs/>
+          <w:kern w:val="0"/>
+          <w:lang w:eastAsia="es-MX"/>
+          <w14:ligatures w14:val="none"/>
+        </w:rPr>
+        <w:t>retiros</w:t>
+      </w:r>
+      <w:r>
+        <w:rPr>
+          <w:rFonts w:eastAsiaTheme="majorEastAsia" w:cs="Times New Roman"/>
+          <w:kern w:val="0"/>
+          <w:lang w:eastAsia="es-MX"/>
+          <w14:ligatures w14:val="none"/>
+        </w:rPr>
+        <w:t xml:space="preserve"> de dinero, pero con un límite de </w:t>
+      </w:r>
+      <w:r>
+        <w:rPr>
+          <w:rFonts w:eastAsiaTheme="majorEastAsia" w:cs="Times New Roman"/>
+          <w:b/>
+          <w:bCs/>
+          <w:kern w:val="0"/>
+          <w:lang w:eastAsia="es-MX"/>
+          <w14:ligatures w14:val="none"/>
+        </w:rPr>
+        <w:t>tres intentos por sesión</w:t>
+      </w:r>
+      <w:r>
+        <w:rPr>
+          <w:rFonts w:eastAsiaTheme="majorEastAsia" w:cs="Times New Roman"/>
+          <w:kern w:val="0"/>
+          <w:lang w:eastAsia="es-MX"/>
+          <w14:ligatures w14:val="none"/>
+        </w:rPr>
+        <w:t>.</w:t>
+      </w:r>
+    </w:p>
+    <w:p>
+      <w:pPr>
+        <w:pStyle w:val="Prrafodelista"/>
+        <w:numPr>
+          <w:ilvl w:val="0"/>
+          <w:numId w:val="28"/>
+        </w:numPr>
+        <w:jc w:val="both"/>
+        <w:rPr>
+          <w:rFonts w:eastAsiaTheme="majorEastAsia" w:cs="Times New Roman"/>
+          <w:kern w:val="0"/>
+          <w:lang w:eastAsia="es-MX"/>
+          <w14:ligatures w14:val="none"/>
+        </w:rPr>
+      </w:pPr>
+      <w:r>
+        <w:rPr>
+          <w:rFonts w:eastAsiaTheme="majorEastAsia" w:cs="Times New Roman"/>
+          <w:kern w:val="0"/>
+          <w:lang w:eastAsia="es-MX"/>
+          <w14:ligatures w14:val="none"/>
+        </w:rPr>
+        <w:t xml:space="preserve">Si el usuario intenta retirar </w:t>
+      </w:r>
+      <w:r>
+        <w:rPr>
+          <w:rFonts w:eastAsiaTheme="majorEastAsia" w:cs="Times New Roman"/>
+          <w:b/>
+          <w:bCs/>
+          <w:kern w:val="0"/>
+          <w:lang w:eastAsia="es-MX"/>
+          <w14:ligatures w14:val="none"/>
+        </w:rPr>
+        <w:t>más dinero del que tiene</w:t>
+      </w:r>
+      <w:r>
+        <w:rPr>
+          <w:rFonts w:eastAsiaTheme="majorEastAsia" w:cs="Times New Roman"/>
+          <w:kern w:val="0"/>
+          <w:lang w:eastAsia="es-MX"/>
+          <w14:ligatures w14:val="none"/>
+        </w:rPr>
+        <w:t>, debe mostrar un mensaje de "Fondos insuficientes".</w:t>
+      </w:r>
+    </w:p>
+    <w:p>
+      <w:pPr>
+        <w:pStyle w:val="Prrafodelista"/>
+        <w:numPr>
+          <w:ilvl w:val="0"/>
+          <w:numId w:val="28"/>
+        </w:numPr>
+        <w:jc w:val="both"/>
+        <w:rPr>
+          <w:rFonts w:eastAsiaTheme="majorEastAsia" w:cs="Times New Roman"/>
+          <w:kern w:val="0"/>
+          <w:lang w:eastAsia="es-MX"/>
+          <w14:ligatures w14:val="none"/>
+        </w:rPr>
+      </w:pPr>
+      <w:r>
+        <w:rPr>
+          <w:rFonts w:eastAsiaTheme="majorEastAsia" w:cs="Times New Roman"/>
+          <w:kern w:val="0"/>
+          <w:lang w:eastAsia="es-MX"/>
+          <w14:ligatures w14:val="none"/>
+        </w:rPr>
+        <w:t xml:space="preserve">Si supera los </w:t>
+      </w:r>
+      <w:r>
+        <w:rPr>
+          <w:rFonts w:eastAsiaTheme="majorEastAsia" w:cs="Times New Roman"/>
+          <w:b/>
+          <w:bCs/>
+          <w:kern w:val="0"/>
+          <w:lang w:eastAsia="es-MX"/>
+          <w14:ligatures w14:val="none"/>
+        </w:rPr>
+        <w:t>tres intentos fallidos</w:t>
+      </w:r>
+      <w:r>
+        <w:rPr>
+          <w:rFonts w:eastAsiaTheme="majorEastAsia" w:cs="Times New Roman"/>
+          <w:kern w:val="0"/>
+          <w:lang w:eastAsia="es-MX"/>
+          <w14:ligatures w14:val="none"/>
+        </w:rPr>
+        <w:t>, la cuenta debe bloquearse temporalmente.</w:t>
+      </w:r>
+    </w:p>
+    <w:p>
+      <w:pPr>
+        <w:pStyle w:val="Prrafodelista"/>
+        <w:numPr>
+          <w:ilvl w:val="0"/>
+          <w:numId w:val="28"/>
+        </w:numPr>
+        <w:jc w:val="both"/>
+        <w:rPr>
+          <w:rFonts w:eastAsiaTheme="majorEastAsia" w:cs="Times New Roman"/>
+          <w:kern w:val="0"/>
+          <w:lang w:eastAsia="es-MX"/>
+          <w14:ligatures w14:val="none"/>
+        </w:rPr>
+      </w:pPr>
+      <w:r>
+        <w:rPr>
+          <w:rFonts w:eastAsiaTheme="majorEastAsia" w:cs="Times New Roman"/>
+          <w:kern w:val="0"/>
+          <w:lang w:eastAsia="es-MX"/>
+          <w14:ligatures w14:val="none"/>
+        </w:rPr>
+        <w:t>El sistema debe permitir realizar varias transacciones hasta que el usuario elija "Salir".</w:t>
+      </w:r>
+    </w:p>
+    <w:p>
+      <w:pPr>
+        <w:ind w:left="720"/>
+        <w:jc w:val="both"/>
+        <w:rPr>
+          <w:rFonts w:eastAsiaTheme="majorEastAsia" w:cs="Times New Roman"/>
+          <w:kern w:val="0"/>
+          <w:lang w:eastAsia="es-MX"/>
+          <w14:ligatures w14:val="none"/>
+        </w:rPr>
+      </w:pPr>
+      <w:r>
+        <w:rPr>
+          <w:rFonts w:eastAsiaTheme="majorEastAsia" w:cs="Times New Roman"/>
+          <w:kern w:val="0"/>
+          <w:lang w:eastAsia="es-MX"/>
+          <w14:ligatures w14:val="none"/>
+        </w:rPr>
+        <w:pict w14:anchorId="0FE0689B">
+          <v:rect id="_x0000_i1028" style="width:0;height:1.5pt" o:hralign="center" o:hrstd="t" o:hr="t" fillcolor="#a0a0a0" stroked="f"/>
+        </w:pict>
       </w:r>
     </w:p>
     <w:p>
@@ -321,46 +1963,449 @@
         <w:jc w:val="both"/>
         <w:rPr>
           <w:rFonts w:eastAsiaTheme="majorEastAsia" w:cs="Times New Roman"/>
-          <w:kern w:val="0"/>
-          <w:lang w:eastAsia="es-MX"/>
-          <w14:ligatures w14:val="none"/>
-        </w:rPr>
-      </w:pPr>
-      <w:r>
-        <w:rPr>
-          <w:rFonts w:eastAsiaTheme="majorEastAsia" w:cs="Times New Roman"/>
-          <w:kern w:val="0"/>
-          <w:lang w:eastAsia="es-MX"/>
-          <w14:ligatures w14:val="none"/>
-        </w:rPr>
-        <w:t>Solicite al usuario una lista de números enteros separados por comas, convierta esta lista en una lista de Python y determine el promedio de los números. Imprima el promedio.</w:t>
+          <w:b/>
+          <w:bCs/>
+          <w:kern w:val="0"/>
+          <w:lang w:eastAsia="es-MX"/>
+          <w14:ligatures w14:val="none"/>
+        </w:rPr>
+      </w:pPr>
+      <w:r>
+        <w:rPr>
+          <w:rFonts w:eastAsiaTheme="majorEastAsia" w:cs="Times New Roman"/>
+          <w:b/>
+          <w:bCs/>
+          <w:kern w:val="0"/>
+          <w:lang w:eastAsia="es-MX"/>
+          <w14:ligatures w14:val="none"/>
+        </w:rPr>
+        <w:t>Sistema de Registro de Estudiantes con Promedio y Condiciones Especiales</w:t>
       </w:r>
     </w:p>
     <w:p>
       <w:pPr>
         <w:jc w:val="both"/>
         <w:rPr>
+          <w:rFonts w:eastAsiaTheme="majorEastAsia" w:cs="Times New Roman"/>
+          <w:kern w:val="0"/>
+          <w:lang w:eastAsia="es-MX"/>
+          <w14:ligatures w14:val="none"/>
+        </w:rPr>
+      </w:pPr>
+      <w:r>
+        <w:rPr>
+          <w:rFonts w:eastAsiaTheme="majorEastAsia" w:cs="Times New Roman"/>
+          <w:kern w:val="0"/>
+          <w:lang w:eastAsia="es-MX"/>
+          <w14:ligatures w14:val="none"/>
+        </w:rPr>
+        <w:t xml:space="preserve">Una universidad necesita un sistema para calcular el </w:t>
+      </w:r>
+      <w:r>
+        <w:rPr>
+          <w:rFonts w:eastAsiaTheme="majorEastAsia" w:cs="Times New Roman"/>
+          <w:b/>
+          <w:bCs/>
+          <w:kern w:val="0"/>
+          <w:lang w:eastAsia="es-MX"/>
+          <w14:ligatures w14:val="none"/>
+        </w:rPr>
+        <w:t>promedio final</w:t>
+      </w:r>
+      <w:r>
+        <w:rPr>
+          <w:rFonts w:eastAsiaTheme="majorEastAsia" w:cs="Times New Roman"/>
+          <w:kern w:val="0"/>
+          <w:lang w:eastAsia="es-MX"/>
+          <w14:ligatures w14:val="none"/>
+        </w:rPr>
+        <w:t xml:space="preserve"> de los estudiantes y determinar si tienen derecho a </w:t>
+      </w:r>
+      <w:r>
+        <w:rPr>
+          <w:rFonts w:eastAsiaTheme="majorEastAsia" w:cs="Times New Roman"/>
+          <w:b/>
+          <w:bCs/>
+          <w:kern w:val="0"/>
+          <w:lang w:eastAsia="es-MX"/>
+          <w14:ligatures w14:val="none"/>
+        </w:rPr>
+        <w:t>beca</w:t>
+      </w:r>
+      <w:r>
+        <w:rPr>
+          <w:rFonts w:eastAsiaTheme="majorEastAsia" w:cs="Times New Roman"/>
+          <w:kern w:val="0"/>
+          <w:lang w:eastAsia="es-MX"/>
+          <w14:ligatures w14:val="none"/>
+        </w:rPr>
+        <w:t>. Las reglas son las siguientes:</w:t>
+      </w:r>
+    </w:p>
+    <w:p>
+      <w:pPr>
+        <w:pStyle w:val="Prrafodelista"/>
+        <w:numPr>
+          <w:ilvl w:val="0"/>
+          <w:numId w:val="29"/>
+        </w:numPr>
+        <w:jc w:val="both"/>
+        <w:rPr>
+          <w:rFonts w:eastAsiaTheme="majorEastAsia" w:cs="Times New Roman"/>
+          <w:kern w:val="0"/>
+          <w:lang w:eastAsia="es-MX"/>
+          <w14:ligatures w14:val="none"/>
+        </w:rPr>
+      </w:pPr>
+      <w:r>
+        <w:rPr>
+          <w:rFonts w:eastAsiaTheme="majorEastAsia" w:cs="Times New Roman"/>
+          <w:kern w:val="0"/>
+          <w:lang w:eastAsia="es-MX"/>
+          <w14:ligatures w14:val="none"/>
+        </w:rPr>
+        <w:t xml:space="preserve">Se registran las calificaciones de </w:t>
+      </w:r>
+      <w:r>
+        <w:rPr>
+          <w:rFonts w:eastAsiaTheme="majorEastAsia" w:cs="Times New Roman"/>
+          <w:b/>
+          <w:bCs/>
+          <w:kern w:val="0"/>
+          <w:lang w:eastAsia="es-MX"/>
+          <w14:ligatures w14:val="none"/>
+        </w:rPr>
+        <w:t>5 materias</w:t>
+      </w:r>
+      <w:r>
+        <w:rPr>
+          <w:rFonts w:eastAsiaTheme="majorEastAsia" w:cs="Times New Roman"/>
+          <w:kern w:val="0"/>
+          <w:lang w:eastAsia="es-MX"/>
+          <w14:ligatures w14:val="none"/>
+        </w:rPr>
+        <w:t>.</w:t>
+      </w:r>
+    </w:p>
+    <w:p>
+      <w:pPr>
+        <w:pStyle w:val="Prrafodelista"/>
+        <w:numPr>
+          <w:ilvl w:val="0"/>
+          <w:numId w:val="29"/>
+        </w:numPr>
+        <w:jc w:val="both"/>
+        <w:rPr>
+          <w:rFonts w:eastAsiaTheme="majorEastAsia" w:cs="Times New Roman"/>
+          <w:kern w:val="0"/>
+          <w:lang w:eastAsia="es-MX"/>
+          <w14:ligatures w14:val="none"/>
+        </w:rPr>
+      </w:pPr>
+      <w:r>
+        <w:rPr>
+          <w:rFonts w:eastAsiaTheme="majorEastAsia" w:cs="Times New Roman"/>
+          <w:kern w:val="0"/>
+          <w:lang w:eastAsia="es-MX"/>
+          <w14:ligatures w14:val="none"/>
+        </w:rPr>
+        <w:t xml:space="preserve">Si el promedio es </w:t>
+      </w:r>
+      <w:r>
+        <w:rPr>
+          <w:rFonts w:eastAsiaTheme="majorEastAsia" w:cs="Times New Roman"/>
+          <w:b/>
+          <w:bCs/>
+          <w:kern w:val="0"/>
+          <w:lang w:eastAsia="es-MX"/>
+          <w14:ligatures w14:val="none"/>
+        </w:rPr>
+        <w:t>mayor o igual a 9.5</w:t>
+      </w:r>
+      <w:r>
+        <w:rPr>
+          <w:rFonts w:eastAsiaTheme="majorEastAsia" w:cs="Times New Roman"/>
+          <w:kern w:val="0"/>
+          <w:lang w:eastAsia="es-MX"/>
+          <w14:ligatures w14:val="none"/>
+        </w:rPr>
+        <w:t xml:space="preserve">, el estudiante recibe una </w:t>
+      </w:r>
+      <w:r>
+        <w:rPr>
+          <w:rFonts w:eastAsiaTheme="majorEastAsia" w:cs="Times New Roman"/>
+          <w:b/>
+          <w:bCs/>
+          <w:kern w:val="0"/>
+          <w:lang w:eastAsia="es-MX"/>
+          <w14:ligatures w14:val="none"/>
+        </w:rPr>
+        <w:t>beca completa</w:t>
+      </w:r>
+      <w:r>
+        <w:rPr>
+          <w:rFonts w:eastAsiaTheme="majorEastAsia" w:cs="Times New Roman"/>
+          <w:kern w:val="0"/>
+          <w:lang w:eastAsia="es-MX"/>
+          <w14:ligatures w14:val="none"/>
+        </w:rPr>
+        <w:t>.</w:t>
+      </w:r>
+    </w:p>
+    <w:p>
+      <w:pPr>
+        <w:pStyle w:val="Prrafodelista"/>
+        <w:numPr>
+          <w:ilvl w:val="0"/>
+          <w:numId w:val="29"/>
+        </w:numPr>
+        <w:jc w:val="both"/>
+        <w:rPr>
+          <w:rFonts w:eastAsiaTheme="majorEastAsia" w:cs="Times New Roman"/>
+          <w:kern w:val="0"/>
+          <w:lang w:eastAsia="es-MX"/>
+          <w14:ligatures w14:val="none"/>
+        </w:rPr>
+      </w:pPr>
+      <w:r>
+        <w:rPr>
+          <w:rFonts w:eastAsiaTheme="majorEastAsia" w:cs="Times New Roman"/>
+          <w:kern w:val="0"/>
+          <w:lang w:eastAsia="es-MX"/>
+          <w14:ligatures w14:val="none"/>
+        </w:rPr>
+        <w:t xml:space="preserve">Si el promedio está entre </w:t>
+      </w:r>
+      <w:r>
+        <w:rPr>
+          <w:rFonts w:eastAsiaTheme="majorEastAsia" w:cs="Times New Roman"/>
+          <w:b/>
+          <w:bCs/>
+          <w:kern w:val="0"/>
+          <w:lang w:eastAsia="es-MX"/>
+          <w14:ligatures w14:val="none"/>
+        </w:rPr>
+        <w:t>8.0 y 9.4</w:t>
+      </w:r>
+      <w:r>
+        <w:rPr>
+          <w:rFonts w:eastAsiaTheme="majorEastAsia" w:cs="Times New Roman"/>
+          <w:kern w:val="0"/>
+          <w:lang w:eastAsia="es-MX"/>
+          <w14:ligatures w14:val="none"/>
+        </w:rPr>
+        <w:t xml:space="preserve">, recibe una </w:t>
+      </w:r>
+      <w:r>
+        <w:rPr>
+          <w:rFonts w:eastAsiaTheme="majorEastAsia" w:cs="Times New Roman"/>
+          <w:b/>
+          <w:bCs/>
+          <w:kern w:val="0"/>
+          <w:lang w:eastAsia="es-MX"/>
+          <w14:ligatures w14:val="none"/>
+        </w:rPr>
+        <w:t>beca parcial</w:t>
+      </w:r>
+      <w:r>
+        <w:rPr>
+          <w:rFonts w:eastAsiaTheme="majorEastAsia" w:cs="Times New Roman"/>
+          <w:kern w:val="0"/>
+          <w:lang w:eastAsia="es-MX"/>
+          <w14:ligatures w14:val="none"/>
+        </w:rPr>
+        <w:t>.</w:t>
+      </w:r>
+    </w:p>
+    <w:p>
+      <w:pPr>
+        <w:pStyle w:val="Prrafodelista"/>
+        <w:numPr>
+          <w:ilvl w:val="0"/>
+          <w:numId w:val="29"/>
+        </w:numPr>
+        <w:jc w:val="both"/>
+        <w:rPr>
+          <w:rFonts w:eastAsiaTheme="majorEastAsia" w:cs="Times New Roman"/>
+          <w:kern w:val="0"/>
+          <w:lang w:eastAsia="es-MX"/>
+          <w14:ligatures w14:val="none"/>
+        </w:rPr>
+      </w:pPr>
+      <w:r>
+        <w:rPr>
+          <w:rFonts w:eastAsiaTheme="majorEastAsia" w:cs="Times New Roman"/>
+          <w:kern w:val="0"/>
+          <w:lang w:eastAsia="es-MX"/>
+          <w14:ligatures w14:val="none"/>
+        </w:rPr>
+        <w:t xml:space="preserve">Si el promedio es </w:t>
+      </w:r>
+      <w:r>
+        <w:rPr>
+          <w:rFonts w:eastAsiaTheme="majorEastAsia" w:cs="Times New Roman"/>
+          <w:b/>
+          <w:bCs/>
+          <w:kern w:val="0"/>
+          <w:lang w:eastAsia="es-MX"/>
+          <w14:ligatures w14:val="none"/>
+        </w:rPr>
+        <w:t>menor a 6.0</w:t>
+      </w:r>
+      <w:r>
+        <w:rPr>
+          <w:rFonts w:eastAsiaTheme="majorEastAsia" w:cs="Times New Roman"/>
+          <w:kern w:val="0"/>
+          <w:lang w:eastAsia="es-MX"/>
+          <w14:ligatures w14:val="none"/>
+        </w:rPr>
+        <w:t xml:space="preserve">, el estudiante </w:t>
+      </w:r>
+      <w:r>
+        <w:rPr>
+          <w:rFonts w:eastAsiaTheme="majorEastAsia" w:cs="Times New Roman"/>
+          <w:b/>
+          <w:bCs/>
+          <w:kern w:val="0"/>
+          <w:lang w:eastAsia="es-MX"/>
+          <w14:ligatures w14:val="none"/>
+        </w:rPr>
+        <w:t>reprueba</w:t>
+      </w:r>
+      <w:r>
+        <w:rPr>
+          <w:rFonts w:eastAsiaTheme="majorEastAsia" w:cs="Times New Roman"/>
+          <w:kern w:val="0"/>
+          <w:lang w:eastAsia="es-MX"/>
+          <w14:ligatures w14:val="none"/>
+        </w:rPr>
+        <w:t xml:space="preserve"> y deberá repetir el curso.</w:t>
+      </w:r>
+    </w:p>
+    <w:p>
+      <w:pPr>
+        <w:jc w:val="both"/>
+        <w:rPr>
+          <w:rFonts w:eastAsiaTheme="majorEastAsia" w:cs="Times New Roman"/>
+          <w:kern w:val="0"/>
+          <w:lang w:eastAsia="es-MX"/>
+          <w14:ligatures w14:val="none"/>
+        </w:rPr>
+      </w:pPr>
+      <w:r>
+        <w:rPr>
+          <w:rFonts w:eastAsiaTheme="majorEastAsia" w:cs="Times New Roman"/>
+          <w:b/>
+          <w:bCs/>
+          <w:kern w:val="0"/>
+          <w:lang w:eastAsia="es-MX"/>
+          <w14:ligatures w14:val="none"/>
+        </w:rPr>
+        <w:t>Requerimientos del sistema:</w:t>
+      </w:r>
+    </w:p>
+    <w:p>
+      <w:pPr>
+        <w:pStyle w:val="Prrafodelista"/>
+        <w:numPr>
+          <w:ilvl w:val="0"/>
+          <w:numId w:val="30"/>
+        </w:numPr>
+        <w:jc w:val="both"/>
+        <w:rPr>
+          <w:rFonts w:eastAsiaTheme="majorEastAsia" w:cs="Times New Roman"/>
+          <w:kern w:val="0"/>
+          <w:lang w:eastAsia="es-MX"/>
+          <w14:ligatures w14:val="none"/>
+        </w:rPr>
+      </w:pPr>
+      <w:r>
+        <w:rPr>
+          <w:rFonts w:eastAsiaTheme="majorEastAsia" w:cs="Times New Roman"/>
+          <w:kern w:val="0"/>
+          <w:lang w:eastAsia="es-MX"/>
+          <w14:ligatures w14:val="none"/>
+        </w:rPr>
+        <w:t>Leer las 5 calificaciones y calcular el promedio.</w:t>
+      </w:r>
+    </w:p>
+    <w:p>
+      <w:pPr>
+        <w:pStyle w:val="Prrafodelista"/>
+        <w:numPr>
+          <w:ilvl w:val="0"/>
+          <w:numId w:val="30"/>
+        </w:numPr>
+        <w:jc w:val="both"/>
+        <w:rPr>
+          <w:rFonts w:eastAsiaTheme="majorEastAsia" w:cs="Times New Roman"/>
+          <w:kern w:val="0"/>
+          <w:lang w:eastAsia="es-MX"/>
+          <w14:ligatures w14:val="none"/>
+        </w:rPr>
+      </w:pPr>
+      <w:r>
+        <w:rPr>
+          <w:rFonts w:eastAsiaTheme="majorEastAsia" w:cs="Times New Roman"/>
+          <w:kern w:val="0"/>
+          <w:lang w:eastAsia="es-MX"/>
+          <w14:ligatures w14:val="none"/>
+        </w:rPr>
+        <w:t xml:space="preserve">Determinar si recibe </w:t>
+      </w:r>
+      <w:r>
+        <w:rPr>
+          <w:rFonts w:eastAsiaTheme="majorEastAsia" w:cs="Times New Roman"/>
+          <w:b/>
+          <w:bCs/>
+          <w:kern w:val="0"/>
+          <w:lang w:eastAsia="es-MX"/>
+          <w14:ligatures w14:val="none"/>
+        </w:rPr>
+        <w:t>beca completa, beca parcial o repite el curso</w:t>
+      </w:r>
+      <w:r>
+        <w:rPr>
+          <w:rFonts w:eastAsiaTheme="majorEastAsia" w:cs="Times New Roman"/>
+          <w:kern w:val="0"/>
+          <w:lang w:eastAsia="es-MX"/>
+          <w14:ligatures w14:val="none"/>
+        </w:rPr>
+        <w:t>.</w:t>
+      </w:r>
+    </w:p>
+    <w:p>
+      <w:pPr>
+        <w:pStyle w:val="Prrafodelista"/>
+        <w:numPr>
+          <w:ilvl w:val="0"/>
+          <w:numId w:val="30"/>
+        </w:numPr>
+        <w:jc w:val="both"/>
+        <w:rPr>
+          <w:rFonts w:eastAsiaTheme="majorEastAsia" w:cs="Times New Roman"/>
+          <w:kern w:val="0"/>
+          <w:lang w:eastAsia="es-MX"/>
+          <w14:ligatures w14:val="none"/>
+        </w:rPr>
+      </w:pPr>
+      <w:r>
+        <w:rPr>
+          <w:rFonts w:eastAsiaTheme="majorEastAsia" w:cs="Times New Roman"/>
+          <w:kern w:val="0"/>
+          <w:lang w:eastAsia="es-MX"/>
+          <w14:ligatures w14:val="none"/>
+        </w:rPr>
+        <w:t>Mostrar el resultado con un mensaje adecuado.</w:t>
+      </w:r>
+    </w:p>
+    <w:p>
+      <w:pPr>
+        <w:jc w:val="both"/>
+        <w:rPr>
           <w:rFonts w:cs="Times New Roman"/>
         </w:rPr>
       </w:pPr>
-      <w:r>
-        <w:rPr>
-          <w:rFonts w:cs="Times New Roman"/>
-        </w:rPr>
-        <w:t xml:space="preserve">Nota: Pega el código que usaste para cada ejercicio </w:t>
-      </w:r>
-      <w:r>
-        <w:rPr>
-          <w:rFonts w:cs="Times New Roman"/>
-        </w:rPr>
-        <w:t>y los outputs que probaste.</w:t>
-      </w:r>
-      <w:r>
-        <w:rPr>
-          <w:rFonts w:cs="Times New Roman"/>
-        </w:rPr>
-        <w:t xml:space="preserve"> Sin esa evidencia, el problema será invalidado.</w:t>
-      </w:r>
     </w:p>
     <w:sectPr>
       <w:headerReference w:type="default" r:id="rId7"/>
@@ -374,7 +2419,7 @@
 </file>
 
 <file path=word/endnotes.xml><?xml version="1.0" encoding="utf-8"?>
-<w:endnotes xmlns:wpc="http://schemas.microsoft.com/office/word/2010/wordprocessingCanvas" xmlns:cx="http://schemas.microsoft.com/office/drawing/2014/chartex" xmlns:cx1="http://schemas.microsoft.com/office/drawing/2015/9/8/chartex" xmlns:cx2="http://schemas.microsoft.com/office/drawing/2015/10/21/chartex" xmlns:cx3="http://schemas.microsoft.com/office/drawing/2016/5/9/chartex" xmlns:cx4="http://schemas.microsoft.com/office/drawing/2016/5/10/chartex" xmlns:cx5="http://schemas.microsoft.com/office/drawing/2016/5/11/chartex" xmlns:cx6="http://schemas.microsoft.com/office/drawing/2016/5/12/chartex" xmlns:cx7="http://schemas.microsoft.com/office/drawing/2016/5/13/chartex" xmlns:cx8="http://schemas.microsoft.com/office/drawing/2016/5/14/chartex" xmlns:mc="http://schemas.openxmlformats.org/markup-compatibility/2006" xmlns:aink="http://schemas.microsoft.com/office/drawing/2016/ink" xmlns:am3d="http://schemas.microsoft.com/office/drawing/2017/model3d" xmlns:o="urn:schemas-microsoft-com:office:office" xmlns:oel="http://schemas.microsoft.com/office/2019/extlst" xmlns:r="http://schemas.openxmlformats.org/officeDocument/2006/relationships" xmlns:m="http://schemas.openxmlformats.org/officeDocument/2006/math" xmlns:v="urn:schemas-microsoft-com:vml" xmlns:wp14="http://schemas.microsoft.com/office/word/2010/wordprocessingDrawing" xmlns:wp="http://schemas.openxmlformats.org/drawingml/2006/wordprocessingDrawing" xmlns:w10="urn:schemas-microsoft-com:office:word" xmlns:w="http://schemas.openxmlformats.org/wordprocessingml/2006/main" xmlns:w14="http://schemas.microsoft.com/office/word/2010/wordml" xmlns:w15="http://schemas.microsoft.com/office/word/2012/wordml" xmlns:w16cex="http://schemas.microsoft.com/office/word/2018/wordml/cex" xmlns:w16cid="http://schemas.microsoft.com/office/word/2016/wordml/cid" xmlns:w16="http://schemas.microsoft.com/office/word/2018/wordml" xmlns:w16du="http://schemas.microsoft.com/office/word/2023/wordml/word16du" xmlns:w16sdtdh="http://schemas.microsoft.com/office/word/2020/wordml/sdtdatahash" xmlns:w16se="http://schemas.microsoft.com/office/word/2015/wordml/symex" xmlns:wpg="http://schemas.microsoft.com/office/word/2010/wordprocessingGroup" xmlns:wpi="http://schemas.microsoft.com/office/word/2010/wordprocessingInk" xmlns:wne="http://schemas.microsoft.com/office/word/2006/wordml" xmlns:wps="http://schemas.microsoft.com/office/word/2010/wordprocessingShape" mc:Ignorable="w14 w15 w16se w16cid w16 w16cex w16sdtdh w16du wp14">
+<w:endnotes xmlns:wpc="http://schemas.microsoft.com/office/word/2010/wordprocessingCanvas" xmlns:cx="http://schemas.microsoft.com/office/drawing/2014/chartex" xmlns:cx1="http://schemas.microsoft.com/office/drawing/2015/9/8/chartex" xmlns:cx2="http://schemas.microsoft.com/office/drawing/2015/10/21/chartex" xmlns:cx3="http://schemas.microsoft.com/office/drawing/2016/5/9/chartex" xmlns:cx4="http://schemas.microsoft.com/office/drawing/2016/5/10/chartex" xmlns:cx5="http://schemas.microsoft.com/office/drawing/2016/5/11/chartex" xmlns:cx6="http://schemas.microsoft.com/office/drawing/2016/5/12/chartex" xmlns:cx7="http://schemas.microsoft.com/office/drawing/2016/5/13/chartex" xmlns:cx8="http://schemas.microsoft.com/office/drawing/2016/5/14/chartex" xmlns:mc="http://schemas.openxmlformats.org/markup-compatibility/2006" xmlns:aink="http://schemas.microsoft.com/office/drawing/2016/ink" xmlns:am3d="http://schemas.microsoft.com/office/drawing/2017/model3d" xmlns:o="urn:schemas-microsoft-com:office:office" xmlns:oel="http://schemas.microsoft.com/office/2019/extlst" xmlns:r="http://schemas.openxmlformats.org/officeDocument/2006/relationships" xmlns:m="http://schemas.openxmlformats.org/officeDocument/2006/math" xmlns:v="urn:schemas-microsoft-com:vml" xmlns:wp14="http://schemas.microsoft.com/office/word/2010/wordprocessingDrawing" xmlns:wp="http://schemas.openxmlformats.org/drawingml/2006/wordprocessingDrawing" xmlns:w10="urn:schemas-microsoft-com:office:word" xmlns:w="http://schemas.openxmlformats.org/wordprocessingml/2006/main" xmlns:w14="http://schemas.microsoft.com/office/word/2010/wordml" xmlns:w15="http://schemas.microsoft.com/office/word/2012/wordml" xmlns:w16cex="http://schemas.microsoft.com/office/word/2018/wordml/cex" xmlns:w16cid="http://schemas.microsoft.com/office/word/2016/wordml/cid" xmlns:w16="http://schemas.microsoft.com/office/word/2018/wordml" xmlns:w16du="http://schemas.microsoft.com/office/word/2023/wordml/word16du" xmlns:w16sdtdh="http://schemas.microsoft.com/office/word/2020/wordml/sdtdatahash" xmlns:w16sdtfl="http://schemas.microsoft.com/office/word/2024/wordml/sdtformatlock" xmlns:w16se="http://schemas.microsoft.com/office/word/2015/wordml/symex" xmlns:wpg="http://schemas.microsoft.com/office/word/2010/wordprocessingGroup" xmlns:wpi="http://schemas.microsoft.com/office/word/2010/wordprocessingInk" xmlns:wne="http://schemas.microsoft.com/office/word/2006/wordml" xmlns:wps="http://schemas.microsoft.com/office/word/2010/wordprocessingShape" mc:Ignorable="w14 w15 w16se w16cid w16 w16cex w16sdtdh w16sdtfl w16du wp14">
   <w:endnote w:type="separator" w:id="-1">
     <w:p>
       <w:pPr>
@@ -399,7 +2444,7 @@
 </file>
 
 <file path=word/footnotes.xml><?xml version="1.0" encoding="utf-8"?>
-<w:footnotes xmlns:wpc="http://schemas.microsoft.com/office/word/2010/wordprocessingCanvas" xmlns:cx="http://schemas.microsoft.com/office/drawing/2014/chartex" xmlns:cx1="http://schemas.microsoft.com/office/drawing/2015/9/8/chartex" xmlns:cx2="http://schemas.microsoft.com/office/drawing/2015/10/21/chartex" xmlns:cx3="http://schemas.microsoft.com/office/drawing/2016/5/9/chartex" xmlns:cx4="http://schemas.microsoft.com/office/drawing/2016/5/10/chartex" xmlns:cx5="http://schemas.microsoft.com/office/drawing/2016/5/11/chartex" xmlns:cx6="http://schemas.microsoft.com/office/drawing/2016/5/12/chartex" xmlns:cx7="http://schemas.microsoft.com/office/drawing/2016/5/13/chartex" xmlns:cx8="http://schemas.microsoft.com/office/drawing/2016/5/14/chartex" xmlns:mc="http://schemas.openxmlformats.org/markup-compatibility/2006" xmlns:aink="http://schemas.microsoft.com/office/drawing/2016/ink" xmlns:am3d="http://schemas.microsoft.com/office/drawing/2017/model3d" xmlns:o="urn:schemas-microsoft-com:office:office" xmlns:oel="http://schemas.microsoft.com/office/2019/extlst" xmlns:r="http://schemas.openxmlformats.org/officeDocument/2006/relationships" xmlns:m="http://schemas.openxmlformats.org/officeDocument/2006/math" xmlns:v="urn:schemas-microsoft-com:vml" xmlns:wp14="http://schemas.microsoft.com/office/word/2010/wordprocessingDrawing" xmlns:wp="http://schemas.openxmlformats.org/drawingml/2006/wordprocessingDrawing" xmlns:w10="urn:schemas-microsoft-com:office:word" xmlns:w="http://schemas.openxmlformats.org/wordprocessingml/2006/main" xmlns:w14="http://schemas.microsoft.com/office/word/2010/wordml" xmlns:w15="http://schemas.microsoft.com/office/word/2012/wordml" xmlns:w16cex="http://schemas.microsoft.com/office/word/2018/wordml/cex" xmlns:w16cid="http://schemas.microsoft.com/office/word/2016/wordml/cid" xmlns:w16="http://schemas.microsoft.com/office/word/2018/wordml" xmlns:w16du="http://schemas.microsoft.com/office/word/2023/wordml/word16du" xmlns:w16sdtdh="http://schemas.microsoft.com/office/word/2020/wordml/sdtdatahash" xmlns:w16se="http://schemas.microsoft.com/office/word/2015/wordml/symex" xmlns:wpg="http://schemas.microsoft.com/office/word/2010/wordprocessingGroup" xmlns:wpi="http://schemas.microsoft.com/office/word/2010/wordprocessingInk" xmlns:wne="http://schemas.microsoft.com/office/word/2006/wordml" xmlns:wps="http://schemas.microsoft.com/office/word/2010/wordprocessingShape" mc:Ignorable="w14 w15 w16se w16cid w16 w16cex w16sdtdh w16du wp14">
+<w:footnotes xmlns:wpc="http://schemas.microsoft.com/office/word/2010/wordprocessingCanvas" xmlns:cx="http://schemas.microsoft.com/office/drawing/2014/chartex" xmlns:cx1="http://schemas.microsoft.com/office/drawing/2015/9/8/chartex" xmlns:cx2="http://schemas.microsoft.com/office/drawing/2015/10/21/chartex" xmlns:cx3="http://schemas.microsoft.com/office/drawing/2016/5/9/chartex" xmlns:cx4="http://schemas.microsoft.com/office/drawing/2016/5/10/chartex" xmlns:cx5="http://schemas.microsoft.com/office/drawing/2016/5/11/chartex" xmlns:cx6="http://schemas.microsoft.com/office/drawing/2016/5/12/chartex" xmlns:cx7="http://schemas.microsoft.com/office/drawing/2016/5/13/chartex" xmlns:cx8="http://schemas.microsoft.com/office/drawing/2016/5/14/chartex" xmlns:mc="http://schemas.openxmlformats.org/markup-compatibility/2006" xmlns:aink="http://schemas.microsoft.com/office/drawing/2016/ink" xmlns:am3d="http://schemas.microsoft.com/office/drawing/2017/model3d" xmlns:o="urn:schemas-microsoft-com:office:office" xmlns:oel="http://schemas.microsoft.com/office/2019/extlst" xmlns:r="http://schemas.openxmlformats.org/officeDocument/2006/relationships" xmlns:m="http://schemas.openxmlformats.org/officeDocument/2006/math" xmlns:v="urn:schemas-microsoft-com:vml" xmlns:wp14="http://schemas.microsoft.com/office/word/2010/wordprocessingDrawing" xmlns:wp="http://schemas.openxmlformats.org/drawingml/2006/wordprocessingDrawing" xmlns:w10="urn:schemas-microsoft-com:office:word" xmlns:w="http://schemas.openxmlformats.org/wordprocessingml/2006/main" xmlns:w14="http://schemas.microsoft.com/office/word/2010/wordml" xmlns:w15="http://schemas.microsoft.com/office/word/2012/wordml" xmlns:w16cex="http://schemas.microsoft.com/office/word/2018/wordml/cex" xmlns:w16cid="http://schemas.microsoft.com/office/word/2016/wordml/cid" xmlns:w16="http://schemas.microsoft.com/office/word/2018/wordml" xmlns:w16du="http://schemas.microsoft.com/office/word/2023/wordml/word16du" xmlns:w16sdtdh="http://schemas.microsoft.com/office/word/2020/wordml/sdtdatahash" xmlns:w16sdtfl="http://schemas.microsoft.com/office/word/2024/wordml/sdtformatlock" xmlns:w16se="http://schemas.microsoft.com/office/word/2015/wordml/symex" xmlns:wpg="http://schemas.microsoft.com/office/word/2010/wordprocessingGroup" xmlns:wpi="http://schemas.microsoft.com/office/word/2010/wordprocessingInk" xmlns:wne="http://schemas.microsoft.com/office/word/2006/wordml" xmlns:wps="http://schemas.microsoft.com/office/word/2010/wordprocessingShape" mc:Ignorable="w14 w15 w16se w16cid w16 w16cex w16sdtdh w16sdtfl w16du wp14">
   <w:footnote w:type="separator" w:id="-1">
     <w:p>
       <w:pPr>
@@ -424,7 +2469,7 @@
 </file>
 
 <file path=word/header1.xml><?xml version="1.0" encoding="utf-8"?>
-<w:hdr xmlns:wpc="http://schemas.microsoft.com/office/word/2010/wordprocessingCanvas" xmlns:cx="http://schemas.microsoft.com/office/drawing/2014/chartex" xmlns:cx1="http://schemas.microsoft.com/office/drawing/2015/9/8/chartex" xmlns:cx2="http://schemas.microsoft.com/office/drawing/2015/10/21/chartex" xmlns:cx3="http://schemas.microsoft.com/office/drawing/2016/5/9/chartex" xmlns:cx4="http://schemas.microsoft.com/office/drawing/2016/5/10/chartex" xmlns:cx5="http://schemas.microsoft.com/office/drawing/2016/5/11/chartex" xmlns:cx6="http://schemas.microsoft.com/office/drawing/2016/5/12/chartex" xmlns:cx7="http://schemas.microsoft.com/office/drawing/2016/5/13/chartex" xmlns:cx8="http://schemas.microsoft.com/office/drawing/2016/5/14/chartex" xmlns:mc="http://schemas.openxmlformats.org/markup-compatibility/2006" xmlns:aink="http://schemas.microsoft.com/office/drawing/2016/ink" xmlns:am3d="http://schemas.microsoft.com/office/drawing/2017/model3d" xmlns:o="urn:schemas-microsoft-com:office:office" xmlns:oel="http://schemas.microsoft.com/office/2019/extlst" xmlns:r="http://schemas.openxmlformats.org/officeDocument/2006/relationships" xmlns:m="http://schemas.openxmlformats.org/officeDocument/2006/math" xmlns:v="urn:schemas-microsoft-com:vml" xmlns:wp14="http://schemas.microsoft.com/office/word/2010/wordprocessingDrawing" xmlns:wp="http://schemas.openxmlformats.org/drawingml/2006/wordprocessingDrawing" xmlns:w10="urn:schemas-microsoft-com:office:word" xmlns:w="http://schemas.openxmlformats.org/wordprocessingml/2006/main" xmlns:w14="http://schemas.microsoft.com/office/word/2010/wordml" xmlns:w15="http://schemas.microsoft.com/office/word/2012/wordml" xmlns:w16cex="http://schemas.microsoft.com/office/word/2018/wordml/cex" xmlns:w16cid="http://schemas.microsoft.com/office/word/2016/wordml/cid" xmlns:w16="http://schemas.microsoft.com/office/word/2018/wordml" xmlns:w16du="http://schemas.microsoft.com/office/word/2023/wordml/word16du" xmlns:w16sdtdh="http://schemas.microsoft.com/office/word/2020/wordml/sdtdatahash" xmlns:w16se="http://schemas.microsoft.com/office/word/2015/wordml/symex" xmlns:wpg="http://schemas.microsoft.com/office/word/2010/wordprocessingGroup" xmlns:wpi="http://schemas.microsoft.com/office/word/2010/wordprocessingInk" xmlns:wne="http://schemas.microsoft.com/office/word/2006/wordml" xmlns:wps="http://schemas.microsoft.com/office/word/2010/wordprocessingShape" mc:Ignorable="w14 w15 w16se w16cid w16 w16cex w16sdtdh w16du wp14">
+<w:hdr xmlns:wpc="http://schemas.microsoft.com/office/word/2010/wordprocessingCanvas" xmlns:cx="http://schemas.microsoft.com/office/drawing/2014/chartex" xmlns:cx1="http://schemas.microsoft.com/office/drawing/2015/9/8/chartex" xmlns:cx2="http://schemas.microsoft.com/office/drawing/2015/10/21/chartex" xmlns:cx3="http://schemas.microsoft.com/office/drawing/2016/5/9/chartex" xmlns:cx4="http://schemas.microsoft.com/office/drawing/2016/5/10/chartex" xmlns:cx5="http://schemas.microsoft.com/office/drawing/2016/5/11/chartex" xmlns:cx6="http://schemas.microsoft.com/office/drawing/2016/5/12/chartex" xmlns:cx7="http://schemas.microsoft.com/office/drawing/2016/5/13/chartex" xmlns:cx8="http://schemas.microsoft.com/office/drawing/2016/5/14/chartex" xmlns:mc="http://schemas.openxmlformats.org/markup-compatibility/2006" xmlns:aink="http://schemas.microsoft.com/office/drawing/2016/ink" xmlns:am3d="http://schemas.microsoft.com/office/drawing/2017/model3d" xmlns:o="urn:schemas-microsoft-com:office:office" xmlns:oel="http://schemas.microsoft.com/office/2019/extlst" xmlns:r="http://schemas.openxmlformats.org/officeDocument/2006/relationships" xmlns:m="http://schemas.openxmlformats.org/officeDocument/2006/math" xmlns:v="urn:schemas-microsoft-com:vml" xmlns:wp14="http://schemas.microsoft.com/office/word/2010/wordprocessingDrawing" xmlns:wp="http://schemas.openxmlformats.org/drawingml/2006/wordprocessingDrawing" xmlns:w10="urn:schemas-microsoft-com:office:word" xmlns:w="http://schemas.openxmlformats.org/wordprocessingml/2006/main" xmlns:w14="http://schemas.microsoft.com/office/word/2010/wordml" xmlns:w15="http://schemas.microsoft.com/office/word/2012/wordml" xmlns:w16cex="http://schemas.microsoft.com/office/word/2018/wordml/cex" xmlns:w16cid="http://schemas.microsoft.com/office/word/2016/wordml/cid" xmlns:w16="http://schemas.microsoft.com/office/word/2018/wordml" xmlns:w16du="http://schemas.microsoft.com/office/word/2023/wordml/word16du" xmlns:w16sdtdh="http://schemas.microsoft.com/office/word/2020/wordml/sdtdatahash" xmlns:w16sdtfl="http://schemas.microsoft.com/office/word/2024/wordml/sdtformatlock" xmlns:w16se="http://schemas.microsoft.com/office/word/2015/wordml/symex" xmlns:wpg="http://schemas.microsoft.com/office/word/2010/wordprocessingGroup" xmlns:wpi="http://schemas.microsoft.com/office/word/2010/wordprocessingInk" xmlns:wne="http://schemas.microsoft.com/office/word/2006/wordml" xmlns:wps="http://schemas.microsoft.com/office/word/2010/wordprocessingShape" mc:Ignorable="w14 w15 w16se w16cid w16 w16cex w16sdtdh w16sdtfl w16du wp14">
   <w:p>
     <w:pPr>
       <w:pStyle w:val="Encabezado"/>
@@ -551,8 +2596,1277 @@
 </file>
 
 <file path=word/numbering.xml><?xml version="1.0" encoding="utf-8"?>
-<w:numbering xmlns:wpc="http://schemas.microsoft.com/office/word/2010/wordprocessingCanvas" xmlns:cx="http://schemas.microsoft.com/office/drawing/2014/chartex" xmlns:cx1="http://schemas.microsoft.com/office/drawing/2015/9/8/chartex" xmlns:cx2="http://schemas.microsoft.com/office/drawing/2015/10/21/chartex" xmlns:cx3="http://schemas.microsoft.com/office/drawing/2016/5/9/chartex" xmlns:cx4="http://schemas.microsoft.com/office/drawing/2016/5/10/chartex" xmlns:cx5="http://schemas.microsoft.com/office/drawing/2016/5/11/chartex" xmlns:cx6="http://schemas.microsoft.com/office/drawing/2016/5/12/chartex" xmlns:cx7="http://schemas.microsoft.com/office/drawing/2016/5/13/chartex" xmlns:cx8="http://schemas.microsoft.com/office/drawing/2016/5/14/chartex" xmlns:mc="http://schemas.openxmlformats.org/markup-compatibility/2006" xmlns:aink="http://schemas.microsoft.com/office/drawing/2016/ink" xmlns:am3d="http://schemas.microsoft.com/office/drawing/2017/model3d" xmlns:o="urn:schemas-microsoft-com:office:office" xmlns:oel="http://schemas.microsoft.com/office/2019/extlst" xmlns:r="http://schemas.openxmlformats.org/officeDocument/2006/relationships" xmlns:m="http://schemas.openxmlformats.org/officeDocument/2006/math" xmlns:v="urn:schemas-microsoft-com:vml" xmlns:wp14="http://schemas.microsoft.com/office/word/2010/wordprocessingDrawing" xmlns:wp="http://schemas.openxmlformats.org/drawingml/2006/wordprocessingDrawing" xmlns:w10="urn:schemas-microsoft-com:office:word" xmlns:w="http://schemas.openxmlformats.org/wordprocessingml/2006/main" xmlns:w14="http://schemas.microsoft.com/office/word/2010/wordml" xmlns:w15="http://schemas.microsoft.com/office/word/2012/wordml" xmlns:w16cex="http://schemas.microsoft.com/office/word/2018/wordml/cex" xmlns:w16cid="http://schemas.microsoft.com/office/word/2016/wordml/cid" xmlns:w16="http://schemas.microsoft.com/office/word/2018/wordml" xmlns:w16du="http://schemas.microsoft.com/office/word/2023/wordml/word16du" xmlns:w16sdtdh="http://schemas.microsoft.com/office/word/2020/wordml/sdtdatahash" xmlns:w16se="http://schemas.microsoft.com/office/word/2015/wordml/symex" xmlns:wpg="http://schemas.microsoft.com/office/word/2010/wordprocessingGroup" xmlns:wpi="http://schemas.microsoft.com/office/word/2010/wordprocessingInk" xmlns:wne="http://schemas.microsoft.com/office/word/2006/wordml" xmlns:wps="http://schemas.microsoft.com/office/word/2010/wordprocessingShape" mc:Ignorable="w14 w15 w16se w16cid w16 w16cex w16sdtdh w16du wp14">
+<w:numbering xmlns:wpc="http://schemas.microsoft.com/office/word/2010/wordprocessingCanvas" xmlns:cx="http://schemas.microsoft.com/office/drawing/2014/chartex" xmlns:cx1="http://schemas.microsoft.com/office/drawing/2015/9/8/chartex" xmlns:cx2="http://schemas.microsoft.com/office/drawing/2015/10/21/chartex" xmlns:cx3="http://schemas.microsoft.com/office/drawing/2016/5/9/chartex" xmlns:cx4="http://schemas.microsoft.com/office/drawing/2016/5/10/chartex" xmlns:cx5="http://schemas.microsoft.com/office/drawing/2016/5/11/chartex" xmlns:cx6="http://schemas.microsoft.com/office/drawing/2016/5/12/chartex" xmlns:cx7="http://schemas.microsoft.com/office/drawing/2016/5/13/chartex" xmlns:cx8="http://schemas.microsoft.com/office/drawing/2016/5/14/chartex" xmlns:mc="http://schemas.openxmlformats.org/markup-compatibility/2006" xmlns:aink="http://schemas.microsoft.com/office/drawing/2016/ink" xmlns:am3d="http://schemas.microsoft.com/office/drawing/2017/model3d" xmlns:o="urn:schemas-microsoft-com:office:office" xmlns:oel="http://schemas.microsoft.com/office/2019/extlst" xmlns:r="http://schemas.openxmlformats.org/officeDocument/2006/relationships" xmlns:m="http://schemas.openxmlformats.org/officeDocument/2006/math" xmlns:v="urn:schemas-microsoft-com:vml" xmlns:wp14="http://schemas.microsoft.com/office/word/2010/wordprocessingDrawing" xmlns:wp="http://schemas.openxmlformats.org/drawingml/2006/wordprocessingDrawing" xmlns:w10="urn:schemas-microsoft-com:office:word" xmlns:w="http://schemas.openxmlformats.org/wordprocessingml/2006/main" xmlns:w14="http://schemas.microsoft.com/office/word/2010/wordml" xmlns:w15="http://schemas.microsoft.com/office/word/2012/wordml" xmlns:w16cex="http://schemas.microsoft.com/office/word/2018/wordml/cex" xmlns:w16cid="http://schemas.microsoft.com/office/word/2016/wordml/cid" xmlns:w16="http://schemas.microsoft.com/office/word/2018/wordml" xmlns:w16du="http://schemas.microsoft.com/office/word/2023/wordml/word16du" xmlns:w16sdtdh="http://schemas.microsoft.com/office/word/2020/wordml/sdtdatahash" xmlns:w16sdtfl="http://schemas.microsoft.com/office/word/2024/wordml/sdtformatlock" xmlns:w16se="http://schemas.microsoft.com/office/word/2015/wordml/symex" xmlns:wpg="http://schemas.microsoft.com/office/word/2010/wordprocessingGroup" xmlns:wpi="http://schemas.microsoft.com/office/word/2010/wordprocessingInk" xmlns:wne="http://schemas.microsoft.com/office/word/2006/wordml" xmlns:wps="http://schemas.microsoft.com/office/word/2010/wordprocessingShape" mc:Ignorable="w14 w15 w16se w16cid w16 w16cex w16sdtdh w16sdtfl w16du wp14">
   <w:abstractNum w:abstractNumId="0" w15:restartNumberingAfterBreak="0">
+    <w:nsid w:val="02CD23E2"/>
+    <w:multiLevelType w:val="multilevel"/>
+    <w:tmpl w:val="8722944E"/>
+    <w:lvl w:ilvl="0">
+      <w:start w:val="1"/>
+      <w:numFmt w:val="bullet"/>
+      <w:lvlText w:val=""/>
+      <w:lvlJc w:val="left"/>
+      <w:pPr>
+        <w:tabs>
+          <w:tab w:val="num" w:pos="720"/>
+        </w:tabs>
+        <w:ind w:left="720" w:hanging="360"/>
+      </w:pPr>
+      <w:rPr>
+        <w:rFonts w:ascii="Symbol" w:hAnsi="Symbol" w:hint="default"/>
+        <w:sz w:val="20"/>
+      </w:rPr>
+    </w:lvl>
+    <w:lvl w:ilvl="1" w:tentative="1">
+      <w:start w:val="1"/>
+      <w:numFmt w:val="bullet"/>
+      <w:lvlText w:val="o"/>
+      <w:lvlJc w:val="left"/>
+      <w:pPr>
+        <w:tabs>
+          <w:tab w:val="num" w:pos="1440"/>
+        </w:tabs>
+        <w:ind w:left="1440" w:hanging="360"/>
+      </w:pPr>
+      <w:rPr>
+        <w:rFonts w:ascii="Courier New" w:hAnsi="Courier New" w:hint="default"/>
+        <w:sz w:val="20"/>
+      </w:rPr>
+    </w:lvl>
+    <w:lvl w:ilvl="2" w:tentative="1">
+      <w:start w:val="1"/>
+      <w:numFmt w:val="bullet"/>
+      <w:lvlText w:val=""/>
+      <w:lvlJc w:val="left"/>
+      <w:pPr>
+        <w:tabs>
+          <w:tab w:val="num" w:pos="2160"/>
+        </w:tabs>
+        <w:ind w:left="2160" w:hanging="360"/>
+      </w:pPr>
+      <w:rPr>
+        <w:rFonts w:ascii="Wingdings" w:hAnsi="Wingdings" w:hint="default"/>
+        <w:sz w:val="20"/>
+      </w:rPr>
+    </w:lvl>
+    <w:lvl w:ilvl="3" w:tentative="1">
+      <w:start w:val="1"/>
+      <w:numFmt w:val="bullet"/>
+      <w:lvlText w:val=""/>
+      <w:lvlJc w:val="left"/>
+      <w:pPr>
+        <w:tabs>
+          <w:tab w:val="num" w:pos="2880"/>
+        </w:tabs>
+        <w:ind w:left="2880" w:hanging="360"/>
+      </w:pPr>
+      <w:rPr>
+        <w:rFonts w:ascii="Wingdings" w:hAnsi="Wingdings" w:hint="default"/>
+        <w:sz w:val="20"/>
+      </w:rPr>
+    </w:lvl>
+    <w:lvl w:ilvl="4" w:tentative="1">
+      <w:start w:val="1"/>
+      <w:numFmt w:val="bullet"/>
+      <w:lvlText w:val=""/>
+      <w:lvlJc w:val="left"/>
+      <w:pPr>
+        <w:tabs>
+          <w:tab w:val="num" w:pos="3600"/>
+        </w:tabs>
+        <w:ind w:left="3600" w:hanging="360"/>
+      </w:pPr>
+      <w:rPr>
+        <w:rFonts w:ascii="Wingdings" w:hAnsi="Wingdings" w:hint="default"/>
+        <w:sz w:val="20"/>
+      </w:rPr>
+    </w:lvl>
+    <w:lvl w:ilvl="5" w:tentative="1">
+      <w:start w:val="1"/>
+      <w:numFmt w:val="bullet"/>
+      <w:lvlText w:val=""/>
+      <w:lvlJc w:val="left"/>
+      <w:pPr>
+        <w:tabs>
+          <w:tab w:val="num" w:pos="4320"/>
+        </w:tabs>
+        <w:ind w:left="4320" w:hanging="360"/>
+      </w:pPr>
+      <w:rPr>
+        <w:rFonts w:ascii="Wingdings" w:hAnsi="Wingdings" w:hint="default"/>
+        <w:sz w:val="20"/>
+      </w:rPr>
+    </w:lvl>
+    <w:lvl w:ilvl="6" w:tentative="1">
+      <w:start w:val="1"/>
+      <w:numFmt w:val="bullet"/>
+      <w:lvlText w:val=""/>
+      <w:lvlJc w:val="left"/>
+      <w:pPr>
+        <w:tabs>
+          <w:tab w:val="num" w:pos="5040"/>
+        </w:tabs>
+        <w:ind w:left="5040" w:hanging="360"/>
+      </w:pPr>
+      <w:rPr>
+        <w:rFonts w:ascii="Wingdings" w:hAnsi="Wingdings" w:hint="default"/>
+        <w:sz w:val="20"/>
+      </w:rPr>
+    </w:lvl>
+    <w:lvl w:ilvl="7" w:tentative="1">
+      <w:start w:val="1"/>
+      <w:numFmt w:val="bullet"/>
+      <w:lvlText w:val=""/>
+      <w:lvlJc w:val="left"/>
+      <w:pPr>
+        <w:tabs>
+          <w:tab w:val="num" w:pos="5760"/>
+        </w:tabs>
+        <w:ind w:left="5760" w:hanging="360"/>
+      </w:pPr>
+      <w:rPr>
+        <w:rFonts w:ascii="Wingdings" w:hAnsi="Wingdings" w:hint="default"/>
+        <w:sz w:val="20"/>
+      </w:rPr>
+    </w:lvl>
+    <w:lvl w:ilvl="8" w:tentative="1">
+      <w:start w:val="1"/>
+      <w:numFmt w:val="bullet"/>
+      <w:lvlText w:val=""/>
+      <w:lvlJc w:val="left"/>
+      <w:pPr>
+        <w:tabs>
+          <w:tab w:val="num" w:pos="6480"/>
+        </w:tabs>
+        <w:ind w:left="6480" w:hanging="360"/>
+      </w:pPr>
+      <w:rPr>
+        <w:rFonts w:ascii="Wingdings" w:hAnsi="Wingdings" w:hint="default"/>
+        <w:sz w:val="20"/>
+      </w:rPr>
+    </w:lvl>
+  </w:abstractNum>
+  <w:abstractNum w:abstractNumId="1" w15:restartNumberingAfterBreak="0">
+    <w:nsid w:val="03CD6E5E"/>
+    <w:multiLevelType w:val="multilevel"/>
+    <w:tmpl w:val="AB4AE07E"/>
+    <w:lvl w:ilvl="0">
+      <w:start w:val="1"/>
+      <w:numFmt w:val="bullet"/>
+      <w:lvlText w:val=""/>
+      <w:lvlJc w:val="left"/>
+      <w:pPr>
+        <w:tabs>
+          <w:tab w:val="num" w:pos="720"/>
+        </w:tabs>
+        <w:ind w:left="720" w:hanging="360"/>
+      </w:pPr>
+      <w:rPr>
+        <w:rFonts w:ascii="Symbol" w:hAnsi="Symbol" w:hint="default"/>
+        <w:sz w:val="20"/>
+      </w:rPr>
+    </w:lvl>
+    <w:lvl w:ilvl="1" w:tentative="1">
+      <w:start w:val="1"/>
+      <w:numFmt w:val="bullet"/>
+      <w:lvlText w:val="o"/>
+      <w:lvlJc w:val="left"/>
+      <w:pPr>
+        <w:tabs>
+          <w:tab w:val="num" w:pos="1440"/>
+        </w:tabs>
+        <w:ind w:left="1440" w:hanging="360"/>
+      </w:pPr>
+      <w:rPr>
+        <w:rFonts w:ascii="Courier New" w:hAnsi="Courier New" w:hint="default"/>
+        <w:sz w:val="20"/>
+      </w:rPr>
+    </w:lvl>
+    <w:lvl w:ilvl="2" w:tentative="1">
+      <w:start w:val="1"/>
+      <w:numFmt w:val="bullet"/>
+      <w:lvlText w:val=""/>
+      <w:lvlJc w:val="left"/>
+      <w:pPr>
+        <w:tabs>
+          <w:tab w:val="num" w:pos="2160"/>
+        </w:tabs>
+        <w:ind w:left="2160" w:hanging="360"/>
+      </w:pPr>
+      <w:rPr>
+        <w:rFonts w:ascii="Wingdings" w:hAnsi="Wingdings" w:hint="default"/>
+        <w:sz w:val="20"/>
+      </w:rPr>
+    </w:lvl>
+    <w:lvl w:ilvl="3" w:tentative="1">
+      <w:start w:val="1"/>
+      <w:numFmt w:val="bullet"/>
+      <w:lvlText w:val=""/>
+      <w:lvlJc w:val="left"/>
+      <w:pPr>
+        <w:tabs>
+          <w:tab w:val="num" w:pos="2880"/>
+        </w:tabs>
+        <w:ind w:left="2880" w:hanging="360"/>
+      </w:pPr>
+      <w:rPr>
+        <w:rFonts w:ascii="Wingdings" w:hAnsi="Wingdings" w:hint="default"/>
+        <w:sz w:val="20"/>
+      </w:rPr>
+    </w:lvl>
+    <w:lvl w:ilvl="4" w:tentative="1">
+      <w:start w:val="1"/>
+      <w:numFmt w:val="bullet"/>
+      <w:lvlText w:val=""/>
+      <w:lvlJc w:val="left"/>
+      <w:pPr>
+        <w:tabs>
+          <w:tab w:val="num" w:pos="3600"/>
+        </w:tabs>
+        <w:ind w:left="3600" w:hanging="360"/>
+      </w:pPr>
+      <w:rPr>
+        <w:rFonts w:ascii="Wingdings" w:hAnsi="Wingdings" w:hint="default"/>
+        <w:sz w:val="20"/>
+      </w:rPr>
+    </w:lvl>
+    <w:lvl w:ilvl="5" w:tentative="1">
+      <w:start w:val="1"/>
+      <w:numFmt w:val="bullet"/>
+      <w:lvlText w:val=""/>
+      <w:lvlJc w:val="left"/>
+      <w:pPr>
+        <w:tabs>
+          <w:tab w:val="num" w:pos="4320"/>
+        </w:tabs>
+        <w:ind w:left="4320" w:hanging="360"/>
+      </w:pPr>
+      <w:rPr>
+        <w:rFonts w:ascii="Wingdings" w:hAnsi="Wingdings" w:hint="default"/>
+        <w:sz w:val="20"/>
+      </w:rPr>
+    </w:lvl>
+    <w:lvl w:ilvl="6" w:tentative="1">
+      <w:start w:val="1"/>
+      <w:numFmt w:val="bullet"/>
+      <w:lvlText w:val=""/>
+      <w:lvlJc w:val="left"/>
+      <w:pPr>
+        <w:tabs>
+          <w:tab w:val="num" w:pos="5040"/>
+        </w:tabs>
+        <w:ind w:left="5040" w:hanging="360"/>
+      </w:pPr>
+      <w:rPr>
+        <w:rFonts w:ascii="Wingdings" w:hAnsi="Wingdings" w:hint="default"/>
+        <w:sz w:val="20"/>
+      </w:rPr>
+    </w:lvl>
+    <w:lvl w:ilvl="7" w:tentative="1">
+      <w:start w:val="1"/>
+      <w:numFmt w:val="bullet"/>
+      <w:lvlText w:val=""/>
+      <w:lvlJc w:val="left"/>
+      <w:pPr>
+        <w:tabs>
+          <w:tab w:val="num" w:pos="5760"/>
+        </w:tabs>
+        <w:ind w:left="5760" w:hanging="360"/>
+      </w:pPr>
+      <w:rPr>
+        <w:rFonts w:ascii="Wingdings" w:hAnsi="Wingdings" w:hint="default"/>
+        <w:sz w:val="20"/>
+      </w:rPr>
+    </w:lvl>
+    <w:lvl w:ilvl="8" w:tentative="1">
+      <w:start w:val="1"/>
+      <w:numFmt w:val="bullet"/>
+      <w:lvlText w:val=""/>
+      <w:lvlJc w:val="left"/>
+      <w:pPr>
+        <w:tabs>
+          <w:tab w:val="num" w:pos="6480"/>
+        </w:tabs>
+        <w:ind w:left="6480" w:hanging="360"/>
+      </w:pPr>
+      <w:rPr>
+        <w:rFonts w:ascii="Wingdings" w:hAnsi="Wingdings" w:hint="default"/>
+        <w:sz w:val="20"/>
+      </w:rPr>
+    </w:lvl>
+  </w:abstractNum>
+  <w:abstractNum w:abstractNumId="2" w15:restartNumberingAfterBreak="0">
+    <w:nsid w:val="0F6F4A61"/>
+    <w:multiLevelType w:val="multilevel"/>
+    <w:tmpl w:val="60A28E84"/>
+    <w:lvl w:ilvl="0">
+      <w:start w:val="1"/>
+      <w:numFmt w:val="bullet"/>
+      <w:lvlText w:val=""/>
+      <w:lvlJc w:val="left"/>
+      <w:pPr>
+        <w:tabs>
+          <w:tab w:val="num" w:pos="720"/>
+        </w:tabs>
+        <w:ind w:left="720" w:hanging="360"/>
+      </w:pPr>
+      <w:rPr>
+        <w:rFonts w:ascii="Symbol" w:hAnsi="Symbol" w:hint="default"/>
+        <w:sz w:val="20"/>
+      </w:rPr>
+    </w:lvl>
+    <w:lvl w:ilvl="1" w:tentative="1">
+      <w:start w:val="1"/>
+      <w:numFmt w:val="bullet"/>
+      <w:lvlText w:val="o"/>
+      <w:lvlJc w:val="left"/>
+      <w:pPr>
+        <w:tabs>
+          <w:tab w:val="num" w:pos="1440"/>
+        </w:tabs>
+        <w:ind w:left="1440" w:hanging="360"/>
+      </w:pPr>
+      <w:rPr>
+        <w:rFonts w:ascii="Courier New" w:hAnsi="Courier New" w:hint="default"/>
+        <w:sz w:val="20"/>
+      </w:rPr>
+    </w:lvl>
+    <w:lvl w:ilvl="2" w:tentative="1">
+      <w:start w:val="1"/>
+      <w:numFmt w:val="bullet"/>
+      <w:lvlText w:val=""/>
+      <w:lvlJc w:val="left"/>
+      <w:pPr>
+        <w:tabs>
+          <w:tab w:val="num" w:pos="2160"/>
+        </w:tabs>
+        <w:ind w:left="2160" w:hanging="360"/>
+      </w:pPr>
+      <w:rPr>
+        <w:rFonts w:ascii="Wingdings" w:hAnsi="Wingdings" w:hint="default"/>
+        <w:sz w:val="20"/>
+      </w:rPr>
+    </w:lvl>
+    <w:lvl w:ilvl="3" w:tentative="1">
+      <w:start w:val="1"/>
+      <w:numFmt w:val="bullet"/>
+      <w:lvlText w:val=""/>
+      <w:lvlJc w:val="left"/>
+      <w:pPr>
+        <w:tabs>
+          <w:tab w:val="num" w:pos="2880"/>
+        </w:tabs>
+        <w:ind w:left="2880" w:hanging="360"/>
+      </w:pPr>
+      <w:rPr>
+        <w:rFonts w:ascii="Wingdings" w:hAnsi="Wingdings" w:hint="default"/>
+        <w:sz w:val="20"/>
+      </w:rPr>
+    </w:lvl>
+    <w:lvl w:ilvl="4" w:tentative="1">
+      <w:start w:val="1"/>
+      <w:numFmt w:val="bullet"/>
+      <w:lvlText w:val=""/>
+      <w:lvlJc w:val="left"/>
+      <w:pPr>
+        <w:tabs>
+          <w:tab w:val="num" w:pos="3600"/>
+        </w:tabs>
+        <w:ind w:left="3600" w:hanging="360"/>
+      </w:pPr>
+      <w:rPr>
+        <w:rFonts w:ascii="Wingdings" w:hAnsi="Wingdings" w:hint="default"/>
+        <w:sz w:val="20"/>
+      </w:rPr>
+    </w:lvl>
+    <w:lvl w:ilvl="5" w:tentative="1">
+      <w:start w:val="1"/>
+      <w:numFmt w:val="bullet"/>
+      <w:lvlText w:val=""/>
+      <w:lvlJc w:val="left"/>
+      <w:pPr>
+        <w:tabs>
+          <w:tab w:val="num" w:pos="4320"/>
+        </w:tabs>
+        <w:ind w:left="4320" w:hanging="360"/>
+      </w:pPr>
+      <w:rPr>
+        <w:rFonts w:ascii="Wingdings" w:hAnsi="Wingdings" w:hint="default"/>
+        <w:sz w:val="20"/>
+      </w:rPr>
+    </w:lvl>
+    <w:lvl w:ilvl="6" w:tentative="1">
+      <w:start w:val="1"/>
+      <w:numFmt w:val="bullet"/>
+      <w:lvlText w:val=""/>
+      <w:lvlJc w:val="left"/>
+      <w:pPr>
+        <w:tabs>
+          <w:tab w:val="num" w:pos="5040"/>
+        </w:tabs>
+        <w:ind w:left="5040" w:hanging="360"/>
+      </w:pPr>
+      <w:rPr>
+        <w:rFonts w:ascii="Wingdings" w:hAnsi="Wingdings" w:hint="default"/>
+        <w:sz w:val="20"/>
+      </w:rPr>
+    </w:lvl>
+    <w:lvl w:ilvl="7" w:tentative="1">
+      <w:start w:val="1"/>
+      <w:numFmt w:val="bullet"/>
+      <w:lvlText w:val=""/>
+      <w:lvlJc w:val="left"/>
+      <w:pPr>
+        <w:tabs>
+          <w:tab w:val="num" w:pos="5760"/>
+        </w:tabs>
+        <w:ind w:left="5760" w:hanging="360"/>
+      </w:pPr>
+      <w:rPr>
+        <w:rFonts w:ascii="Wingdings" w:hAnsi="Wingdings" w:hint="default"/>
+        <w:sz w:val="20"/>
+      </w:rPr>
+    </w:lvl>
+    <w:lvl w:ilvl="8" w:tentative="1">
+      <w:start w:val="1"/>
+      <w:numFmt w:val="bullet"/>
+      <w:lvlText w:val=""/>
+      <w:lvlJc w:val="left"/>
+      <w:pPr>
+        <w:tabs>
+          <w:tab w:val="num" w:pos="6480"/>
+        </w:tabs>
+        <w:ind w:left="6480" w:hanging="360"/>
+      </w:pPr>
+      <w:rPr>
+        <w:rFonts w:ascii="Wingdings" w:hAnsi="Wingdings" w:hint="default"/>
+        <w:sz w:val="20"/>
+      </w:rPr>
+    </w:lvl>
+  </w:abstractNum>
+  <w:abstractNum w:abstractNumId="3" w15:restartNumberingAfterBreak="0">
+    <w:nsid w:val="134C74A7"/>
+    <w:multiLevelType w:val="multilevel"/>
+    <w:tmpl w:val="0A085942"/>
+    <w:lvl w:ilvl="0">
+      <w:start w:val="1"/>
+      <w:numFmt w:val="decimal"/>
+      <w:lvlText w:val="%1."/>
+      <w:lvlJc w:val="left"/>
+      <w:pPr>
+        <w:tabs>
+          <w:tab w:val="num" w:pos="720"/>
+        </w:tabs>
+        <w:ind w:left="720" w:hanging="360"/>
+      </w:pPr>
+    </w:lvl>
+    <w:lvl w:ilvl="1" w:tentative="1">
+      <w:start w:val="1"/>
+      <w:numFmt w:val="decimal"/>
+      <w:lvlText w:val="%2."/>
+      <w:lvlJc w:val="left"/>
+      <w:pPr>
+        <w:tabs>
+          <w:tab w:val="num" w:pos="1440"/>
+        </w:tabs>
+        <w:ind w:left="1440" w:hanging="360"/>
+      </w:pPr>
+    </w:lvl>
+    <w:lvl w:ilvl="2" w:tentative="1">
+      <w:start w:val="1"/>
+      <w:numFmt w:val="decimal"/>
+      <w:lvlText w:val="%3."/>
+      <w:lvlJc w:val="left"/>
+      <w:pPr>
+        <w:tabs>
+          <w:tab w:val="num" w:pos="2160"/>
+        </w:tabs>
+        <w:ind w:left="2160" w:hanging="360"/>
+      </w:pPr>
+    </w:lvl>
+    <w:lvl w:ilvl="3" w:tentative="1">
+      <w:start w:val="1"/>
+      <w:numFmt w:val="decimal"/>
+      <w:lvlText w:val="%4."/>
+      <w:lvlJc w:val="left"/>
+      <w:pPr>
+        <w:tabs>
+          <w:tab w:val="num" w:pos="2880"/>
+        </w:tabs>
+        <w:ind w:left="2880" w:hanging="360"/>
+      </w:pPr>
+    </w:lvl>
+    <w:lvl w:ilvl="4" w:tentative="1">
+      <w:start w:val="1"/>
+      <w:numFmt w:val="decimal"/>
+      <w:lvlText w:val="%5."/>
+      <w:lvlJc w:val="left"/>
+      <w:pPr>
+        <w:tabs>
+          <w:tab w:val="num" w:pos="3600"/>
+        </w:tabs>
+        <w:ind w:left="3600" w:hanging="360"/>
+      </w:pPr>
+    </w:lvl>
+    <w:lvl w:ilvl="5" w:tentative="1">
+      <w:start w:val="1"/>
+      <w:numFmt w:val="decimal"/>
+      <w:lvlText w:val="%6."/>
+      <w:lvlJc w:val="left"/>
+      <w:pPr>
+        <w:tabs>
+          <w:tab w:val="num" w:pos="4320"/>
+        </w:tabs>
+        <w:ind w:left="4320" w:hanging="360"/>
+      </w:pPr>
+    </w:lvl>
+    <w:lvl w:ilvl="6" w:tentative="1">
+      <w:start w:val="1"/>
+      <w:numFmt w:val="decimal"/>
+      <w:lvlText w:val="%7."/>
+      <w:lvlJc w:val="left"/>
+      <w:pPr>
+        <w:tabs>
+          <w:tab w:val="num" w:pos="5040"/>
+        </w:tabs>
+        <w:ind w:left="5040" w:hanging="360"/>
+      </w:pPr>
+    </w:lvl>
+    <w:lvl w:ilvl="7" w:tentative="1">
+      <w:start w:val="1"/>
+      <w:numFmt w:val="decimal"/>
+      <w:lvlText w:val="%8."/>
+      <w:lvlJc w:val="left"/>
+      <w:pPr>
+        <w:tabs>
+          <w:tab w:val="num" w:pos="5760"/>
+        </w:tabs>
+        <w:ind w:left="5760" w:hanging="360"/>
+      </w:pPr>
+    </w:lvl>
+    <w:lvl w:ilvl="8" w:tentative="1">
+      <w:start w:val="1"/>
+      <w:numFmt w:val="decimal"/>
+      <w:lvlText w:val="%9."/>
+      <w:lvlJc w:val="left"/>
+      <w:pPr>
+        <w:tabs>
+          <w:tab w:val="num" w:pos="6480"/>
+        </w:tabs>
+        <w:ind w:left="6480" w:hanging="360"/>
+      </w:pPr>
+    </w:lvl>
+  </w:abstractNum>
+  <w:abstractNum w:abstractNumId="4" w15:restartNumberingAfterBreak="0">
+    <w:nsid w:val="186D535E"/>
+    <w:multiLevelType w:val="multilevel"/>
+    <w:tmpl w:val="F94A2A92"/>
+    <w:lvl w:ilvl="0">
+      <w:start w:val="1"/>
+      <w:numFmt w:val="bullet"/>
+      <w:lvlText w:val=""/>
+      <w:lvlJc w:val="left"/>
+      <w:pPr>
+        <w:tabs>
+          <w:tab w:val="num" w:pos="720"/>
+        </w:tabs>
+        <w:ind w:left="720" w:hanging="360"/>
+      </w:pPr>
+      <w:rPr>
+        <w:rFonts w:ascii="Symbol" w:hAnsi="Symbol" w:hint="default"/>
+        <w:sz w:val="20"/>
+      </w:rPr>
+    </w:lvl>
+    <w:lvl w:ilvl="1" w:tentative="1">
+      <w:start w:val="1"/>
+      <w:numFmt w:val="bullet"/>
+      <w:lvlText w:val="o"/>
+      <w:lvlJc w:val="left"/>
+      <w:pPr>
+        <w:tabs>
+          <w:tab w:val="num" w:pos="1440"/>
+        </w:tabs>
+        <w:ind w:left="1440" w:hanging="360"/>
+      </w:pPr>
+      <w:rPr>
+        <w:rFonts w:ascii="Courier New" w:hAnsi="Courier New" w:hint="default"/>
+        <w:sz w:val="20"/>
+      </w:rPr>
+    </w:lvl>
+    <w:lvl w:ilvl="2" w:tentative="1">
+      <w:start w:val="1"/>
+      <w:numFmt w:val="bullet"/>
+      <w:lvlText w:val=""/>
+      <w:lvlJc w:val="left"/>
+      <w:pPr>
+        <w:tabs>
+          <w:tab w:val="num" w:pos="2160"/>
+        </w:tabs>
+        <w:ind w:left="2160" w:hanging="360"/>
+      </w:pPr>
+      <w:rPr>
+        <w:rFonts w:ascii="Wingdings" w:hAnsi="Wingdings" w:hint="default"/>
+        <w:sz w:val="20"/>
+      </w:rPr>
+    </w:lvl>
+    <w:lvl w:ilvl="3" w:tentative="1">
+      <w:start w:val="1"/>
+      <w:numFmt w:val="bullet"/>
+      <w:lvlText w:val=""/>
+      <w:lvlJc w:val="left"/>
+      <w:pPr>
+        <w:tabs>
+          <w:tab w:val="num" w:pos="2880"/>
+        </w:tabs>
+        <w:ind w:left="2880" w:hanging="360"/>
+      </w:pPr>
+      <w:rPr>
+        <w:rFonts w:ascii="Wingdings" w:hAnsi="Wingdings" w:hint="default"/>
+        <w:sz w:val="20"/>
+      </w:rPr>
+    </w:lvl>
+    <w:lvl w:ilvl="4" w:tentative="1">
+      <w:start w:val="1"/>
+      <w:numFmt w:val="bullet"/>
+      <w:lvlText w:val=""/>
+      <w:lvlJc w:val="left"/>
+      <w:pPr>
+        <w:tabs>
+          <w:tab w:val="num" w:pos="3600"/>
+        </w:tabs>
+        <w:ind w:left="3600" w:hanging="360"/>
+      </w:pPr>
+      <w:rPr>
+        <w:rFonts w:ascii="Wingdings" w:hAnsi="Wingdings" w:hint="default"/>
+        <w:sz w:val="20"/>
+      </w:rPr>
+    </w:lvl>
+    <w:lvl w:ilvl="5" w:tentative="1">
+      <w:start w:val="1"/>
+      <w:numFmt w:val="bullet"/>
+      <w:lvlText w:val=""/>
+      <w:lvlJc w:val="left"/>
+      <w:pPr>
+        <w:tabs>
+          <w:tab w:val="num" w:pos="4320"/>
+        </w:tabs>
+        <w:ind w:left="4320" w:hanging="360"/>
+      </w:pPr>
+      <w:rPr>
+        <w:rFonts w:ascii="Wingdings" w:hAnsi="Wingdings" w:hint="default"/>
+        <w:sz w:val="20"/>
+      </w:rPr>
+    </w:lvl>
+    <w:lvl w:ilvl="6" w:tentative="1">
+      <w:start w:val="1"/>
+      <w:numFmt w:val="bullet"/>
+      <w:lvlText w:val=""/>
+      <w:lvlJc w:val="left"/>
+      <w:pPr>
+        <w:tabs>
+          <w:tab w:val="num" w:pos="5040"/>
+        </w:tabs>
+        <w:ind w:left="5040" w:hanging="360"/>
+      </w:pPr>
+      <w:rPr>
+        <w:rFonts w:ascii="Wingdings" w:hAnsi="Wingdings" w:hint="default"/>
+        <w:sz w:val="20"/>
+      </w:rPr>
+    </w:lvl>
+    <w:lvl w:ilvl="7" w:tentative="1">
+      <w:start w:val="1"/>
+      <w:numFmt w:val="bullet"/>
+      <w:lvlText w:val=""/>
+      <w:lvlJc w:val="left"/>
+      <w:pPr>
+        <w:tabs>
+          <w:tab w:val="num" w:pos="5760"/>
+        </w:tabs>
+        <w:ind w:left="5760" w:hanging="360"/>
+      </w:pPr>
+      <w:rPr>
+        <w:rFonts w:ascii="Wingdings" w:hAnsi="Wingdings" w:hint="default"/>
+        <w:sz w:val="20"/>
+      </w:rPr>
+    </w:lvl>
+    <w:lvl w:ilvl="8" w:tentative="1">
+      <w:start w:val="1"/>
+      <w:numFmt w:val="bullet"/>
+      <w:lvlText w:val=""/>
+      <w:lvlJc w:val="left"/>
+      <w:pPr>
+        <w:tabs>
+          <w:tab w:val="num" w:pos="6480"/>
+        </w:tabs>
+        <w:ind w:left="6480" w:hanging="360"/>
+      </w:pPr>
+      <w:rPr>
+        <w:rFonts w:ascii="Wingdings" w:hAnsi="Wingdings" w:hint="default"/>
+        <w:sz w:val="20"/>
+      </w:rPr>
+    </w:lvl>
+  </w:abstractNum>
+  <w:abstractNum w:abstractNumId="5" w15:restartNumberingAfterBreak="0">
+    <w:nsid w:val="1FC4624D"/>
+    <w:multiLevelType w:val="multilevel"/>
+    <w:tmpl w:val="BE6004B6"/>
+    <w:lvl w:ilvl="0">
+      <w:start w:val="1"/>
+      <w:numFmt w:val="bullet"/>
+      <w:lvlText w:val=""/>
+      <w:lvlJc w:val="left"/>
+      <w:pPr>
+        <w:tabs>
+          <w:tab w:val="num" w:pos="720"/>
+        </w:tabs>
+        <w:ind w:left="720" w:hanging="360"/>
+      </w:pPr>
+      <w:rPr>
+        <w:rFonts w:ascii="Symbol" w:hAnsi="Symbol" w:hint="default"/>
+        <w:sz w:val="20"/>
+      </w:rPr>
+    </w:lvl>
+    <w:lvl w:ilvl="1" w:tentative="1">
+      <w:start w:val="1"/>
+      <w:numFmt w:val="bullet"/>
+      <w:lvlText w:val="o"/>
+      <w:lvlJc w:val="left"/>
+      <w:pPr>
+        <w:tabs>
+          <w:tab w:val="num" w:pos="1440"/>
+        </w:tabs>
+        <w:ind w:left="1440" w:hanging="360"/>
+      </w:pPr>
+      <w:rPr>
+        <w:rFonts w:ascii="Courier New" w:hAnsi="Courier New" w:hint="default"/>
+        <w:sz w:val="20"/>
+      </w:rPr>
+    </w:lvl>
+    <w:lvl w:ilvl="2" w:tentative="1">
+      <w:start w:val="1"/>
+      <w:numFmt w:val="bullet"/>
+      <w:lvlText w:val=""/>
+      <w:lvlJc w:val="left"/>
+      <w:pPr>
+        <w:tabs>
+          <w:tab w:val="num" w:pos="2160"/>
+        </w:tabs>
+        <w:ind w:left="2160" w:hanging="360"/>
+      </w:pPr>
+      <w:rPr>
+        <w:rFonts w:ascii="Wingdings" w:hAnsi="Wingdings" w:hint="default"/>
+        <w:sz w:val="20"/>
+      </w:rPr>
+    </w:lvl>
+    <w:lvl w:ilvl="3" w:tentative="1">
+      <w:start w:val="1"/>
+      <w:numFmt w:val="bullet"/>
+      <w:lvlText w:val=""/>
+      <w:lvlJc w:val="left"/>
+      <w:pPr>
+        <w:tabs>
+          <w:tab w:val="num" w:pos="2880"/>
+        </w:tabs>
+        <w:ind w:left="2880" w:hanging="360"/>
+      </w:pPr>
+      <w:rPr>
+        <w:rFonts w:ascii="Wingdings" w:hAnsi="Wingdings" w:hint="default"/>
+        <w:sz w:val="20"/>
+      </w:rPr>
+    </w:lvl>
+    <w:lvl w:ilvl="4" w:tentative="1">
+      <w:start w:val="1"/>
+      <w:numFmt w:val="bullet"/>
+      <w:lvlText w:val=""/>
+      <w:lvlJc w:val="left"/>
+      <w:pPr>
+        <w:tabs>
+          <w:tab w:val="num" w:pos="3600"/>
+        </w:tabs>
+        <w:ind w:left="3600" w:hanging="360"/>
+      </w:pPr>
+      <w:rPr>
+        <w:rFonts w:ascii="Wingdings" w:hAnsi="Wingdings" w:hint="default"/>
+        <w:sz w:val="20"/>
+      </w:rPr>
+    </w:lvl>
+    <w:lvl w:ilvl="5" w:tentative="1">
+      <w:start w:val="1"/>
+      <w:numFmt w:val="bullet"/>
+      <w:lvlText w:val=""/>
+      <w:lvlJc w:val="left"/>
+      <w:pPr>
+        <w:tabs>
+          <w:tab w:val="num" w:pos="4320"/>
+        </w:tabs>
+        <w:ind w:left="4320" w:hanging="360"/>
+      </w:pPr>
+      <w:rPr>
+        <w:rFonts w:ascii="Wingdings" w:hAnsi="Wingdings" w:hint="default"/>
+        <w:sz w:val="20"/>
+      </w:rPr>
+    </w:lvl>
+    <w:lvl w:ilvl="6" w:tentative="1">
+      <w:start w:val="1"/>
+      <w:numFmt w:val="bullet"/>
+      <w:lvlText w:val=""/>
+      <w:lvlJc w:val="left"/>
+      <w:pPr>
+        <w:tabs>
+          <w:tab w:val="num" w:pos="5040"/>
+        </w:tabs>
+        <w:ind w:left="5040" w:hanging="360"/>
+      </w:pPr>
+      <w:rPr>
+        <w:rFonts w:ascii="Wingdings" w:hAnsi="Wingdings" w:hint="default"/>
+        <w:sz w:val="20"/>
+      </w:rPr>
+    </w:lvl>
+    <w:lvl w:ilvl="7" w:tentative="1">
+      <w:start w:val="1"/>
+      <w:numFmt w:val="bullet"/>
+      <w:lvlText w:val=""/>
+      <w:lvlJc w:val="left"/>
+      <w:pPr>
+        <w:tabs>
+          <w:tab w:val="num" w:pos="5760"/>
+        </w:tabs>
+        <w:ind w:left="5760" w:hanging="360"/>
+      </w:pPr>
+      <w:rPr>
+        <w:rFonts w:ascii="Wingdings" w:hAnsi="Wingdings" w:hint="default"/>
+        <w:sz w:val="20"/>
+      </w:rPr>
+    </w:lvl>
+    <w:lvl w:ilvl="8" w:tentative="1">
+      <w:start w:val="1"/>
+      <w:numFmt w:val="bullet"/>
+      <w:lvlText w:val=""/>
+      <w:lvlJc w:val="left"/>
+      <w:pPr>
+        <w:tabs>
+          <w:tab w:val="num" w:pos="6480"/>
+        </w:tabs>
+        <w:ind w:left="6480" w:hanging="360"/>
+      </w:pPr>
+      <w:rPr>
+        <w:rFonts w:ascii="Wingdings" w:hAnsi="Wingdings" w:hint="default"/>
+        <w:sz w:val="20"/>
+      </w:rPr>
+    </w:lvl>
+  </w:abstractNum>
+  <w:abstractNum w:abstractNumId="6" w15:restartNumberingAfterBreak="0">
+    <w:nsid w:val="2A652BB1"/>
+    <w:multiLevelType w:val="multilevel"/>
+    <w:tmpl w:val="A872B6E4"/>
+    <w:lvl w:ilvl="0">
+      <w:start w:val="1"/>
+      <w:numFmt w:val="bullet"/>
+      <w:lvlText w:val=""/>
+      <w:lvlJc w:val="left"/>
+      <w:pPr>
+        <w:tabs>
+          <w:tab w:val="num" w:pos="720"/>
+        </w:tabs>
+        <w:ind w:left="720" w:hanging="360"/>
+      </w:pPr>
+      <w:rPr>
+        <w:rFonts w:ascii="Symbol" w:hAnsi="Symbol" w:hint="default"/>
+        <w:sz w:val="20"/>
+      </w:rPr>
+    </w:lvl>
+    <w:lvl w:ilvl="1" w:tentative="1">
+      <w:start w:val="1"/>
+      <w:numFmt w:val="bullet"/>
+      <w:lvlText w:val="o"/>
+      <w:lvlJc w:val="left"/>
+      <w:pPr>
+        <w:tabs>
+          <w:tab w:val="num" w:pos="1440"/>
+        </w:tabs>
+        <w:ind w:left="1440" w:hanging="360"/>
+      </w:pPr>
+      <w:rPr>
+        <w:rFonts w:ascii="Courier New" w:hAnsi="Courier New" w:hint="default"/>
+        <w:sz w:val="20"/>
+      </w:rPr>
+    </w:lvl>
+    <w:lvl w:ilvl="2" w:tentative="1">
+      <w:start w:val="1"/>
+      <w:numFmt w:val="bullet"/>
+      <w:lvlText w:val=""/>
+      <w:lvlJc w:val="left"/>
+      <w:pPr>
+        <w:tabs>
+          <w:tab w:val="num" w:pos="2160"/>
+        </w:tabs>
+        <w:ind w:left="2160" w:hanging="360"/>
+      </w:pPr>
+      <w:rPr>
+        <w:rFonts w:ascii="Wingdings" w:hAnsi="Wingdings" w:hint="default"/>
+        <w:sz w:val="20"/>
+      </w:rPr>
+    </w:lvl>
+    <w:lvl w:ilvl="3" w:tentative="1">
+      <w:start w:val="1"/>
+      <w:numFmt w:val="bullet"/>
+      <w:lvlText w:val=""/>
+      <w:lvlJc w:val="left"/>
+      <w:pPr>
+        <w:tabs>
+          <w:tab w:val="num" w:pos="2880"/>
+        </w:tabs>
+        <w:ind w:left="2880" w:hanging="360"/>
+      </w:pPr>
+      <w:rPr>
+        <w:rFonts w:ascii="Wingdings" w:hAnsi="Wingdings" w:hint="default"/>
+        <w:sz w:val="20"/>
+      </w:rPr>
+    </w:lvl>
+    <w:lvl w:ilvl="4" w:tentative="1">
+      <w:start w:val="1"/>
+      <w:numFmt w:val="bullet"/>
+      <w:lvlText w:val=""/>
+      <w:lvlJc w:val="left"/>
+      <w:pPr>
+        <w:tabs>
+          <w:tab w:val="num" w:pos="3600"/>
+        </w:tabs>
+        <w:ind w:left="3600" w:hanging="360"/>
+      </w:pPr>
+      <w:rPr>
+        <w:rFonts w:ascii="Wingdings" w:hAnsi="Wingdings" w:hint="default"/>
+        <w:sz w:val="20"/>
+      </w:rPr>
+    </w:lvl>
+    <w:lvl w:ilvl="5" w:tentative="1">
+      <w:start w:val="1"/>
+      <w:numFmt w:val="bullet"/>
+      <w:lvlText w:val=""/>
+      <w:lvlJc w:val="left"/>
+      <w:pPr>
+        <w:tabs>
+          <w:tab w:val="num" w:pos="4320"/>
+        </w:tabs>
+        <w:ind w:left="4320" w:hanging="360"/>
+      </w:pPr>
+      <w:rPr>
+        <w:rFonts w:ascii="Wingdings" w:hAnsi="Wingdings" w:hint="default"/>
+        <w:sz w:val="20"/>
+      </w:rPr>
+    </w:lvl>
+    <w:lvl w:ilvl="6" w:tentative="1">
+      <w:start w:val="1"/>
+      <w:numFmt w:val="bullet"/>
+      <w:lvlText w:val=""/>
+      <w:lvlJc w:val="left"/>
+      <w:pPr>
+        <w:tabs>
+          <w:tab w:val="num" w:pos="5040"/>
+        </w:tabs>
+        <w:ind w:left="5040" w:hanging="360"/>
+      </w:pPr>
+      <w:rPr>
+        <w:rFonts w:ascii="Wingdings" w:hAnsi="Wingdings" w:hint="default"/>
+        <w:sz w:val="20"/>
+      </w:rPr>
+    </w:lvl>
+    <w:lvl w:ilvl="7" w:tentative="1">
+      <w:start w:val="1"/>
+      <w:numFmt w:val="bullet"/>
+      <w:lvlText w:val=""/>
+      <w:lvlJc w:val="left"/>
+      <w:pPr>
+        <w:tabs>
+          <w:tab w:val="num" w:pos="5760"/>
+        </w:tabs>
+        <w:ind w:left="5760" w:hanging="360"/>
+      </w:pPr>
+      <w:rPr>
+        <w:rFonts w:ascii="Wingdings" w:hAnsi="Wingdings" w:hint="default"/>
+        <w:sz w:val="20"/>
+      </w:rPr>
+    </w:lvl>
+    <w:lvl w:ilvl="8" w:tentative="1">
+      <w:start w:val="1"/>
+      <w:numFmt w:val="bullet"/>
+      <w:lvlText w:val=""/>
+      <w:lvlJc w:val="left"/>
+      <w:pPr>
+        <w:tabs>
+          <w:tab w:val="num" w:pos="6480"/>
+        </w:tabs>
+        <w:ind w:left="6480" w:hanging="360"/>
+      </w:pPr>
+      <w:rPr>
+        <w:rFonts w:ascii="Wingdings" w:hAnsi="Wingdings" w:hint="default"/>
+        <w:sz w:val="20"/>
+      </w:rPr>
+    </w:lvl>
+  </w:abstractNum>
+  <w:abstractNum w:abstractNumId="7" w15:restartNumberingAfterBreak="0">
+    <w:nsid w:val="2F5B7044"/>
+    <w:multiLevelType w:val="multilevel"/>
+    <w:tmpl w:val="822E9476"/>
+    <w:lvl w:ilvl="0">
+      <w:start w:val="1"/>
+      <w:numFmt w:val="bullet"/>
+      <w:lvlText w:val=""/>
+      <w:lvlJc w:val="left"/>
+      <w:pPr>
+        <w:tabs>
+          <w:tab w:val="num" w:pos="720"/>
+        </w:tabs>
+        <w:ind w:left="720" w:hanging="360"/>
+      </w:pPr>
+      <w:rPr>
+        <w:rFonts w:ascii="Symbol" w:hAnsi="Symbol" w:hint="default"/>
+        <w:sz w:val="20"/>
+      </w:rPr>
+    </w:lvl>
+    <w:lvl w:ilvl="1" w:tentative="1">
+      <w:start w:val="1"/>
+      <w:numFmt w:val="bullet"/>
+      <w:lvlText w:val="o"/>
+      <w:lvlJc w:val="left"/>
+      <w:pPr>
+        <w:tabs>
+          <w:tab w:val="num" w:pos="1440"/>
+        </w:tabs>
+        <w:ind w:left="1440" w:hanging="360"/>
+      </w:pPr>
+      <w:rPr>
+        <w:rFonts w:ascii="Courier New" w:hAnsi="Courier New" w:hint="default"/>
+        <w:sz w:val="20"/>
+      </w:rPr>
+    </w:lvl>
+    <w:lvl w:ilvl="2" w:tentative="1">
+      <w:start w:val="1"/>
+      <w:numFmt w:val="bullet"/>
+      <w:lvlText w:val=""/>
+      <w:lvlJc w:val="left"/>
+      <w:pPr>
+        <w:tabs>
+          <w:tab w:val="num" w:pos="2160"/>
+        </w:tabs>
+        <w:ind w:left="2160" w:hanging="360"/>
+      </w:pPr>
+      <w:rPr>
+        <w:rFonts w:ascii="Wingdings" w:hAnsi="Wingdings" w:hint="default"/>
+        <w:sz w:val="20"/>
+      </w:rPr>
+    </w:lvl>
+    <w:lvl w:ilvl="3" w:tentative="1">
+      <w:start w:val="1"/>
+      <w:numFmt w:val="bullet"/>
+      <w:lvlText w:val=""/>
+      <w:lvlJc w:val="left"/>
+      <w:pPr>
+        <w:tabs>
+          <w:tab w:val="num" w:pos="2880"/>
+        </w:tabs>
+        <w:ind w:left="2880" w:hanging="360"/>
+      </w:pPr>
+      <w:rPr>
+        <w:rFonts w:ascii="Wingdings" w:hAnsi="Wingdings" w:hint="default"/>
+        <w:sz w:val="20"/>
+      </w:rPr>
+    </w:lvl>
+    <w:lvl w:ilvl="4" w:tentative="1">
+      <w:start w:val="1"/>
+      <w:numFmt w:val="bullet"/>
+      <w:lvlText w:val=""/>
+      <w:lvlJc w:val="left"/>
+      <w:pPr>
+        <w:tabs>
+          <w:tab w:val="num" w:pos="3600"/>
+        </w:tabs>
+        <w:ind w:left="3600" w:hanging="360"/>
+      </w:pPr>
+      <w:rPr>
+        <w:rFonts w:ascii="Wingdings" w:hAnsi="Wingdings" w:hint="default"/>
+        <w:sz w:val="20"/>
+      </w:rPr>
+    </w:lvl>
+    <w:lvl w:ilvl="5" w:tentative="1">
+      <w:start w:val="1"/>
+      <w:numFmt w:val="bullet"/>
+      <w:lvlText w:val=""/>
+      <w:lvlJc w:val="left"/>
+      <w:pPr>
+        <w:tabs>
+          <w:tab w:val="num" w:pos="4320"/>
+        </w:tabs>
+        <w:ind w:left="4320" w:hanging="360"/>
+      </w:pPr>
+      <w:rPr>
+        <w:rFonts w:ascii="Wingdings" w:hAnsi="Wingdings" w:hint="default"/>
+        <w:sz w:val="20"/>
+      </w:rPr>
+    </w:lvl>
+    <w:lvl w:ilvl="6" w:tentative="1">
+      <w:start w:val="1"/>
+      <w:numFmt w:val="bullet"/>
+      <w:lvlText w:val=""/>
+      <w:lvlJc w:val="left"/>
+      <w:pPr>
+        <w:tabs>
+          <w:tab w:val="num" w:pos="5040"/>
+        </w:tabs>
+        <w:ind w:left="5040" w:hanging="360"/>
+      </w:pPr>
+      <w:rPr>
+        <w:rFonts w:ascii="Wingdings" w:hAnsi="Wingdings" w:hint="default"/>
+        <w:sz w:val="20"/>
+      </w:rPr>
+    </w:lvl>
+    <w:lvl w:ilvl="7" w:tentative="1">
+      <w:start w:val="1"/>
+      <w:numFmt w:val="bullet"/>
+      <w:lvlText w:val=""/>
+      <w:lvlJc w:val="left"/>
+      <w:pPr>
+        <w:tabs>
+          <w:tab w:val="num" w:pos="5760"/>
+        </w:tabs>
+        <w:ind w:left="5760" w:hanging="360"/>
+      </w:pPr>
+      <w:rPr>
+        <w:rFonts w:ascii="Wingdings" w:hAnsi="Wingdings" w:hint="default"/>
+        <w:sz w:val="20"/>
+      </w:rPr>
+    </w:lvl>
+    <w:lvl w:ilvl="8" w:tentative="1">
+      <w:start w:val="1"/>
+      <w:numFmt w:val="bullet"/>
+      <w:lvlText w:val=""/>
+      <w:lvlJc w:val="left"/>
+      <w:pPr>
+        <w:tabs>
+          <w:tab w:val="num" w:pos="6480"/>
+        </w:tabs>
+        <w:ind w:left="6480" w:hanging="360"/>
+      </w:pPr>
+      <w:rPr>
+        <w:rFonts w:ascii="Wingdings" w:hAnsi="Wingdings" w:hint="default"/>
+        <w:sz w:val="20"/>
+      </w:rPr>
+    </w:lvl>
+  </w:abstractNum>
+  <w:abstractNum w:abstractNumId="8" w15:restartNumberingAfterBreak="0">
+    <w:nsid w:val="324F3CDE"/>
+    <w:multiLevelType w:val="hybridMultilevel"/>
+    <w:tmpl w:val="A6488F76"/>
+    <w:lvl w:ilvl="0" w:tplc="080A0001">
+      <w:start w:val="1"/>
+      <w:numFmt w:val="bullet"/>
+      <w:lvlText w:val=""/>
+      <w:lvlJc w:val="left"/>
+      <w:pPr>
+        <w:ind w:left="720" w:hanging="360"/>
+      </w:pPr>
+      <w:rPr>
+        <w:rFonts w:ascii="Symbol" w:hAnsi="Symbol" w:hint="default"/>
+      </w:rPr>
+    </w:lvl>
+    <w:lvl w:ilvl="1" w:tplc="080A0003" w:tentative="1">
+      <w:start w:val="1"/>
+      <w:numFmt w:val="bullet"/>
+      <w:lvlText w:val="o"/>
+      <w:lvlJc w:val="left"/>
+      <w:pPr>
+        <w:ind w:left="1440" w:hanging="360"/>
+      </w:pPr>
+      <w:rPr>
+        <w:rFonts w:ascii="Courier New" w:hAnsi="Courier New" w:cs="Courier New" w:hint="default"/>
+      </w:rPr>
+    </w:lvl>
+    <w:lvl w:ilvl="2" w:tplc="080A0005" w:tentative="1">
+      <w:start w:val="1"/>
+      <w:numFmt w:val="bullet"/>
+      <w:lvlText w:val=""/>
+      <w:lvlJc w:val="left"/>
+      <w:pPr>
+        <w:ind w:left="2160" w:hanging="360"/>
+      </w:pPr>
+      <w:rPr>
+        <w:rFonts w:ascii="Wingdings" w:hAnsi="Wingdings" w:hint="default"/>
+      </w:rPr>
+    </w:lvl>
+    <w:lvl w:ilvl="3" w:tplc="080A0001" w:tentative="1">
+      <w:start w:val="1"/>
+      <w:numFmt w:val="bullet"/>
+      <w:lvlText w:val=""/>
+      <w:lvlJc w:val="left"/>
+      <w:pPr>
+        <w:ind w:left="2880" w:hanging="360"/>
+      </w:pPr>
+      <w:rPr>
+        <w:rFonts w:ascii="Symbol" w:hAnsi="Symbol" w:hint="default"/>
+      </w:rPr>
+    </w:lvl>
+    <w:lvl w:ilvl="4" w:tplc="080A0003" w:tentative="1">
+      <w:start w:val="1"/>
+      <w:numFmt w:val="bullet"/>
+      <w:lvlText w:val="o"/>
+      <w:lvlJc w:val="left"/>
+      <w:pPr>
+        <w:ind w:left="3600" w:hanging="360"/>
+      </w:pPr>
+      <w:rPr>
+        <w:rFonts w:ascii="Courier New" w:hAnsi="Courier New" w:cs="Courier New" w:hint="default"/>
+      </w:rPr>
+    </w:lvl>
+    <w:lvl w:ilvl="5" w:tplc="080A0005" w:tentative="1">
+      <w:start w:val="1"/>
+      <w:numFmt w:val="bullet"/>
+      <w:lvlText w:val=""/>
+      <w:lvlJc w:val="left"/>
+      <w:pPr>
+        <w:ind w:left="4320" w:hanging="360"/>
+      </w:pPr>
+      <w:rPr>
+        <w:rFonts w:ascii="Wingdings" w:hAnsi="Wingdings" w:hint="default"/>
+      </w:rPr>
+    </w:lvl>
+    <w:lvl w:ilvl="6" w:tplc="080A0001" w:tentative="1">
+      <w:start w:val="1"/>
+      <w:numFmt w:val="bullet"/>
+      <w:lvlText w:val=""/>
+      <w:lvlJc w:val="left"/>
+      <w:pPr>
+        <w:ind w:left="5040" w:hanging="360"/>
+      </w:pPr>
+      <w:rPr>
+        <w:rFonts w:ascii="Symbol" w:hAnsi="Symbol" w:hint="default"/>
+      </w:rPr>
+    </w:lvl>
+    <w:lvl w:ilvl="7" w:tplc="080A0003" w:tentative="1">
+      <w:start w:val="1"/>
+      <w:numFmt w:val="bullet"/>
+      <w:lvlText w:val="o"/>
+      <w:lvlJc w:val="left"/>
+      <w:pPr>
+        <w:ind w:left="5760" w:hanging="360"/>
+      </w:pPr>
+      <w:rPr>
+        <w:rFonts w:ascii="Courier New" w:hAnsi="Courier New" w:cs="Courier New" w:hint="default"/>
+      </w:rPr>
+    </w:lvl>
+    <w:lvl w:ilvl="8" w:tplc="080A0005" w:tentative="1">
+      <w:start w:val="1"/>
+      <w:numFmt w:val="bullet"/>
+      <w:lvlText w:val=""/>
+      <w:lvlJc w:val="left"/>
+      <w:pPr>
+        <w:ind w:left="6480" w:hanging="360"/>
+      </w:pPr>
+      <w:rPr>
+        <w:rFonts w:ascii="Wingdings" w:hAnsi="Wingdings" w:hint="default"/>
+      </w:rPr>
+    </w:lvl>
+  </w:abstractNum>
+  <w:abstractNum w:abstractNumId="9" w15:restartNumberingAfterBreak="0">
     <w:nsid w:val="35EC4CB9"/>
     <w:multiLevelType w:val="multilevel"/>
     <w:tmpl w:val="2ADE04DC"/>
@@ -665,10 +3979,683 @@
       </w:pPr>
     </w:lvl>
   </w:abstractNum>
-  <w:abstractNum w:abstractNumId="1" w15:restartNumberingAfterBreak="0">
+  <w:abstractNum w:abstractNumId="10" w15:restartNumberingAfterBreak="0">
+    <w:nsid w:val="360C33CC"/>
+    <w:multiLevelType w:val="multilevel"/>
+    <w:tmpl w:val="AEA22CAE"/>
+    <w:lvl w:ilvl="0">
+      <w:start w:val="1"/>
+      <w:numFmt w:val="decimal"/>
+      <w:lvlText w:val="%1."/>
+      <w:lvlJc w:val="left"/>
+      <w:pPr>
+        <w:tabs>
+          <w:tab w:val="num" w:pos="720"/>
+        </w:tabs>
+        <w:ind w:left="720" w:hanging="360"/>
+      </w:pPr>
+    </w:lvl>
+    <w:lvl w:ilvl="1" w:tentative="1">
+      <w:start w:val="1"/>
+      <w:numFmt w:val="decimal"/>
+      <w:lvlText w:val="%2."/>
+      <w:lvlJc w:val="left"/>
+      <w:pPr>
+        <w:tabs>
+          <w:tab w:val="num" w:pos="1440"/>
+        </w:tabs>
+        <w:ind w:left="1440" w:hanging="360"/>
+      </w:pPr>
+    </w:lvl>
+    <w:lvl w:ilvl="2" w:tentative="1">
+      <w:start w:val="1"/>
+      <w:numFmt w:val="decimal"/>
+      <w:lvlText w:val="%3."/>
+      <w:lvlJc w:val="left"/>
+      <w:pPr>
+        <w:tabs>
+          <w:tab w:val="num" w:pos="2160"/>
+        </w:tabs>
+        <w:ind w:left="2160" w:hanging="360"/>
+      </w:pPr>
+    </w:lvl>
+    <w:lvl w:ilvl="3" w:tentative="1">
+      <w:start w:val="1"/>
+      <w:numFmt w:val="decimal"/>
+      <w:lvlText w:val="%4."/>
+      <w:lvlJc w:val="left"/>
+      <w:pPr>
+        <w:tabs>
+          <w:tab w:val="num" w:pos="2880"/>
+        </w:tabs>
+        <w:ind w:left="2880" w:hanging="360"/>
+      </w:pPr>
+    </w:lvl>
+    <w:lvl w:ilvl="4" w:tentative="1">
+      <w:start w:val="1"/>
+      <w:numFmt w:val="decimal"/>
+      <w:lvlText w:val="%5."/>
+      <w:lvlJc w:val="left"/>
+      <w:pPr>
+        <w:tabs>
+          <w:tab w:val="num" w:pos="3600"/>
+        </w:tabs>
+        <w:ind w:left="3600" w:hanging="360"/>
+      </w:pPr>
+    </w:lvl>
+    <w:lvl w:ilvl="5" w:tentative="1">
+      <w:start w:val="1"/>
+      <w:numFmt w:val="decimal"/>
+      <w:lvlText w:val="%6."/>
+      <w:lvlJc w:val="left"/>
+      <w:pPr>
+        <w:tabs>
+          <w:tab w:val="num" w:pos="4320"/>
+        </w:tabs>
+        <w:ind w:left="4320" w:hanging="360"/>
+      </w:pPr>
+    </w:lvl>
+    <w:lvl w:ilvl="6" w:tentative="1">
+      <w:start w:val="1"/>
+      <w:numFmt w:val="decimal"/>
+      <w:lvlText w:val="%7."/>
+      <w:lvlJc w:val="left"/>
+      <w:pPr>
+        <w:tabs>
+          <w:tab w:val="num" w:pos="5040"/>
+        </w:tabs>
+        <w:ind w:left="5040" w:hanging="360"/>
+      </w:pPr>
+    </w:lvl>
+    <w:lvl w:ilvl="7" w:tentative="1">
+      <w:start w:val="1"/>
+      <w:numFmt w:val="decimal"/>
+      <w:lvlText w:val="%8."/>
+      <w:lvlJc w:val="left"/>
+      <w:pPr>
+        <w:tabs>
+          <w:tab w:val="num" w:pos="5760"/>
+        </w:tabs>
+        <w:ind w:left="5760" w:hanging="360"/>
+      </w:pPr>
+    </w:lvl>
+    <w:lvl w:ilvl="8" w:tentative="1">
+      <w:start w:val="1"/>
+      <w:numFmt w:val="decimal"/>
+      <w:lvlText w:val="%9."/>
+      <w:lvlJc w:val="left"/>
+      <w:pPr>
+        <w:tabs>
+          <w:tab w:val="num" w:pos="6480"/>
+        </w:tabs>
+        <w:ind w:left="6480" w:hanging="360"/>
+      </w:pPr>
+    </w:lvl>
+  </w:abstractNum>
+  <w:abstractNum w:abstractNumId="11" w15:restartNumberingAfterBreak="0">
+    <w:nsid w:val="36A639B0"/>
+    <w:multiLevelType w:val="hybridMultilevel"/>
+    <w:tmpl w:val="8EC81ACE"/>
+    <w:lvl w:ilvl="0" w:tplc="080A0001">
+      <w:start w:val="1"/>
+      <w:numFmt w:val="bullet"/>
+      <w:lvlText w:val=""/>
+      <w:lvlJc w:val="left"/>
+      <w:pPr>
+        <w:ind w:left="720" w:hanging="360"/>
+      </w:pPr>
+      <w:rPr>
+        <w:rFonts w:ascii="Symbol" w:hAnsi="Symbol" w:hint="default"/>
+      </w:rPr>
+    </w:lvl>
+    <w:lvl w:ilvl="1" w:tplc="080A0003" w:tentative="1">
+      <w:start w:val="1"/>
+      <w:numFmt w:val="bullet"/>
+      <w:lvlText w:val="o"/>
+      <w:lvlJc w:val="left"/>
+      <w:pPr>
+        <w:ind w:left="1440" w:hanging="360"/>
+      </w:pPr>
+      <w:rPr>
+        <w:rFonts w:ascii="Courier New" w:hAnsi="Courier New" w:cs="Courier New" w:hint="default"/>
+      </w:rPr>
+    </w:lvl>
+    <w:lvl w:ilvl="2" w:tplc="080A0005" w:tentative="1">
+      <w:start w:val="1"/>
+      <w:numFmt w:val="bullet"/>
+      <w:lvlText w:val=""/>
+      <w:lvlJc w:val="left"/>
+      <w:pPr>
+        <w:ind w:left="2160" w:hanging="360"/>
+      </w:pPr>
+      <w:rPr>
+        <w:rFonts w:ascii="Wingdings" w:hAnsi="Wingdings" w:hint="default"/>
+      </w:rPr>
+    </w:lvl>
+    <w:lvl w:ilvl="3" w:tplc="080A0001" w:tentative="1">
+      <w:start w:val="1"/>
+      <w:numFmt w:val="bullet"/>
+      <w:lvlText w:val=""/>
+      <w:lvlJc w:val="left"/>
+      <w:pPr>
+        <w:ind w:left="2880" w:hanging="360"/>
+      </w:pPr>
+      <w:rPr>
+        <w:rFonts w:ascii="Symbol" w:hAnsi="Symbol" w:hint="default"/>
+      </w:rPr>
+    </w:lvl>
+    <w:lvl w:ilvl="4" w:tplc="080A0003" w:tentative="1">
+      <w:start w:val="1"/>
+      <w:numFmt w:val="bullet"/>
+      <w:lvlText w:val="o"/>
+      <w:lvlJc w:val="left"/>
+      <w:pPr>
+        <w:ind w:left="3600" w:hanging="360"/>
+      </w:pPr>
+      <w:rPr>
+        <w:rFonts w:ascii="Courier New" w:hAnsi="Courier New" w:cs="Courier New" w:hint="default"/>
+      </w:rPr>
+    </w:lvl>
+    <w:lvl w:ilvl="5" w:tplc="080A0005" w:tentative="1">
+      <w:start w:val="1"/>
+      <w:numFmt w:val="bullet"/>
+      <w:lvlText w:val=""/>
+      <w:lvlJc w:val="left"/>
+      <w:pPr>
+        <w:ind w:left="4320" w:hanging="360"/>
+      </w:pPr>
+      <w:rPr>
+        <w:rFonts w:ascii="Wingdings" w:hAnsi="Wingdings" w:hint="default"/>
+      </w:rPr>
+    </w:lvl>
+    <w:lvl w:ilvl="6" w:tplc="080A0001" w:tentative="1">
+      <w:start w:val="1"/>
+      <w:numFmt w:val="bullet"/>
+      <w:lvlText w:val=""/>
+      <w:lvlJc w:val="left"/>
+      <w:pPr>
+        <w:ind w:left="5040" w:hanging="360"/>
+      </w:pPr>
+      <w:rPr>
+        <w:rFonts w:ascii="Symbol" w:hAnsi="Symbol" w:hint="default"/>
+      </w:rPr>
+    </w:lvl>
+    <w:lvl w:ilvl="7" w:tplc="080A0003" w:tentative="1">
+      <w:start w:val="1"/>
+      <w:numFmt w:val="bullet"/>
+      <w:lvlText w:val="o"/>
+      <w:lvlJc w:val="left"/>
+      <w:pPr>
+        <w:ind w:left="5760" w:hanging="360"/>
+      </w:pPr>
+      <w:rPr>
+        <w:rFonts w:ascii="Courier New" w:hAnsi="Courier New" w:cs="Courier New" w:hint="default"/>
+      </w:rPr>
+    </w:lvl>
+    <w:lvl w:ilvl="8" w:tplc="080A0005" w:tentative="1">
+      <w:start w:val="1"/>
+      <w:numFmt w:val="bullet"/>
+      <w:lvlText w:val=""/>
+      <w:lvlJc w:val="left"/>
+      <w:pPr>
+        <w:ind w:left="6480" w:hanging="360"/>
+      </w:pPr>
+      <w:rPr>
+        <w:rFonts w:ascii="Wingdings" w:hAnsi="Wingdings" w:hint="default"/>
+      </w:rPr>
+    </w:lvl>
+  </w:abstractNum>
+  <w:abstractNum w:abstractNumId="12" w15:restartNumberingAfterBreak="0">
+    <w:nsid w:val="3B6D7B95"/>
+    <w:multiLevelType w:val="multilevel"/>
+    <w:tmpl w:val="B106E78A"/>
+    <w:lvl w:ilvl="0">
+      <w:start w:val="1"/>
+      <w:numFmt w:val="bullet"/>
+      <w:lvlText w:val=""/>
+      <w:lvlJc w:val="left"/>
+      <w:pPr>
+        <w:tabs>
+          <w:tab w:val="num" w:pos="720"/>
+        </w:tabs>
+        <w:ind w:left="720" w:hanging="360"/>
+      </w:pPr>
+      <w:rPr>
+        <w:rFonts w:ascii="Symbol" w:hAnsi="Symbol" w:hint="default"/>
+        <w:sz w:val="20"/>
+      </w:rPr>
+    </w:lvl>
+    <w:lvl w:ilvl="1" w:tentative="1">
+      <w:start w:val="1"/>
+      <w:numFmt w:val="bullet"/>
+      <w:lvlText w:val="o"/>
+      <w:lvlJc w:val="left"/>
+      <w:pPr>
+        <w:tabs>
+          <w:tab w:val="num" w:pos="1440"/>
+        </w:tabs>
+        <w:ind w:left="1440" w:hanging="360"/>
+      </w:pPr>
+      <w:rPr>
+        <w:rFonts w:ascii="Courier New" w:hAnsi="Courier New" w:hint="default"/>
+        <w:sz w:val="20"/>
+      </w:rPr>
+    </w:lvl>
+    <w:lvl w:ilvl="2" w:tentative="1">
+      <w:start w:val="1"/>
+      <w:numFmt w:val="bullet"/>
+      <w:lvlText w:val=""/>
+      <w:lvlJc w:val="left"/>
+      <w:pPr>
+        <w:tabs>
+          <w:tab w:val="num" w:pos="2160"/>
+        </w:tabs>
+        <w:ind w:left="2160" w:hanging="360"/>
+      </w:pPr>
+      <w:rPr>
+        <w:rFonts w:ascii="Wingdings" w:hAnsi="Wingdings" w:hint="default"/>
+        <w:sz w:val="20"/>
+      </w:rPr>
+    </w:lvl>
+    <w:lvl w:ilvl="3" w:tentative="1">
+      <w:start w:val="1"/>
+      <w:numFmt w:val="bullet"/>
+      <w:lvlText w:val=""/>
+      <w:lvlJc w:val="left"/>
+      <w:pPr>
+        <w:tabs>
+          <w:tab w:val="num" w:pos="2880"/>
+        </w:tabs>
+        <w:ind w:left="2880" w:hanging="360"/>
+      </w:pPr>
+      <w:rPr>
+        <w:rFonts w:ascii="Wingdings" w:hAnsi="Wingdings" w:hint="default"/>
+        <w:sz w:val="20"/>
+      </w:rPr>
+    </w:lvl>
+    <w:lvl w:ilvl="4" w:tentative="1">
+      <w:start w:val="1"/>
+      <w:numFmt w:val="bullet"/>
+      <w:lvlText w:val=""/>
+      <w:lvlJc w:val="left"/>
+      <w:pPr>
+        <w:tabs>
+          <w:tab w:val="num" w:pos="3600"/>
+        </w:tabs>
+        <w:ind w:left="3600" w:hanging="360"/>
+      </w:pPr>
+      <w:rPr>
+        <w:rFonts w:ascii="Wingdings" w:hAnsi="Wingdings" w:hint="default"/>
+        <w:sz w:val="20"/>
+      </w:rPr>
+    </w:lvl>
+    <w:lvl w:ilvl="5" w:tentative="1">
+      <w:start w:val="1"/>
+      <w:numFmt w:val="bullet"/>
+      <w:lvlText w:val=""/>
+      <w:lvlJc w:val="left"/>
+      <w:pPr>
+        <w:tabs>
+          <w:tab w:val="num" w:pos="4320"/>
+        </w:tabs>
+        <w:ind w:left="4320" w:hanging="360"/>
+      </w:pPr>
+      <w:rPr>
+        <w:rFonts w:ascii="Wingdings" w:hAnsi="Wingdings" w:hint="default"/>
+        <w:sz w:val="20"/>
+      </w:rPr>
+    </w:lvl>
+    <w:lvl w:ilvl="6" w:tentative="1">
+      <w:start w:val="1"/>
+      <w:numFmt w:val="bullet"/>
+      <w:lvlText w:val=""/>
+      <w:lvlJc w:val="left"/>
+      <w:pPr>
+        <w:tabs>
+          <w:tab w:val="num" w:pos="5040"/>
+        </w:tabs>
+        <w:ind w:left="5040" w:hanging="360"/>
+      </w:pPr>
+      <w:rPr>
+        <w:rFonts w:ascii="Wingdings" w:hAnsi="Wingdings" w:hint="default"/>
+        <w:sz w:val="20"/>
+      </w:rPr>
+    </w:lvl>
+    <w:lvl w:ilvl="7" w:tentative="1">
+      <w:start w:val="1"/>
+      <w:numFmt w:val="bullet"/>
+      <w:lvlText w:val=""/>
+      <w:lvlJc w:val="left"/>
+      <w:pPr>
+        <w:tabs>
+          <w:tab w:val="num" w:pos="5760"/>
+        </w:tabs>
+        <w:ind w:left="5760" w:hanging="360"/>
+      </w:pPr>
+      <w:rPr>
+        <w:rFonts w:ascii="Wingdings" w:hAnsi="Wingdings" w:hint="default"/>
+        <w:sz w:val="20"/>
+      </w:rPr>
+    </w:lvl>
+    <w:lvl w:ilvl="8" w:tentative="1">
+      <w:start w:val="1"/>
+      <w:numFmt w:val="bullet"/>
+      <w:lvlText w:val=""/>
+      <w:lvlJc w:val="left"/>
+      <w:pPr>
+        <w:tabs>
+          <w:tab w:val="num" w:pos="6480"/>
+        </w:tabs>
+        <w:ind w:left="6480" w:hanging="360"/>
+      </w:pPr>
+      <w:rPr>
+        <w:rFonts w:ascii="Wingdings" w:hAnsi="Wingdings" w:hint="default"/>
+        <w:sz w:val="20"/>
+      </w:rPr>
+    </w:lvl>
+  </w:abstractNum>
+  <w:abstractNum w:abstractNumId="13" w15:restartNumberingAfterBreak="0">
+    <w:nsid w:val="433A4C70"/>
+    <w:multiLevelType w:val="multilevel"/>
+    <w:tmpl w:val="75E89F88"/>
+    <w:lvl w:ilvl="0">
+      <w:start w:val="1"/>
+      <w:numFmt w:val="bullet"/>
+      <w:lvlText w:val=""/>
+      <w:lvlJc w:val="left"/>
+      <w:pPr>
+        <w:tabs>
+          <w:tab w:val="num" w:pos="720"/>
+        </w:tabs>
+        <w:ind w:left="720" w:hanging="360"/>
+      </w:pPr>
+      <w:rPr>
+        <w:rFonts w:ascii="Symbol" w:hAnsi="Symbol" w:hint="default"/>
+        <w:sz w:val="20"/>
+      </w:rPr>
+    </w:lvl>
+    <w:lvl w:ilvl="1" w:tentative="1">
+      <w:start w:val="1"/>
+      <w:numFmt w:val="bullet"/>
+      <w:lvlText w:val="o"/>
+      <w:lvlJc w:val="left"/>
+      <w:pPr>
+        <w:tabs>
+          <w:tab w:val="num" w:pos="1440"/>
+        </w:tabs>
+        <w:ind w:left="1440" w:hanging="360"/>
+      </w:pPr>
+      <w:rPr>
+        <w:rFonts w:ascii="Courier New" w:hAnsi="Courier New" w:hint="default"/>
+        <w:sz w:val="20"/>
+      </w:rPr>
+    </w:lvl>
+    <w:lvl w:ilvl="2" w:tentative="1">
+      <w:start w:val="1"/>
+      <w:numFmt w:val="bullet"/>
+      <w:lvlText w:val=""/>
+      <w:lvlJc w:val="left"/>
+      <w:pPr>
+        <w:tabs>
+          <w:tab w:val="num" w:pos="2160"/>
+        </w:tabs>
+        <w:ind w:left="2160" w:hanging="360"/>
+      </w:pPr>
+      <w:rPr>
+        <w:rFonts w:ascii="Wingdings" w:hAnsi="Wingdings" w:hint="default"/>
+        <w:sz w:val="20"/>
+      </w:rPr>
+    </w:lvl>
+    <w:lvl w:ilvl="3" w:tentative="1">
+      <w:start w:val="1"/>
+      <w:numFmt w:val="bullet"/>
+      <w:lvlText w:val=""/>
+      <w:lvlJc w:val="left"/>
+      <w:pPr>
+        <w:tabs>
+          <w:tab w:val="num" w:pos="2880"/>
+        </w:tabs>
+        <w:ind w:left="2880" w:hanging="360"/>
+      </w:pPr>
+      <w:rPr>
+        <w:rFonts w:ascii="Wingdings" w:hAnsi="Wingdings" w:hint="default"/>
+        <w:sz w:val="20"/>
+      </w:rPr>
+    </w:lvl>
+    <w:lvl w:ilvl="4" w:tentative="1">
+      <w:start w:val="1"/>
+      <w:numFmt w:val="bullet"/>
+      <w:lvlText w:val=""/>
+      <w:lvlJc w:val="left"/>
+      <w:pPr>
+        <w:tabs>
+          <w:tab w:val="num" w:pos="3600"/>
+        </w:tabs>
+        <w:ind w:left="3600" w:hanging="360"/>
+      </w:pPr>
+      <w:rPr>
+        <w:rFonts w:ascii="Wingdings" w:hAnsi="Wingdings" w:hint="default"/>
+        <w:sz w:val="20"/>
+      </w:rPr>
+    </w:lvl>
+    <w:lvl w:ilvl="5" w:tentative="1">
+      <w:start w:val="1"/>
+      <w:numFmt w:val="bullet"/>
+      <w:lvlText w:val=""/>
+      <w:lvlJc w:val="left"/>
+      <w:pPr>
+        <w:tabs>
+          <w:tab w:val="num" w:pos="4320"/>
+        </w:tabs>
+        <w:ind w:left="4320" w:hanging="360"/>
+      </w:pPr>
+      <w:rPr>
+        <w:rFonts w:ascii="Wingdings" w:hAnsi="Wingdings" w:hint="default"/>
+        <w:sz w:val="20"/>
+      </w:rPr>
+    </w:lvl>
+    <w:lvl w:ilvl="6" w:tentative="1">
+      <w:start w:val="1"/>
+      <w:numFmt w:val="bullet"/>
+      <w:lvlText w:val=""/>
+      <w:lvlJc w:val="left"/>
+      <w:pPr>
+        <w:tabs>
+          <w:tab w:val="num" w:pos="5040"/>
+        </w:tabs>
+        <w:ind w:left="5040" w:hanging="360"/>
+      </w:pPr>
+      <w:rPr>
+        <w:rFonts w:ascii="Wingdings" w:hAnsi="Wingdings" w:hint="default"/>
+        <w:sz w:val="20"/>
+      </w:rPr>
+    </w:lvl>
+    <w:lvl w:ilvl="7" w:tentative="1">
+      <w:start w:val="1"/>
+      <w:numFmt w:val="bullet"/>
+      <w:lvlText w:val=""/>
+      <w:lvlJc w:val="left"/>
+      <w:pPr>
+        <w:tabs>
+          <w:tab w:val="num" w:pos="5760"/>
+        </w:tabs>
+        <w:ind w:left="5760" w:hanging="360"/>
+      </w:pPr>
+      <w:rPr>
+        <w:rFonts w:ascii="Wingdings" w:hAnsi="Wingdings" w:hint="default"/>
+        <w:sz w:val="20"/>
+      </w:rPr>
+    </w:lvl>
+    <w:lvl w:ilvl="8" w:tentative="1">
+      <w:start w:val="1"/>
+      <w:numFmt w:val="bullet"/>
+      <w:lvlText w:val=""/>
+      <w:lvlJc w:val="left"/>
+      <w:pPr>
+        <w:tabs>
+          <w:tab w:val="num" w:pos="6480"/>
+        </w:tabs>
+        <w:ind w:left="6480" w:hanging="360"/>
+      </w:pPr>
+      <w:rPr>
+        <w:rFonts w:ascii="Wingdings" w:hAnsi="Wingdings" w:hint="default"/>
+        <w:sz w:val="20"/>
+      </w:rPr>
+    </w:lvl>
+  </w:abstractNum>
+  <w:abstractNum w:abstractNumId="14" w15:restartNumberingAfterBreak="0">
+    <w:nsid w:val="438C12C8"/>
+    <w:multiLevelType w:val="multilevel"/>
+    <w:tmpl w:val="5D5E67AC"/>
+    <w:lvl w:ilvl="0">
+      <w:start w:val="1"/>
+      <w:numFmt w:val="bullet"/>
+      <w:lvlText w:val=""/>
+      <w:lvlJc w:val="left"/>
+      <w:pPr>
+        <w:tabs>
+          <w:tab w:val="num" w:pos="720"/>
+        </w:tabs>
+        <w:ind w:left="720" w:hanging="360"/>
+      </w:pPr>
+      <w:rPr>
+        <w:rFonts w:ascii="Symbol" w:hAnsi="Symbol" w:hint="default"/>
+        <w:sz w:val="20"/>
+      </w:rPr>
+    </w:lvl>
+    <w:lvl w:ilvl="1" w:tentative="1">
+      <w:start w:val="1"/>
+      <w:numFmt w:val="bullet"/>
+      <w:lvlText w:val="o"/>
+      <w:lvlJc w:val="left"/>
+      <w:pPr>
+        <w:tabs>
+          <w:tab w:val="num" w:pos="1440"/>
+        </w:tabs>
+        <w:ind w:left="1440" w:hanging="360"/>
+      </w:pPr>
+      <w:rPr>
+        <w:rFonts w:ascii="Courier New" w:hAnsi="Courier New" w:hint="default"/>
+        <w:sz w:val="20"/>
+      </w:rPr>
+    </w:lvl>
+    <w:lvl w:ilvl="2" w:tentative="1">
+      <w:start w:val="1"/>
+      <w:numFmt w:val="bullet"/>
+      <w:lvlText w:val=""/>
+      <w:lvlJc w:val="left"/>
+      <w:pPr>
+        <w:tabs>
+          <w:tab w:val="num" w:pos="2160"/>
+        </w:tabs>
+        <w:ind w:left="2160" w:hanging="360"/>
+      </w:pPr>
+      <w:rPr>
+        <w:rFonts w:ascii="Wingdings" w:hAnsi="Wingdings" w:hint="default"/>
+        <w:sz w:val="20"/>
+      </w:rPr>
+    </w:lvl>
+    <w:lvl w:ilvl="3" w:tentative="1">
+      <w:start w:val="1"/>
+      <w:numFmt w:val="bullet"/>
+      <w:lvlText w:val=""/>
+      <w:lvlJc w:val="left"/>
+      <w:pPr>
+        <w:tabs>
+          <w:tab w:val="num" w:pos="2880"/>
+        </w:tabs>
+        <w:ind w:left="2880" w:hanging="360"/>
+      </w:pPr>
+      <w:rPr>
+        <w:rFonts w:ascii="Wingdings" w:hAnsi="Wingdings" w:hint="default"/>
+        <w:sz w:val="20"/>
+      </w:rPr>
+    </w:lvl>
+    <w:lvl w:ilvl="4" w:tentative="1">
+      <w:start w:val="1"/>
+      <w:numFmt w:val="bullet"/>
+      <w:lvlText w:val=""/>
+      <w:lvlJc w:val="left"/>
+      <w:pPr>
+        <w:tabs>
+          <w:tab w:val="num" w:pos="3600"/>
+        </w:tabs>
+        <w:ind w:left="3600" w:hanging="360"/>
+      </w:pPr>
+      <w:rPr>
+        <w:rFonts w:ascii="Wingdings" w:hAnsi="Wingdings" w:hint="default"/>
+        <w:sz w:val="20"/>
+      </w:rPr>
+    </w:lvl>
+    <w:lvl w:ilvl="5" w:tentative="1">
+      <w:start w:val="1"/>
+      <w:numFmt w:val="bullet"/>
+      <w:lvlText w:val=""/>
+      <w:lvlJc w:val="left"/>
+      <w:pPr>
+        <w:tabs>
+          <w:tab w:val="num" w:pos="4320"/>
+        </w:tabs>
+        <w:ind w:left="4320" w:hanging="360"/>
+      </w:pPr>
+      <w:rPr>
+        <w:rFonts w:ascii="Wingdings" w:hAnsi="Wingdings" w:hint="default"/>
+        <w:sz w:val="20"/>
+      </w:rPr>
+    </w:lvl>
+    <w:lvl w:ilvl="6" w:tentative="1">
+      <w:start w:val="1"/>
+      <w:numFmt w:val="bullet"/>
+      <w:lvlText w:val=""/>
+      <w:lvlJc w:val="left"/>
+      <w:pPr>
+        <w:tabs>
+          <w:tab w:val="num" w:pos="5040"/>
+        </w:tabs>
+        <w:ind w:left="5040" w:hanging="360"/>
+      </w:pPr>
+      <w:rPr>
+        <w:rFonts w:ascii="Wingdings" w:hAnsi="Wingdings" w:hint="default"/>
+        <w:sz w:val="20"/>
+      </w:rPr>
+    </w:lvl>
+    <w:lvl w:ilvl="7" w:tentative="1">
+      <w:start w:val="1"/>
+      <w:numFmt w:val="bullet"/>
+      <w:lvlText w:val=""/>
+      <w:lvlJc w:val="left"/>
+      <w:pPr>
+        <w:tabs>
+          <w:tab w:val="num" w:pos="5760"/>
+        </w:tabs>
+        <w:ind w:left="5760" w:hanging="360"/>
+      </w:pPr>
+      <w:rPr>
+        <w:rFonts w:ascii="Wingdings" w:hAnsi="Wingdings" w:hint="default"/>
+        <w:sz w:val="20"/>
+      </w:rPr>
+    </w:lvl>
+    <w:lvl w:ilvl="8" w:tentative="1">
+      <w:start w:val="1"/>
+      <w:numFmt w:val="bullet"/>
+      <w:lvlText w:val=""/>
+      <w:lvlJc w:val="left"/>
+      <w:pPr>
+        <w:tabs>
+          <w:tab w:val="num" w:pos="6480"/>
+        </w:tabs>
+        <w:ind w:left="6480" w:hanging="360"/>
+      </w:pPr>
+      <w:rPr>
+        <w:rFonts w:ascii="Wingdings" w:hAnsi="Wingdings" w:hint="default"/>
+        <w:sz w:val="20"/>
+      </w:rPr>
+    </w:lvl>
+  </w:abstractNum>
+  <w:abstractNum w:abstractNumId="15" w15:restartNumberingAfterBreak="0">
     <w:nsid w:val="45895C82"/>
     <w:multiLevelType w:val="hybridMultilevel"/>
-    <w:tmpl w:val="5292423A"/>
+    <w:tmpl w:val="B42CAA3A"/>
     <w:lvl w:ilvl="0" w:tplc="080A0001">
       <w:start w:val="1"/>
       <w:numFmt w:val="bullet"/>
@@ -778,7 +4765,1127 @@
       </w:rPr>
     </w:lvl>
   </w:abstractNum>
-  <w:abstractNum w:abstractNumId="2" w15:restartNumberingAfterBreak="0">
+  <w:abstractNum w:abstractNumId="16" w15:restartNumberingAfterBreak="0">
+    <w:nsid w:val="468A4F1F"/>
+    <w:multiLevelType w:val="multilevel"/>
+    <w:tmpl w:val="2FBCA10A"/>
+    <w:lvl w:ilvl="0">
+      <w:start w:val="1"/>
+      <w:numFmt w:val="bullet"/>
+      <w:lvlText w:val=""/>
+      <w:lvlJc w:val="left"/>
+      <w:pPr>
+        <w:tabs>
+          <w:tab w:val="num" w:pos="720"/>
+        </w:tabs>
+        <w:ind w:left="720" w:hanging="360"/>
+      </w:pPr>
+      <w:rPr>
+        <w:rFonts w:ascii="Symbol" w:hAnsi="Symbol" w:hint="default"/>
+        <w:sz w:val="20"/>
+      </w:rPr>
+    </w:lvl>
+    <w:lvl w:ilvl="1" w:tentative="1">
+      <w:start w:val="1"/>
+      <w:numFmt w:val="bullet"/>
+      <w:lvlText w:val="o"/>
+      <w:lvlJc w:val="left"/>
+      <w:pPr>
+        <w:tabs>
+          <w:tab w:val="num" w:pos="1440"/>
+        </w:tabs>
+        <w:ind w:left="1440" w:hanging="360"/>
+      </w:pPr>
+      <w:rPr>
+        <w:rFonts w:ascii="Courier New" w:hAnsi="Courier New" w:hint="default"/>
+        <w:sz w:val="20"/>
+      </w:rPr>
+    </w:lvl>
+    <w:lvl w:ilvl="2" w:tentative="1">
+      <w:start w:val="1"/>
+      <w:numFmt w:val="bullet"/>
+      <w:lvlText w:val=""/>
+      <w:lvlJc w:val="left"/>
+      <w:pPr>
+        <w:tabs>
+          <w:tab w:val="num" w:pos="2160"/>
+        </w:tabs>
+        <w:ind w:left="2160" w:hanging="360"/>
+      </w:pPr>
+      <w:rPr>
+        <w:rFonts w:ascii="Wingdings" w:hAnsi="Wingdings" w:hint="default"/>
+        <w:sz w:val="20"/>
+      </w:rPr>
+    </w:lvl>
+    <w:lvl w:ilvl="3" w:tentative="1">
+      <w:start w:val="1"/>
+      <w:numFmt w:val="bullet"/>
+      <w:lvlText w:val=""/>
+      <w:lvlJc w:val="left"/>
+      <w:pPr>
+        <w:tabs>
+          <w:tab w:val="num" w:pos="2880"/>
+        </w:tabs>
+        <w:ind w:left="2880" w:hanging="360"/>
+      </w:pPr>
+      <w:rPr>
+        <w:rFonts w:ascii="Wingdings" w:hAnsi="Wingdings" w:hint="default"/>
+        <w:sz w:val="20"/>
+      </w:rPr>
+    </w:lvl>
+    <w:lvl w:ilvl="4" w:tentative="1">
+      <w:start w:val="1"/>
+      <w:numFmt w:val="bullet"/>
+      <w:lvlText w:val=""/>
+      <w:lvlJc w:val="left"/>
+      <w:pPr>
+        <w:tabs>
+          <w:tab w:val="num" w:pos="3600"/>
+        </w:tabs>
+        <w:ind w:left="3600" w:hanging="360"/>
+      </w:pPr>
+      <w:rPr>
+        <w:rFonts w:ascii="Wingdings" w:hAnsi="Wingdings" w:hint="default"/>
+        <w:sz w:val="20"/>
+      </w:rPr>
+    </w:lvl>
+    <w:lvl w:ilvl="5" w:tentative="1">
+      <w:start w:val="1"/>
+      <w:numFmt w:val="bullet"/>
+      <w:lvlText w:val=""/>
+      <w:lvlJc w:val="left"/>
+      <w:pPr>
+        <w:tabs>
+          <w:tab w:val="num" w:pos="4320"/>
+        </w:tabs>
+        <w:ind w:left="4320" w:hanging="360"/>
+      </w:pPr>
+      <w:rPr>
+        <w:rFonts w:ascii="Wingdings" w:hAnsi="Wingdings" w:hint="default"/>
+        <w:sz w:val="20"/>
+      </w:rPr>
+    </w:lvl>
+    <w:lvl w:ilvl="6" w:tentative="1">
+      <w:start w:val="1"/>
+      <w:numFmt w:val="bullet"/>
+      <w:lvlText w:val=""/>
+      <w:lvlJc w:val="left"/>
+      <w:pPr>
+        <w:tabs>
+          <w:tab w:val="num" w:pos="5040"/>
+        </w:tabs>
+        <w:ind w:left="5040" w:hanging="360"/>
+      </w:pPr>
+      <w:rPr>
+        <w:rFonts w:ascii="Wingdings" w:hAnsi="Wingdings" w:hint="default"/>
+        <w:sz w:val="20"/>
+      </w:rPr>
+    </w:lvl>
+    <w:lvl w:ilvl="7" w:tentative="1">
+      <w:start w:val="1"/>
+      <w:numFmt w:val="bullet"/>
+      <w:lvlText w:val=""/>
+      <w:lvlJc w:val="left"/>
+      <w:pPr>
+        <w:tabs>
+          <w:tab w:val="num" w:pos="5760"/>
+        </w:tabs>
+        <w:ind w:left="5760" w:hanging="360"/>
+      </w:pPr>
+      <w:rPr>
+        <w:rFonts w:ascii="Wingdings" w:hAnsi="Wingdings" w:hint="default"/>
+        <w:sz w:val="20"/>
+      </w:rPr>
+    </w:lvl>
+    <w:lvl w:ilvl="8" w:tentative="1">
+      <w:start w:val="1"/>
+      <w:numFmt w:val="bullet"/>
+      <w:lvlText w:val=""/>
+      <w:lvlJc w:val="left"/>
+      <w:pPr>
+        <w:tabs>
+          <w:tab w:val="num" w:pos="6480"/>
+        </w:tabs>
+        <w:ind w:left="6480" w:hanging="360"/>
+      </w:pPr>
+      <w:rPr>
+        <w:rFonts w:ascii="Wingdings" w:hAnsi="Wingdings" w:hint="default"/>
+        <w:sz w:val="20"/>
+      </w:rPr>
+    </w:lvl>
+  </w:abstractNum>
+  <w:abstractNum w:abstractNumId="17" w15:restartNumberingAfterBreak="0">
+    <w:nsid w:val="47AC5509"/>
+    <w:multiLevelType w:val="hybridMultilevel"/>
+    <w:tmpl w:val="EF820FE2"/>
+    <w:lvl w:ilvl="0" w:tplc="080A0001">
+      <w:start w:val="1"/>
+      <w:numFmt w:val="bullet"/>
+      <w:lvlText w:val=""/>
+      <w:lvlJc w:val="left"/>
+      <w:pPr>
+        <w:ind w:left="720" w:hanging="360"/>
+      </w:pPr>
+      <w:rPr>
+        <w:rFonts w:ascii="Symbol" w:hAnsi="Symbol" w:hint="default"/>
+      </w:rPr>
+    </w:lvl>
+    <w:lvl w:ilvl="1" w:tplc="080A0003" w:tentative="1">
+      <w:start w:val="1"/>
+      <w:numFmt w:val="bullet"/>
+      <w:lvlText w:val="o"/>
+      <w:lvlJc w:val="left"/>
+      <w:pPr>
+        <w:ind w:left="1440" w:hanging="360"/>
+      </w:pPr>
+      <w:rPr>
+        <w:rFonts w:ascii="Courier New" w:hAnsi="Courier New" w:cs="Courier New" w:hint="default"/>
+      </w:rPr>
+    </w:lvl>
+    <w:lvl w:ilvl="2" w:tplc="080A0005" w:tentative="1">
+      <w:start w:val="1"/>
+      <w:numFmt w:val="bullet"/>
+      <w:lvlText w:val=""/>
+      <w:lvlJc w:val="left"/>
+      <w:pPr>
+        <w:ind w:left="2160" w:hanging="360"/>
+      </w:pPr>
+      <w:rPr>
+        <w:rFonts w:ascii="Wingdings" w:hAnsi="Wingdings" w:hint="default"/>
+      </w:rPr>
+    </w:lvl>
+    <w:lvl w:ilvl="3" w:tplc="080A0001" w:tentative="1">
+      <w:start w:val="1"/>
+      <w:numFmt w:val="bullet"/>
+      <w:lvlText w:val=""/>
+      <w:lvlJc w:val="left"/>
+      <w:pPr>
+        <w:ind w:left="2880" w:hanging="360"/>
+      </w:pPr>
+      <w:rPr>
+        <w:rFonts w:ascii="Symbol" w:hAnsi="Symbol" w:hint="default"/>
+      </w:rPr>
+    </w:lvl>
+    <w:lvl w:ilvl="4" w:tplc="080A0003" w:tentative="1">
+      <w:start w:val="1"/>
+      <w:numFmt w:val="bullet"/>
+      <w:lvlText w:val="o"/>
+      <w:lvlJc w:val="left"/>
+      <w:pPr>
+        <w:ind w:left="3600" w:hanging="360"/>
+      </w:pPr>
+      <w:rPr>
+        <w:rFonts w:ascii="Courier New" w:hAnsi="Courier New" w:cs="Courier New" w:hint="default"/>
+      </w:rPr>
+    </w:lvl>
+    <w:lvl w:ilvl="5" w:tplc="080A0005" w:tentative="1">
+      <w:start w:val="1"/>
+      <w:numFmt w:val="bullet"/>
+      <w:lvlText w:val=""/>
+      <w:lvlJc w:val="left"/>
+      <w:pPr>
+        <w:ind w:left="4320" w:hanging="360"/>
+      </w:pPr>
+      <w:rPr>
+        <w:rFonts w:ascii="Wingdings" w:hAnsi="Wingdings" w:hint="default"/>
+      </w:rPr>
+    </w:lvl>
+    <w:lvl w:ilvl="6" w:tplc="080A0001" w:tentative="1">
+      <w:start w:val="1"/>
+      <w:numFmt w:val="bullet"/>
+      <w:lvlText w:val=""/>
+      <w:lvlJc w:val="left"/>
+      <w:pPr>
+        <w:ind w:left="5040" w:hanging="360"/>
+      </w:pPr>
+      <w:rPr>
+        <w:rFonts w:ascii="Symbol" w:hAnsi="Symbol" w:hint="default"/>
+      </w:rPr>
+    </w:lvl>
+    <w:lvl w:ilvl="7" w:tplc="080A0003" w:tentative="1">
+      <w:start w:val="1"/>
+      <w:numFmt w:val="bullet"/>
+      <w:lvlText w:val="o"/>
+      <w:lvlJc w:val="left"/>
+      <w:pPr>
+        <w:ind w:left="5760" w:hanging="360"/>
+      </w:pPr>
+      <w:rPr>
+        <w:rFonts w:ascii="Courier New" w:hAnsi="Courier New" w:cs="Courier New" w:hint="default"/>
+      </w:rPr>
+    </w:lvl>
+    <w:lvl w:ilvl="8" w:tplc="080A0005" w:tentative="1">
+      <w:start w:val="1"/>
+      <w:numFmt w:val="bullet"/>
+      <w:lvlText w:val=""/>
+      <w:lvlJc w:val="left"/>
+      <w:pPr>
+        <w:ind w:left="6480" w:hanging="360"/>
+      </w:pPr>
+      <w:rPr>
+        <w:rFonts w:ascii="Wingdings" w:hAnsi="Wingdings" w:hint="default"/>
+      </w:rPr>
+    </w:lvl>
+  </w:abstractNum>
+  <w:abstractNum w:abstractNumId="18" w15:restartNumberingAfterBreak="0">
+    <w:nsid w:val="4B345298"/>
+    <w:multiLevelType w:val="multilevel"/>
+    <w:tmpl w:val="9B361226"/>
+    <w:lvl w:ilvl="0">
+      <w:start w:val="1"/>
+      <w:numFmt w:val="bullet"/>
+      <w:lvlText w:val=""/>
+      <w:lvlJc w:val="left"/>
+      <w:pPr>
+        <w:tabs>
+          <w:tab w:val="num" w:pos="720"/>
+        </w:tabs>
+        <w:ind w:left="720" w:hanging="360"/>
+      </w:pPr>
+      <w:rPr>
+        <w:rFonts w:ascii="Symbol" w:hAnsi="Symbol" w:hint="default"/>
+        <w:sz w:val="20"/>
+      </w:rPr>
+    </w:lvl>
+    <w:lvl w:ilvl="1" w:tentative="1">
+      <w:start w:val="1"/>
+      <w:numFmt w:val="bullet"/>
+      <w:lvlText w:val="o"/>
+      <w:lvlJc w:val="left"/>
+      <w:pPr>
+        <w:tabs>
+          <w:tab w:val="num" w:pos="1440"/>
+        </w:tabs>
+        <w:ind w:left="1440" w:hanging="360"/>
+      </w:pPr>
+      <w:rPr>
+        <w:rFonts w:ascii="Courier New" w:hAnsi="Courier New" w:hint="default"/>
+        <w:sz w:val="20"/>
+      </w:rPr>
+    </w:lvl>
+    <w:lvl w:ilvl="2" w:tentative="1">
+      <w:start w:val="1"/>
+      <w:numFmt w:val="bullet"/>
+      <w:lvlText w:val=""/>
+      <w:lvlJc w:val="left"/>
+      <w:pPr>
+        <w:tabs>
+          <w:tab w:val="num" w:pos="2160"/>
+        </w:tabs>
+        <w:ind w:left="2160" w:hanging="360"/>
+      </w:pPr>
+      <w:rPr>
+        <w:rFonts w:ascii="Wingdings" w:hAnsi="Wingdings" w:hint="default"/>
+        <w:sz w:val="20"/>
+      </w:rPr>
+    </w:lvl>
+    <w:lvl w:ilvl="3" w:tentative="1">
+      <w:start w:val="1"/>
+      <w:numFmt w:val="bullet"/>
+      <w:lvlText w:val=""/>
+      <w:lvlJc w:val="left"/>
+      <w:pPr>
+        <w:tabs>
+          <w:tab w:val="num" w:pos="2880"/>
+        </w:tabs>
+        <w:ind w:left="2880" w:hanging="360"/>
+      </w:pPr>
+      <w:rPr>
+        <w:rFonts w:ascii="Wingdings" w:hAnsi="Wingdings" w:hint="default"/>
+        <w:sz w:val="20"/>
+      </w:rPr>
+    </w:lvl>
+    <w:lvl w:ilvl="4" w:tentative="1">
+      <w:start w:val="1"/>
+      <w:numFmt w:val="bullet"/>
+      <w:lvlText w:val=""/>
+      <w:lvlJc w:val="left"/>
+      <w:pPr>
+        <w:tabs>
+          <w:tab w:val="num" w:pos="3600"/>
+        </w:tabs>
+        <w:ind w:left="3600" w:hanging="360"/>
+      </w:pPr>
+      <w:rPr>
+        <w:rFonts w:ascii="Wingdings" w:hAnsi="Wingdings" w:hint="default"/>
+        <w:sz w:val="20"/>
+      </w:rPr>
+    </w:lvl>
+    <w:lvl w:ilvl="5" w:tentative="1">
+      <w:start w:val="1"/>
+      <w:numFmt w:val="bullet"/>
+      <w:lvlText w:val=""/>
+      <w:lvlJc w:val="left"/>
+      <w:pPr>
+        <w:tabs>
+          <w:tab w:val="num" w:pos="4320"/>
+        </w:tabs>
+        <w:ind w:left="4320" w:hanging="360"/>
+      </w:pPr>
+      <w:rPr>
+        <w:rFonts w:ascii="Wingdings" w:hAnsi="Wingdings" w:hint="default"/>
+        <w:sz w:val="20"/>
+      </w:rPr>
+    </w:lvl>
+    <w:lvl w:ilvl="6" w:tentative="1">
+      <w:start w:val="1"/>
+      <w:numFmt w:val="bullet"/>
+      <w:lvlText w:val=""/>
+      <w:lvlJc w:val="left"/>
+      <w:pPr>
+        <w:tabs>
+          <w:tab w:val="num" w:pos="5040"/>
+        </w:tabs>
+        <w:ind w:left="5040" w:hanging="360"/>
+      </w:pPr>
+      <w:rPr>
+        <w:rFonts w:ascii="Wingdings" w:hAnsi="Wingdings" w:hint="default"/>
+        <w:sz w:val="20"/>
+      </w:rPr>
+    </w:lvl>
+    <w:lvl w:ilvl="7" w:tentative="1">
+      <w:start w:val="1"/>
+      <w:numFmt w:val="bullet"/>
+      <w:lvlText w:val=""/>
+      <w:lvlJc w:val="left"/>
+      <w:pPr>
+        <w:tabs>
+          <w:tab w:val="num" w:pos="5760"/>
+        </w:tabs>
+        <w:ind w:left="5760" w:hanging="360"/>
+      </w:pPr>
+      <w:rPr>
+        <w:rFonts w:ascii="Wingdings" w:hAnsi="Wingdings" w:hint="default"/>
+        <w:sz w:val="20"/>
+      </w:rPr>
+    </w:lvl>
+    <w:lvl w:ilvl="8" w:tentative="1">
+      <w:start w:val="1"/>
+      <w:numFmt w:val="bullet"/>
+      <w:lvlText w:val=""/>
+      <w:lvlJc w:val="left"/>
+      <w:pPr>
+        <w:tabs>
+          <w:tab w:val="num" w:pos="6480"/>
+        </w:tabs>
+        <w:ind w:left="6480" w:hanging="360"/>
+      </w:pPr>
+      <w:rPr>
+        <w:rFonts w:ascii="Wingdings" w:hAnsi="Wingdings" w:hint="default"/>
+        <w:sz w:val="20"/>
+      </w:rPr>
+    </w:lvl>
+  </w:abstractNum>
+  <w:abstractNum w:abstractNumId="19" w15:restartNumberingAfterBreak="0">
+    <w:nsid w:val="51A60BD5"/>
+    <w:multiLevelType w:val="multilevel"/>
+    <w:tmpl w:val="54EC6146"/>
+    <w:lvl w:ilvl="0">
+      <w:start w:val="1"/>
+      <w:numFmt w:val="bullet"/>
+      <w:lvlText w:val=""/>
+      <w:lvlJc w:val="left"/>
+      <w:pPr>
+        <w:tabs>
+          <w:tab w:val="num" w:pos="720"/>
+        </w:tabs>
+        <w:ind w:left="720" w:hanging="360"/>
+      </w:pPr>
+      <w:rPr>
+        <w:rFonts w:ascii="Symbol" w:hAnsi="Symbol" w:hint="default"/>
+        <w:sz w:val="20"/>
+      </w:rPr>
+    </w:lvl>
+    <w:lvl w:ilvl="1" w:tentative="1">
+      <w:start w:val="1"/>
+      <w:numFmt w:val="bullet"/>
+      <w:lvlText w:val="o"/>
+      <w:lvlJc w:val="left"/>
+      <w:pPr>
+        <w:tabs>
+          <w:tab w:val="num" w:pos="1440"/>
+        </w:tabs>
+        <w:ind w:left="1440" w:hanging="360"/>
+      </w:pPr>
+      <w:rPr>
+        <w:rFonts w:ascii="Courier New" w:hAnsi="Courier New" w:hint="default"/>
+        <w:sz w:val="20"/>
+      </w:rPr>
+    </w:lvl>
+    <w:lvl w:ilvl="2" w:tentative="1">
+      <w:start w:val="1"/>
+      <w:numFmt w:val="bullet"/>
+      <w:lvlText w:val=""/>
+      <w:lvlJc w:val="left"/>
+      <w:pPr>
+        <w:tabs>
+          <w:tab w:val="num" w:pos="2160"/>
+        </w:tabs>
+        <w:ind w:left="2160" w:hanging="360"/>
+      </w:pPr>
+      <w:rPr>
+        <w:rFonts w:ascii="Wingdings" w:hAnsi="Wingdings" w:hint="default"/>
+        <w:sz w:val="20"/>
+      </w:rPr>
+    </w:lvl>
+    <w:lvl w:ilvl="3" w:tentative="1">
+      <w:start w:val="1"/>
+      <w:numFmt w:val="bullet"/>
+      <w:lvlText w:val=""/>
+      <w:lvlJc w:val="left"/>
+      <w:pPr>
+        <w:tabs>
+          <w:tab w:val="num" w:pos="2880"/>
+        </w:tabs>
+        <w:ind w:left="2880" w:hanging="360"/>
+      </w:pPr>
+      <w:rPr>
+        <w:rFonts w:ascii="Wingdings" w:hAnsi="Wingdings" w:hint="default"/>
+        <w:sz w:val="20"/>
+      </w:rPr>
+    </w:lvl>
+    <w:lvl w:ilvl="4" w:tentative="1">
+      <w:start w:val="1"/>
+      <w:numFmt w:val="bullet"/>
+      <w:lvlText w:val=""/>
+      <w:lvlJc w:val="left"/>
+      <w:pPr>
+        <w:tabs>
+          <w:tab w:val="num" w:pos="3600"/>
+        </w:tabs>
+        <w:ind w:left="3600" w:hanging="360"/>
+      </w:pPr>
+      <w:rPr>
+        <w:rFonts w:ascii="Wingdings" w:hAnsi="Wingdings" w:hint="default"/>
+        <w:sz w:val="20"/>
+      </w:rPr>
+    </w:lvl>
+    <w:lvl w:ilvl="5" w:tentative="1">
+      <w:start w:val="1"/>
+      <w:numFmt w:val="bullet"/>
+      <w:lvlText w:val=""/>
+      <w:lvlJc w:val="left"/>
+      <w:pPr>
+        <w:tabs>
+          <w:tab w:val="num" w:pos="4320"/>
+        </w:tabs>
+        <w:ind w:left="4320" w:hanging="360"/>
+      </w:pPr>
+      <w:rPr>
+        <w:rFonts w:ascii="Wingdings" w:hAnsi="Wingdings" w:hint="default"/>
+        <w:sz w:val="20"/>
+      </w:rPr>
+    </w:lvl>
+    <w:lvl w:ilvl="6" w:tentative="1">
+      <w:start w:val="1"/>
+      <w:numFmt w:val="bullet"/>
+      <w:lvlText w:val=""/>
+      <w:lvlJc w:val="left"/>
+      <w:pPr>
+        <w:tabs>
+          <w:tab w:val="num" w:pos="5040"/>
+        </w:tabs>
+        <w:ind w:left="5040" w:hanging="360"/>
+      </w:pPr>
+      <w:rPr>
+        <w:rFonts w:ascii="Wingdings" w:hAnsi="Wingdings" w:hint="default"/>
+        <w:sz w:val="20"/>
+      </w:rPr>
+    </w:lvl>
+    <w:lvl w:ilvl="7" w:tentative="1">
+      <w:start w:val="1"/>
+      <w:numFmt w:val="bullet"/>
+      <w:lvlText w:val=""/>
+      <w:lvlJc w:val="left"/>
+      <w:pPr>
+        <w:tabs>
+          <w:tab w:val="num" w:pos="5760"/>
+        </w:tabs>
+        <w:ind w:left="5760" w:hanging="360"/>
+      </w:pPr>
+      <w:rPr>
+        <w:rFonts w:ascii="Wingdings" w:hAnsi="Wingdings" w:hint="default"/>
+        <w:sz w:val="20"/>
+      </w:rPr>
+    </w:lvl>
+    <w:lvl w:ilvl="8" w:tentative="1">
+      <w:start w:val="1"/>
+      <w:numFmt w:val="bullet"/>
+      <w:lvlText w:val=""/>
+      <w:lvlJc w:val="left"/>
+      <w:pPr>
+        <w:tabs>
+          <w:tab w:val="num" w:pos="6480"/>
+        </w:tabs>
+        <w:ind w:left="6480" w:hanging="360"/>
+      </w:pPr>
+      <w:rPr>
+        <w:rFonts w:ascii="Wingdings" w:hAnsi="Wingdings" w:hint="default"/>
+        <w:sz w:val="20"/>
+      </w:rPr>
+    </w:lvl>
+  </w:abstractNum>
+  <w:abstractNum w:abstractNumId="20" w15:restartNumberingAfterBreak="0">
+    <w:nsid w:val="543B2D75"/>
+    <w:multiLevelType w:val="multilevel"/>
+    <w:tmpl w:val="1504B7BE"/>
+    <w:lvl w:ilvl="0">
+      <w:start w:val="1"/>
+      <w:numFmt w:val="bullet"/>
+      <w:lvlText w:val=""/>
+      <w:lvlJc w:val="left"/>
+      <w:pPr>
+        <w:tabs>
+          <w:tab w:val="num" w:pos="720"/>
+        </w:tabs>
+        <w:ind w:left="720" w:hanging="360"/>
+      </w:pPr>
+      <w:rPr>
+        <w:rFonts w:ascii="Symbol" w:hAnsi="Symbol" w:hint="default"/>
+        <w:sz w:val="20"/>
+      </w:rPr>
+    </w:lvl>
+    <w:lvl w:ilvl="1" w:tentative="1">
+      <w:start w:val="1"/>
+      <w:numFmt w:val="bullet"/>
+      <w:lvlText w:val="o"/>
+      <w:lvlJc w:val="left"/>
+      <w:pPr>
+        <w:tabs>
+          <w:tab w:val="num" w:pos="1440"/>
+        </w:tabs>
+        <w:ind w:left="1440" w:hanging="360"/>
+      </w:pPr>
+      <w:rPr>
+        <w:rFonts w:ascii="Courier New" w:hAnsi="Courier New" w:hint="default"/>
+        <w:sz w:val="20"/>
+      </w:rPr>
+    </w:lvl>
+    <w:lvl w:ilvl="2" w:tentative="1">
+      <w:start w:val="1"/>
+      <w:numFmt w:val="bullet"/>
+      <w:lvlText w:val=""/>
+      <w:lvlJc w:val="left"/>
+      <w:pPr>
+        <w:tabs>
+          <w:tab w:val="num" w:pos="2160"/>
+        </w:tabs>
+        <w:ind w:left="2160" w:hanging="360"/>
+      </w:pPr>
+      <w:rPr>
+        <w:rFonts w:ascii="Wingdings" w:hAnsi="Wingdings" w:hint="default"/>
+        <w:sz w:val="20"/>
+      </w:rPr>
+    </w:lvl>
+    <w:lvl w:ilvl="3" w:tentative="1">
+      <w:start w:val="1"/>
+      <w:numFmt w:val="bullet"/>
+      <w:lvlText w:val=""/>
+      <w:lvlJc w:val="left"/>
+      <w:pPr>
+        <w:tabs>
+          <w:tab w:val="num" w:pos="2880"/>
+        </w:tabs>
+        <w:ind w:left="2880" w:hanging="360"/>
+      </w:pPr>
+      <w:rPr>
+        <w:rFonts w:ascii="Wingdings" w:hAnsi="Wingdings" w:hint="default"/>
+        <w:sz w:val="20"/>
+      </w:rPr>
+    </w:lvl>
+    <w:lvl w:ilvl="4" w:tentative="1">
+      <w:start w:val="1"/>
+      <w:numFmt w:val="bullet"/>
+      <w:lvlText w:val=""/>
+      <w:lvlJc w:val="left"/>
+      <w:pPr>
+        <w:tabs>
+          <w:tab w:val="num" w:pos="3600"/>
+        </w:tabs>
+        <w:ind w:left="3600" w:hanging="360"/>
+      </w:pPr>
+      <w:rPr>
+        <w:rFonts w:ascii="Wingdings" w:hAnsi="Wingdings" w:hint="default"/>
+        <w:sz w:val="20"/>
+      </w:rPr>
+    </w:lvl>
+    <w:lvl w:ilvl="5" w:tentative="1">
+      <w:start w:val="1"/>
+      <w:numFmt w:val="bullet"/>
+      <w:lvlText w:val=""/>
+      <w:lvlJc w:val="left"/>
+      <w:pPr>
+        <w:tabs>
+          <w:tab w:val="num" w:pos="4320"/>
+        </w:tabs>
+        <w:ind w:left="4320" w:hanging="360"/>
+      </w:pPr>
+      <w:rPr>
+        <w:rFonts w:ascii="Wingdings" w:hAnsi="Wingdings" w:hint="default"/>
+        <w:sz w:val="20"/>
+      </w:rPr>
+    </w:lvl>
+    <w:lvl w:ilvl="6" w:tentative="1">
+      <w:start w:val="1"/>
+      <w:numFmt w:val="bullet"/>
+      <w:lvlText w:val=""/>
+      <w:lvlJc w:val="left"/>
+      <w:pPr>
+        <w:tabs>
+          <w:tab w:val="num" w:pos="5040"/>
+        </w:tabs>
+        <w:ind w:left="5040" w:hanging="360"/>
+      </w:pPr>
+      <w:rPr>
+        <w:rFonts w:ascii="Wingdings" w:hAnsi="Wingdings" w:hint="default"/>
+        <w:sz w:val="20"/>
+      </w:rPr>
+    </w:lvl>
+    <w:lvl w:ilvl="7" w:tentative="1">
+      <w:start w:val="1"/>
+      <w:numFmt w:val="bullet"/>
+      <w:lvlText w:val=""/>
+      <w:lvlJc w:val="left"/>
+      <w:pPr>
+        <w:tabs>
+          <w:tab w:val="num" w:pos="5760"/>
+        </w:tabs>
+        <w:ind w:left="5760" w:hanging="360"/>
+      </w:pPr>
+      <w:rPr>
+        <w:rFonts w:ascii="Wingdings" w:hAnsi="Wingdings" w:hint="default"/>
+        <w:sz w:val="20"/>
+      </w:rPr>
+    </w:lvl>
+    <w:lvl w:ilvl="8" w:tentative="1">
+      <w:start w:val="1"/>
+      <w:numFmt w:val="bullet"/>
+      <w:lvlText w:val=""/>
+      <w:lvlJc w:val="left"/>
+      <w:pPr>
+        <w:tabs>
+          <w:tab w:val="num" w:pos="6480"/>
+        </w:tabs>
+        <w:ind w:left="6480" w:hanging="360"/>
+      </w:pPr>
+      <w:rPr>
+        <w:rFonts w:ascii="Wingdings" w:hAnsi="Wingdings" w:hint="default"/>
+        <w:sz w:val="20"/>
+      </w:rPr>
+    </w:lvl>
+  </w:abstractNum>
+  <w:abstractNum w:abstractNumId="21" w15:restartNumberingAfterBreak="0">
+    <w:nsid w:val="56D20040"/>
+    <w:multiLevelType w:val="multilevel"/>
+    <w:tmpl w:val="AA9EED3A"/>
+    <w:lvl w:ilvl="0">
+      <w:start w:val="1"/>
+      <w:numFmt w:val="bullet"/>
+      <w:lvlText w:val=""/>
+      <w:lvlJc w:val="left"/>
+      <w:pPr>
+        <w:tabs>
+          <w:tab w:val="num" w:pos="720"/>
+        </w:tabs>
+        <w:ind w:left="720" w:hanging="360"/>
+      </w:pPr>
+      <w:rPr>
+        <w:rFonts w:ascii="Symbol" w:hAnsi="Symbol" w:hint="default"/>
+        <w:sz w:val="20"/>
+      </w:rPr>
+    </w:lvl>
+    <w:lvl w:ilvl="1" w:tentative="1">
+      <w:start w:val="1"/>
+      <w:numFmt w:val="bullet"/>
+      <w:lvlText w:val="o"/>
+      <w:lvlJc w:val="left"/>
+      <w:pPr>
+        <w:tabs>
+          <w:tab w:val="num" w:pos="1440"/>
+        </w:tabs>
+        <w:ind w:left="1440" w:hanging="360"/>
+      </w:pPr>
+      <w:rPr>
+        <w:rFonts w:ascii="Courier New" w:hAnsi="Courier New" w:hint="default"/>
+        <w:sz w:val="20"/>
+      </w:rPr>
+    </w:lvl>
+    <w:lvl w:ilvl="2" w:tentative="1">
+      <w:start w:val="1"/>
+      <w:numFmt w:val="bullet"/>
+      <w:lvlText w:val=""/>
+      <w:lvlJc w:val="left"/>
+      <w:pPr>
+        <w:tabs>
+          <w:tab w:val="num" w:pos="2160"/>
+        </w:tabs>
+        <w:ind w:left="2160" w:hanging="360"/>
+      </w:pPr>
+      <w:rPr>
+        <w:rFonts w:ascii="Wingdings" w:hAnsi="Wingdings" w:hint="default"/>
+        <w:sz w:val="20"/>
+      </w:rPr>
+    </w:lvl>
+    <w:lvl w:ilvl="3" w:tentative="1">
+      <w:start w:val="1"/>
+      <w:numFmt w:val="bullet"/>
+      <w:lvlText w:val=""/>
+      <w:lvlJc w:val="left"/>
+      <w:pPr>
+        <w:tabs>
+          <w:tab w:val="num" w:pos="2880"/>
+        </w:tabs>
+        <w:ind w:left="2880" w:hanging="360"/>
+      </w:pPr>
+      <w:rPr>
+        <w:rFonts w:ascii="Wingdings" w:hAnsi="Wingdings" w:hint="default"/>
+        <w:sz w:val="20"/>
+      </w:rPr>
+    </w:lvl>
+    <w:lvl w:ilvl="4" w:tentative="1">
+      <w:start w:val="1"/>
+      <w:numFmt w:val="bullet"/>
+      <w:lvlText w:val=""/>
+      <w:lvlJc w:val="left"/>
+      <w:pPr>
+        <w:tabs>
+          <w:tab w:val="num" w:pos="3600"/>
+        </w:tabs>
+        <w:ind w:left="3600" w:hanging="360"/>
+      </w:pPr>
+      <w:rPr>
+        <w:rFonts w:ascii="Wingdings" w:hAnsi="Wingdings" w:hint="default"/>
+        <w:sz w:val="20"/>
+      </w:rPr>
+    </w:lvl>
+    <w:lvl w:ilvl="5" w:tentative="1">
+      <w:start w:val="1"/>
+      <w:numFmt w:val="bullet"/>
+      <w:lvlText w:val=""/>
+      <w:lvlJc w:val="left"/>
+      <w:pPr>
+        <w:tabs>
+          <w:tab w:val="num" w:pos="4320"/>
+        </w:tabs>
+        <w:ind w:left="4320" w:hanging="360"/>
+      </w:pPr>
+      <w:rPr>
+        <w:rFonts w:ascii="Wingdings" w:hAnsi="Wingdings" w:hint="default"/>
+        <w:sz w:val="20"/>
+      </w:rPr>
+    </w:lvl>
+    <w:lvl w:ilvl="6" w:tentative="1">
+      <w:start w:val="1"/>
+      <w:numFmt w:val="bullet"/>
+      <w:lvlText w:val=""/>
+      <w:lvlJc w:val="left"/>
+      <w:pPr>
+        <w:tabs>
+          <w:tab w:val="num" w:pos="5040"/>
+        </w:tabs>
+        <w:ind w:left="5040" w:hanging="360"/>
+      </w:pPr>
+      <w:rPr>
+        <w:rFonts w:ascii="Wingdings" w:hAnsi="Wingdings" w:hint="default"/>
+        <w:sz w:val="20"/>
+      </w:rPr>
+    </w:lvl>
+    <w:lvl w:ilvl="7" w:tentative="1">
+      <w:start w:val="1"/>
+      <w:numFmt w:val="bullet"/>
+      <w:lvlText w:val=""/>
+      <w:lvlJc w:val="left"/>
+      <w:pPr>
+        <w:tabs>
+          <w:tab w:val="num" w:pos="5760"/>
+        </w:tabs>
+        <w:ind w:left="5760" w:hanging="360"/>
+      </w:pPr>
+      <w:rPr>
+        <w:rFonts w:ascii="Wingdings" w:hAnsi="Wingdings" w:hint="default"/>
+        <w:sz w:val="20"/>
+      </w:rPr>
+    </w:lvl>
+    <w:lvl w:ilvl="8" w:tentative="1">
+      <w:start w:val="1"/>
+      <w:numFmt w:val="bullet"/>
+      <w:lvlText w:val=""/>
+      <w:lvlJc w:val="left"/>
+      <w:pPr>
+        <w:tabs>
+          <w:tab w:val="num" w:pos="6480"/>
+        </w:tabs>
+        <w:ind w:left="6480" w:hanging="360"/>
+      </w:pPr>
+      <w:rPr>
+        <w:rFonts w:ascii="Wingdings" w:hAnsi="Wingdings" w:hint="default"/>
+        <w:sz w:val="20"/>
+      </w:rPr>
+    </w:lvl>
+  </w:abstractNum>
+  <w:abstractNum w:abstractNumId="22" w15:restartNumberingAfterBreak="0">
+    <w:nsid w:val="616949AF"/>
+    <w:multiLevelType w:val="hybridMultilevel"/>
+    <w:tmpl w:val="F17E10F2"/>
+    <w:lvl w:ilvl="0" w:tplc="080A0001">
+      <w:start w:val="1"/>
+      <w:numFmt w:val="bullet"/>
+      <w:lvlText w:val=""/>
+      <w:lvlJc w:val="left"/>
+      <w:pPr>
+        <w:ind w:left="720" w:hanging="360"/>
+      </w:pPr>
+      <w:rPr>
+        <w:rFonts w:ascii="Symbol" w:hAnsi="Symbol" w:hint="default"/>
+      </w:rPr>
+    </w:lvl>
+    <w:lvl w:ilvl="1" w:tplc="080A0003" w:tentative="1">
+      <w:start w:val="1"/>
+      <w:numFmt w:val="bullet"/>
+      <w:lvlText w:val="o"/>
+      <w:lvlJc w:val="left"/>
+      <w:pPr>
+        <w:ind w:left="1440" w:hanging="360"/>
+      </w:pPr>
+      <w:rPr>
+        <w:rFonts w:ascii="Courier New" w:hAnsi="Courier New" w:cs="Courier New" w:hint="default"/>
+      </w:rPr>
+    </w:lvl>
+    <w:lvl w:ilvl="2" w:tplc="080A0005" w:tentative="1">
+      <w:start w:val="1"/>
+      <w:numFmt w:val="bullet"/>
+      <w:lvlText w:val=""/>
+      <w:lvlJc w:val="left"/>
+      <w:pPr>
+        <w:ind w:left="2160" w:hanging="360"/>
+      </w:pPr>
+      <w:rPr>
+        <w:rFonts w:ascii="Wingdings" w:hAnsi="Wingdings" w:hint="default"/>
+      </w:rPr>
+    </w:lvl>
+    <w:lvl w:ilvl="3" w:tplc="080A0001" w:tentative="1">
+      <w:start w:val="1"/>
+      <w:numFmt w:val="bullet"/>
+      <w:lvlText w:val=""/>
+      <w:lvlJc w:val="left"/>
+      <w:pPr>
+        <w:ind w:left="2880" w:hanging="360"/>
+      </w:pPr>
+      <w:rPr>
+        <w:rFonts w:ascii="Symbol" w:hAnsi="Symbol" w:hint="default"/>
+      </w:rPr>
+    </w:lvl>
+    <w:lvl w:ilvl="4" w:tplc="080A0003" w:tentative="1">
+      <w:start w:val="1"/>
+      <w:numFmt w:val="bullet"/>
+      <w:lvlText w:val="o"/>
+      <w:lvlJc w:val="left"/>
+      <w:pPr>
+        <w:ind w:left="3600" w:hanging="360"/>
+      </w:pPr>
+      <w:rPr>
+        <w:rFonts w:ascii="Courier New" w:hAnsi="Courier New" w:cs="Courier New" w:hint="default"/>
+      </w:rPr>
+    </w:lvl>
+    <w:lvl w:ilvl="5" w:tplc="080A0005" w:tentative="1">
+      <w:start w:val="1"/>
+      <w:numFmt w:val="bullet"/>
+      <w:lvlText w:val=""/>
+      <w:lvlJc w:val="left"/>
+      <w:pPr>
+        <w:ind w:left="4320" w:hanging="360"/>
+      </w:pPr>
+      <w:rPr>
+        <w:rFonts w:ascii="Wingdings" w:hAnsi="Wingdings" w:hint="default"/>
+      </w:rPr>
+    </w:lvl>
+    <w:lvl w:ilvl="6" w:tplc="080A0001" w:tentative="1">
+      <w:start w:val="1"/>
+      <w:numFmt w:val="bullet"/>
+      <w:lvlText w:val=""/>
+      <w:lvlJc w:val="left"/>
+      <w:pPr>
+        <w:ind w:left="5040" w:hanging="360"/>
+      </w:pPr>
+      <w:rPr>
+        <w:rFonts w:ascii="Symbol" w:hAnsi="Symbol" w:hint="default"/>
+      </w:rPr>
+    </w:lvl>
+    <w:lvl w:ilvl="7" w:tplc="080A0003" w:tentative="1">
+      <w:start w:val="1"/>
+      <w:numFmt w:val="bullet"/>
+      <w:lvlText w:val="o"/>
+      <w:lvlJc w:val="left"/>
+      <w:pPr>
+        <w:ind w:left="5760" w:hanging="360"/>
+      </w:pPr>
+      <w:rPr>
+        <w:rFonts w:ascii="Courier New" w:hAnsi="Courier New" w:cs="Courier New" w:hint="default"/>
+      </w:rPr>
+    </w:lvl>
+    <w:lvl w:ilvl="8" w:tplc="080A0005" w:tentative="1">
+      <w:start w:val="1"/>
+      <w:numFmt w:val="bullet"/>
+      <w:lvlText w:val=""/>
+      <w:lvlJc w:val="left"/>
+      <w:pPr>
+        <w:ind w:left="6480" w:hanging="360"/>
+      </w:pPr>
+      <w:rPr>
+        <w:rFonts w:ascii="Wingdings" w:hAnsi="Wingdings" w:hint="default"/>
+      </w:rPr>
+    </w:lvl>
+  </w:abstractNum>
+  <w:abstractNum w:abstractNumId="23" w15:restartNumberingAfterBreak="0">
+    <w:nsid w:val="642F32D3"/>
+    <w:multiLevelType w:val="multilevel"/>
+    <w:tmpl w:val="1256AB6A"/>
+    <w:lvl w:ilvl="0">
+      <w:start w:val="1"/>
+      <w:numFmt w:val="bullet"/>
+      <w:lvlText w:val=""/>
+      <w:lvlJc w:val="left"/>
+      <w:pPr>
+        <w:tabs>
+          <w:tab w:val="num" w:pos="720"/>
+        </w:tabs>
+        <w:ind w:left="720" w:hanging="360"/>
+      </w:pPr>
+      <w:rPr>
+        <w:rFonts w:ascii="Symbol" w:hAnsi="Symbol" w:hint="default"/>
+        <w:sz w:val="20"/>
+      </w:rPr>
+    </w:lvl>
+    <w:lvl w:ilvl="1" w:tentative="1">
+      <w:start w:val="1"/>
+      <w:numFmt w:val="bullet"/>
+      <w:lvlText w:val="o"/>
+      <w:lvlJc w:val="left"/>
+      <w:pPr>
+        <w:tabs>
+          <w:tab w:val="num" w:pos="1440"/>
+        </w:tabs>
+        <w:ind w:left="1440" w:hanging="360"/>
+      </w:pPr>
+      <w:rPr>
+        <w:rFonts w:ascii="Courier New" w:hAnsi="Courier New" w:hint="default"/>
+        <w:sz w:val="20"/>
+      </w:rPr>
+    </w:lvl>
+    <w:lvl w:ilvl="2" w:tentative="1">
+      <w:start w:val="1"/>
+      <w:numFmt w:val="bullet"/>
+      <w:lvlText w:val=""/>
+      <w:lvlJc w:val="left"/>
+      <w:pPr>
+        <w:tabs>
+          <w:tab w:val="num" w:pos="2160"/>
+        </w:tabs>
+        <w:ind w:left="2160" w:hanging="360"/>
+      </w:pPr>
+      <w:rPr>
+        <w:rFonts w:ascii="Wingdings" w:hAnsi="Wingdings" w:hint="default"/>
+        <w:sz w:val="20"/>
+      </w:rPr>
+    </w:lvl>
+    <w:lvl w:ilvl="3" w:tentative="1">
+      <w:start w:val="1"/>
+      <w:numFmt w:val="bullet"/>
+      <w:lvlText w:val=""/>
+      <w:lvlJc w:val="left"/>
+      <w:pPr>
+        <w:tabs>
+          <w:tab w:val="num" w:pos="2880"/>
+        </w:tabs>
+        <w:ind w:left="2880" w:hanging="360"/>
+      </w:pPr>
+      <w:rPr>
+        <w:rFonts w:ascii="Wingdings" w:hAnsi="Wingdings" w:hint="default"/>
+        <w:sz w:val="20"/>
+      </w:rPr>
+    </w:lvl>
+    <w:lvl w:ilvl="4" w:tentative="1">
+      <w:start w:val="1"/>
+      <w:numFmt w:val="bullet"/>
+      <w:lvlText w:val=""/>
+      <w:lvlJc w:val="left"/>
+      <w:pPr>
+        <w:tabs>
+          <w:tab w:val="num" w:pos="3600"/>
+        </w:tabs>
+        <w:ind w:left="3600" w:hanging="360"/>
+      </w:pPr>
+      <w:rPr>
+        <w:rFonts w:ascii="Wingdings" w:hAnsi="Wingdings" w:hint="default"/>
+        <w:sz w:val="20"/>
+      </w:rPr>
+    </w:lvl>
+    <w:lvl w:ilvl="5" w:tentative="1">
+      <w:start w:val="1"/>
+      <w:numFmt w:val="bullet"/>
+      <w:lvlText w:val=""/>
+      <w:lvlJc w:val="left"/>
+      <w:pPr>
+        <w:tabs>
+          <w:tab w:val="num" w:pos="4320"/>
+        </w:tabs>
+        <w:ind w:left="4320" w:hanging="360"/>
+      </w:pPr>
+      <w:rPr>
+        <w:rFonts w:ascii="Wingdings" w:hAnsi="Wingdings" w:hint="default"/>
+        <w:sz w:val="20"/>
+      </w:rPr>
+    </w:lvl>
+    <w:lvl w:ilvl="6" w:tentative="1">
+      <w:start w:val="1"/>
+      <w:numFmt w:val="bullet"/>
+      <w:lvlText w:val=""/>
+      <w:lvlJc w:val="left"/>
+      <w:pPr>
+        <w:tabs>
+          <w:tab w:val="num" w:pos="5040"/>
+        </w:tabs>
+        <w:ind w:left="5040" w:hanging="360"/>
+      </w:pPr>
+      <w:rPr>
+        <w:rFonts w:ascii="Wingdings" w:hAnsi="Wingdings" w:hint="default"/>
+        <w:sz w:val="20"/>
+      </w:rPr>
+    </w:lvl>
+    <w:lvl w:ilvl="7" w:tentative="1">
+      <w:start w:val="1"/>
+      <w:numFmt w:val="bullet"/>
+      <w:lvlText w:val=""/>
+      <w:lvlJc w:val="left"/>
+      <w:pPr>
+        <w:tabs>
+          <w:tab w:val="num" w:pos="5760"/>
+        </w:tabs>
+        <w:ind w:left="5760" w:hanging="360"/>
+      </w:pPr>
+      <w:rPr>
+        <w:rFonts w:ascii="Wingdings" w:hAnsi="Wingdings" w:hint="default"/>
+        <w:sz w:val="20"/>
+      </w:rPr>
+    </w:lvl>
+    <w:lvl w:ilvl="8" w:tentative="1">
+      <w:start w:val="1"/>
+      <w:numFmt w:val="bullet"/>
+      <w:lvlText w:val=""/>
+      <w:lvlJc w:val="left"/>
+      <w:pPr>
+        <w:tabs>
+          <w:tab w:val="num" w:pos="6480"/>
+        </w:tabs>
+        <w:ind w:left="6480" w:hanging="360"/>
+      </w:pPr>
+      <w:rPr>
+        <w:rFonts w:ascii="Wingdings" w:hAnsi="Wingdings" w:hint="default"/>
+        <w:sz w:val="20"/>
+      </w:rPr>
+    </w:lvl>
+  </w:abstractNum>
+  <w:abstractNum w:abstractNumId="24" w15:restartNumberingAfterBreak="0">
     <w:nsid w:val="69CB6B50"/>
     <w:multiLevelType w:val="multilevel"/>
     <w:tmpl w:val="74F685F4"/>
@@ -891,7 +5998,120 @@
       </w:pPr>
     </w:lvl>
   </w:abstractNum>
-  <w:abstractNum w:abstractNumId="3" w15:restartNumberingAfterBreak="0">
+  <w:abstractNum w:abstractNumId="25" w15:restartNumberingAfterBreak="0">
+    <w:nsid w:val="6C780FED"/>
+    <w:multiLevelType w:val="multilevel"/>
+    <w:tmpl w:val="74C8BD3C"/>
+    <w:lvl w:ilvl="0">
+      <w:start w:val="1"/>
+      <w:numFmt w:val="decimal"/>
+      <w:lvlText w:val="%1."/>
+      <w:lvlJc w:val="left"/>
+      <w:pPr>
+        <w:tabs>
+          <w:tab w:val="num" w:pos="720"/>
+        </w:tabs>
+        <w:ind w:left="720" w:hanging="360"/>
+      </w:pPr>
+    </w:lvl>
+    <w:lvl w:ilvl="1" w:tentative="1">
+      <w:start w:val="1"/>
+      <w:numFmt w:val="decimal"/>
+      <w:lvlText w:val="%2."/>
+      <w:lvlJc w:val="left"/>
+      <w:pPr>
+        <w:tabs>
+          <w:tab w:val="num" w:pos="1440"/>
+        </w:tabs>
+        <w:ind w:left="1440" w:hanging="360"/>
+      </w:pPr>
+    </w:lvl>
+    <w:lvl w:ilvl="2" w:tentative="1">
+      <w:start w:val="1"/>
+      <w:numFmt w:val="decimal"/>
+      <w:lvlText w:val="%3."/>
+      <w:lvlJc w:val="left"/>
+      <w:pPr>
+        <w:tabs>
+          <w:tab w:val="num" w:pos="2160"/>
+        </w:tabs>
+        <w:ind w:left="2160" w:hanging="360"/>
+      </w:pPr>
+    </w:lvl>
+    <w:lvl w:ilvl="3" w:tentative="1">
+      <w:start w:val="1"/>
+      <w:numFmt w:val="decimal"/>
+      <w:lvlText w:val="%4."/>
+      <w:lvlJc w:val="left"/>
+      <w:pPr>
+        <w:tabs>
+          <w:tab w:val="num" w:pos="2880"/>
+        </w:tabs>
+        <w:ind w:left="2880" w:hanging="360"/>
+      </w:pPr>
+    </w:lvl>
+    <w:lvl w:ilvl="4" w:tentative="1">
+      <w:start w:val="1"/>
+      <w:numFmt w:val="decimal"/>
+      <w:lvlText w:val="%5."/>
+      <w:lvlJc w:val="left"/>
+      <w:pPr>
+        <w:tabs>
+          <w:tab w:val="num" w:pos="3600"/>
+        </w:tabs>
+        <w:ind w:left="3600" w:hanging="360"/>
+      </w:pPr>
+    </w:lvl>
+    <w:lvl w:ilvl="5" w:tentative="1">
+      <w:start w:val="1"/>
+      <w:numFmt w:val="decimal"/>
+      <w:lvlText w:val="%6."/>
+      <w:lvlJc w:val="left"/>
+      <w:pPr>
+        <w:tabs>
+          <w:tab w:val="num" w:pos="4320"/>
+        </w:tabs>
+        <w:ind w:left="4320" w:hanging="360"/>
+      </w:pPr>
+    </w:lvl>
+    <w:lvl w:ilvl="6" w:tentative="1">
+      <w:start w:val="1"/>
+      <w:numFmt w:val="decimal"/>
+      <w:lvlText w:val="%7."/>
+      <w:lvlJc w:val="left"/>
+      <w:pPr>
+        <w:tabs>
+          <w:tab w:val="num" w:pos="5040"/>
+        </w:tabs>
+        <w:ind w:left="5040" w:hanging="360"/>
+      </w:pPr>
+    </w:lvl>
+    <w:lvl w:ilvl="7" w:tentative="1">
+      <w:start w:val="1"/>
+      <w:numFmt w:val="decimal"/>
+      <w:lvlText w:val="%8."/>
+      <w:lvlJc w:val="left"/>
+      <w:pPr>
+        <w:tabs>
+          <w:tab w:val="num" w:pos="5760"/>
+        </w:tabs>
+        <w:ind w:left="5760" w:hanging="360"/>
+      </w:pPr>
+    </w:lvl>
+    <w:lvl w:ilvl="8" w:tentative="1">
+      <w:start w:val="1"/>
+      <w:numFmt w:val="decimal"/>
+      <w:lvlText w:val="%9."/>
+      <w:lvlJc w:val="left"/>
+      <w:pPr>
+        <w:tabs>
+          <w:tab w:val="num" w:pos="6480"/>
+        </w:tabs>
+        <w:ind w:left="6480" w:hanging="360"/>
+      </w:pPr>
+    </w:lvl>
+  </w:abstractNum>
+  <w:abstractNum w:abstractNumId="26" w15:restartNumberingAfterBreak="0">
     <w:nsid w:val="6F321021"/>
     <w:multiLevelType w:val="hybridMultilevel"/>
     <w:tmpl w:val="D6BA271A"/>
@@ -1004,23 +6224,512 @@
       </w:rPr>
     </w:lvl>
   </w:abstractNum>
+  <w:abstractNum w:abstractNumId="27" w15:restartNumberingAfterBreak="0">
+    <w:nsid w:val="6F624C3C"/>
+    <w:multiLevelType w:val="multilevel"/>
+    <w:tmpl w:val="A924486C"/>
+    <w:lvl w:ilvl="0">
+      <w:start w:val="1"/>
+      <w:numFmt w:val="bullet"/>
+      <w:lvlText w:val=""/>
+      <w:lvlJc w:val="left"/>
+      <w:pPr>
+        <w:tabs>
+          <w:tab w:val="num" w:pos="720"/>
+        </w:tabs>
+        <w:ind w:left="720" w:hanging="360"/>
+      </w:pPr>
+      <w:rPr>
+        <w:rFonts w:ascii="Symbol" w:hAnsi="Symbol" w:hint="default"/>
+        <w:sz w:val="20"/>
+      </w:rPr>
+    </w:lvl>
+    <w:lvl w:ilvl="1" w:tentative="1">
+      <w:start w:val="1"/>
+      <w:numFmt w:val="bullet"/>
+      <w:lvlText w:val="o"/>
+      <w:lvlJc w:val="left"/>
+      <w:pPr>
+        <w:tabs>
+          <w:tab w:val="num" w:pos="1440"/>
+        </w:tabs>
+        <w:ind w:left="1440" w:hanging="360"/>
+      </w:pPr>
+      <w:rPr>
+        <w:rFonts w:ascii="Courier New" w:hAnsi="Courier New" w:hint="default"/>
+        <w:sz w:val="20"/>
+      </w:rPr>
+    </w:lvl>
+    <w:lvl w:ilvl="2" w:tentative="1">
+      <w:start w:val="1"/>
+      <w:numFmt w:val="bullet"/>
+      <w:lvlText w:val=""/>
+      <w:lvlJc w:val="left"/>
+      <w:pPr>
+        <w:tabs>
+          <w:tab w:val="num" w:pos="2160"/>
+        </w:tabs>
+        <w:ind w:left="2160" w:hanging="360"/>
+      </w:pPr>
+      <w:rPr>
+        <w:rFonts w:ascii="Wingdings" w:hAnsi="Wingdings" w:hint="default"/>
+        <w:sz w:val="20"/>
+      </w:rPr>
+    </w:lvl>
+    <w:lvl w:ilvl="3" w:tentative="1">
+      <w:start w:val="1"/>
+      <w:numFmt w:val="bullet"/>
+      <w:lvlText w:val=""/>
+      <w:lvlJc w:val="left"/>
+      <w:pPr>
+        <w:tabs>
+          <w:tab w:val="num" w:pos="2880"/>
+        </w:tabs>
+        <w:ind w:left="2880" w:hanging="360"/>
+      </w:pPr>
+      <w:rPr>
+        <w:rFonts w:ascii="Wingdings" w:hAnsi="Wingdings" w:hint="default"/>
+        <w:sz w:val="20"/>
+      </w:rPr>
+    </w:lvl>
+    <w:lvl w:ilvl="4" w:tentative="1">
+      <w:start w:val="1"/>
+      <w:numFmt w:val="bullet"/>
+      <w:lvlText w:val=""/>
+      <w:lvlJc w:val="left"/>
+      <w:pPr>
+        <w:tabs>
+          <w:tab w:val="num" w:pos="3600"/>
+        </w:tabs>
+        <w:ind w:left="3600" w:hanging="360"/>
+      </w:pPr>
+      <w:rPr>
+        <w:rFonts w:ascii="Wingdings" w:hAnsi="Wingdings" w:hint="default"/>
+        <w:sz w:val="20"/>
+      </w:rPr>
+    </w:lvl>
+    <w:lvl w:ilvl="5" w:tentative="1">
+      <w:start w:val="1"/>
+      <w:numFmt w:val="bullet"/>
+      <w:lvlText w:val=""/>
+      <w:lvlJc w:val="left"/>
+      <w:pPr>
+        <w:tabs>
+          <w:tab w:val="num" w:pos="4320"/>
+        </w:tabs>
+        <w:ind w:left="4320" w:hanging="360"/>
+      </w:pPr>
+      <w:rPr>
+        <w:rFonts w:ascii="Wingdings" w:hAnsi="Wingdings" w:hint="default"/>
+        <w:sz w:val="20"/>
+      </w:rPr>
+    </w:lvl>
+    <w:lvl w:ilvl="6" w:tentative="1">
+      <w:start w:val="1"/>
+      <w:numFmt w:val="bullet"/>
+      <w:lvlText w:val=""/>
+      <w:lvlJc w:val="left"/>
+      <w:pPr>
+        <w:tabs>
+          <w:tab w:val="num" w:pos="5040"/>
+        </w:tabs>
+        <w:ind w:left="5040" w:hanging="360"/>
+      </w:pPr>
+      <w:rPr>
+        <w:rFonts w:ascii="Wingdings" w:hAnsi="Wingdings" w:hint="default"/>
+        <w:sz w:val="20"/>
+      </w:rPr>
+    </w:lvl>
+    <w:lvl w:ilvl="7" w:tentative="1">
+      <w:start w:val="1"/>
+      <w:numFmt w:val="bullet"/>
+      <w:lvlText w:val=""/>
+      <w:lvlJc w:val="left"/>
+      <w:pPr>
+        <w:tabs>
+          <w:tab w:val="num" w:pos="5760"/>
+        </w:tabs>
+        <w:ind w:left="5760" w:hanging="360"/>
+      </w:pPr>
+      <w:rPr>
+        <w:rFonts w:ascii="Wingdings" w:hAnsi="Wingdings" w:hint="default"/>
+        <w:sz w:val="20"/>
+      </w:rPr>
+    </w:lvl>
+    <w:lvl w:ilvl="8" w:tentative="1">
+      <w:start w:val="1"/>
+      <w:numFmt w:val="bullet"/>
+      <w:lvlText w:val=""/>
+      <w:lvlJc w:val="left"/>
+      <w:pPr>
+        <w:tabs>
+          <w:tab w:val="num" w:pos="6480"/>
+        </w:tabs>
+        <w:ind w:left="6480" w:hanging="360"/>
+      </w:pPr>
+      <w:rPr>
+        <w:rFonts w:ascii="Wingdings" w:hAnsi="Wingdings" w:hint="default"/>
+        <w:sz w:val="20"/>
+      </w:rPr>
+    </w:lvl>
+  </w:abstractNum>
+  <w:abstractNum w:abstractNumId="28" w15:restartNumberingAfterBreak="0">
+    <w:nsid w:val="713251C6"/>
+    <w:multiLevelType w:val="hybridMultilevel"/>
+    <w:tmpl w:val="B5364C36"/>
+    <w:lvl w:ilvl="0" w:tplc="080A0001">
+      <w:start w:val="1"/>
+      <w:numFmt w:val="bullet"/>
+      <w:lvlText w:val=""/>
+      <w:lvlJc w:val="left"/>
+      <w:pPr>
+        <w:ind w:left="720" w:hanging="360"/>
+      </w:pPr>
+      <w:rPr>
+        <w:rFonts w:ascii="Symbol" w:hAnsi="Symbol" w:hint="default"/>
+      </w:rPr>
+    </w:lvl>
+    <w:lvl w:ilvl="1" w:tplc="080A0003" w:tentative="1">
+      <w:start w:val="1"/>
+      <w:numFmt w:val="bullet"/>
+      <w:lvlText w:val="o"/>
+      <w:lvlJc w:val="left"/>
+      <w:pPr>
+        <w:ind w:left="1440" w:hanging="360"/>
+      </w:pPr>
+      <w:rPr>
+        <w:rFonts w:ascii="Courier New" w:hAnsi="Courier New" w:cs="Courier New" w:hint="default"/>
+      </w:rPr>
+    </w:lvl>
+    <w:lvl w:ilvl="2" w:tplc="080A0005" w:tentative="1">
+      <w:start w:val="1"/>
+      <w:numFmt w:val="bullet"/>
+      <w:lvlText w:val=""/>
+      <w:lvlJc w:val="left"/>
+      <w:pPr>
+        <w:ind w:left="2160" w:hanging="360"/>
+      </w:pPr>
+      <w:rPr>
+        <w:rFonts w:ascii="Wingdings" w:hAnsi="Wingdings" w:hint="default"/>
+      </w:rPr>
+    </w:lvl>
+    <w:lvl w:ilvl="3" w:tplc="080A0001" w:tentative="1">
+      <w:start w:val="1"/>
+      <w:numFmt w:val="bullet"/>
+      <w:lvlText w:val=""/>
+      <w:lvlJc w:val="left"/>
+      <w:pPr>
+        <w:ind w:left="2880" w:hanging="360"/>
+      </w:pPr>
+      <w:rPr>
+        <w:rFonts w:ascii="Symbol" w:hAnsi="Symbol" w:hint="default"/>
+      </w:rPr>
+    </w:lvl>
+    <w:lvl w:ilvl="4" w:tplc="080A0003" w:tentative="1">
+      <w:start w:val="1"/>
+      <w:numFmt w:val="bullet"/>
+      <w:lvlText w:val="o"/>
+      <w:lvlJc w:val="left"/>
+      <w:pPr>
+        <w:ind w:left="3600" w:hanging="360"/>
+      </w:pPr>
+      <w:rPr>
+        <w:rFonts w:ascii="Courier New" w:hAnsi="Courier New" w:cs="Courier New" w:hint="default"/>
+      </w:rPr>
+    </w:lvl>
+    <w:lvl w:ilvl="5" w:tplc="080A0005" w:tentative="1">
+      <w:start w:val="1"/>
+      <w:numFmt w:val="bullet"/>
+      <w:lvlText w:val=""/>
+      <w:lvlJc w:val="left"/>
+      <w:pPr>
+        <w:ind w:left="4320" w:hanging="360"/>
+      </w:pPr>
+      <w:rPr>
+        <w:rFonts w:ascii="Wingdings" w:hAnsi="Wingdings" w:hint="default"/>
+      </w:rPr>
+    </w:lvl>
+    <w:lvl w:ilvl="6" w:tplc="080A0001" w:tentative="1">
+      <w:start w:val="1"/>
+      <w:numFmt w:val="bullet"/>
+      <w:lvlText w:val=""/>
+      <w:lvlJc w:val="left"/>
+      <w:pPr>
+        <w:ind w:left="5040" w:hanging="360"/>
+      </w:pPr>
+      <w:rPr>
+        <w:rFonts w:ascii="Symbol" w:hAnsi="Symbol" w:hint="default"/>
+      </w:rPr>
+    </w:lvl>
+    <w:lvl w:ilvl="7" w:tplc="080A0003" w:tentative="1">
+      <w:start w:val="1"/>
+      <w:numFmt w:val="bullet"/>
+      <w:lvlText w:val="o"/>
+      <w:lvlJc w:val="left"/>
+      <w:pPr>
+        <w:ind w:left="5760" w:hanging="360"/>
+      </w:pPr>
+      <w:rPr>
+        <w:rFonts w:ascii="Courier New" w:hAnsi="Courier New" w:cs="Courier New" w:hint="default"/>
+      </w:rPr>
+    </w:lvl>
+    <w:lvl w:ilvl="8" w:tplc="080A0005" w:tentative="1">
+      <w:start w:val="1"/>
+      <w:numFmt w:val="bullet"/>
+      <w:lvlText w:val=""/>
+      <w:lvlJc w:val="left"/>
+      <w:pPr>
+        <w:ind w:left="6480" w:hanging="360"/>
+      </w:pPr>
+      <w:rPr>
+        <w:rFonts w:ascii="Wingdings" w:hAnsi="Wingdings" w:hint="default"/>
+      </w:rPr>
+    </w:lvl>
+  </w:abstractNum>
+  <w:abstractNum w:abstractNumId="29" w15:restartNumberingAfterBreak="0">
+    <w:nsid w:val="793C4CFE"/>
+    <w:multiLevelType w:val="multilevel"/>
+    <w:tmpl w:val="DE9C9AC6"/>
+    <w:lvl w:ilvl="0">
+      <w:start w:val="1"/>
+      <w:numFmt w:val="bullet"/>
+      <w:lvlText w:val=""/>
+      <w:lvlJc w:val="left"/>
+      <w:pPr>
+        <w:tabs>
+          <w:tab w:val="num" w:pos="720"/>
+        </w:tabs>
+        <w:ind w:left="720" w:hanging="360"/>
+      </w:pPr>
+      <w:rPr>
+        <w:rFonts w:ascii="Symbol" w:hAnsi="Symbol" w:hint="default"/>
+        <w:sz w:val="20"/>
+      </w:rPr>
+    </w:lvl>
+    <w:lvl w:ilvl="1" w:tentative="1">
+      <w:start w:val="1"/>
+      <w:numFmt w:val="bullet"/>
+      <w:lvlText w:val="o"/>
+      <w:lvlJc w:val="left"/>
+      <w:pPr>
+        <w:tabs>
+          <w:tab w:val="num" w:pos="1440"/>
+        </w:tabs>
+        <w:ind w:left="1440" w:hanging="360"/>
+      </w:pPr>
+      <w:rPr>
+        <w:rFonts w:ascii="Courier New" w:hAnsi="Courier New" w:hint="default"/>
+        <w:sz w:val="20"/>
+      </w:rPr>
+    </w:lvl>
+    <w:lvl w:ilvl="2" w:tentative="1">
+      <w:start w:val="1"/>
+      <w:numFmt w:val="bullet"/>
+      <w:lvlText w:val=""/>
+      <w:lvlJc w:val="left"/>
+      <w:pPr>
+        <w:tabs>
+          <w:tab w:val="num" w:pos="2160"/>
+        </w:tabs>
+        <w:ind w:left="2160" w:hanging="360"/>
+      </w:pPr>
+      <w:rPr>
+        <w:rFonts w:ascii="Wingdings" w:hAnsi="Wingdings" w:hint="default"/>
+        <w:sz w:val="20"/>
+      </w:rPr>
+    </w:lvl>
+    <w:lvl w:ilvl="3" w:tentative="1">
+      <w:start w:val="1"/>
+      <w:numFmt w:val="bullet"/>
+      <w:lvlText w:val=""/>
+      <w:lvlJc w:val="left"/>
+      <w:pPr>
+        <w:tabs>
+          <w:tab w:val="num" w:pos="2880"/>
+        </w:tabs>
+        <w:ind w:left="2880" w:hanging="360"/>
+      </w:pPr>
+      <w:rPr>
+        <w:rFonts w:ascii="Wingdings" w:hAnsi="Wingdings" w:hint="default"/>
+        <w:sz w:val="20"/>
+      </w:rPr>
+    </w:lvl>
+    <w:lvl w:ilvl="4" w:tentative="1">
+      <w:start w:val="1"/>
+      <w:numFmt w:val="bullet"/>
+      <w:lvlText w:val=""/>
+      <w:lvlJc w:val="left"/>
+      <w:pPr>
+        <w:tabs>
+          <w:tab w:val="num" w:pos="3600"/>
+        </w:tabs>
+        <w:ind w:left="3600" w:hanging="360"/>
+      </w:pPr>
+      <w:rPr>
+        <w:rFonts w:ascii="Wingdings" w:hAnsi="Wingdings" w:hint="default"/>
+        <w:sz w:val="20"/>
+      </w:rPr>
+    </w:lvl>
+    <w:lvl w:ilvl="5" w:tentative="1">
+      <w:start w:val="1"/>
+      <w:numFmt w:val="bullet"/>
+      <w:lvlText w:val=""/>
+      <w:lvlJc w:val="left"/>
+      <w:pPr>
+        <w:tabs>
+          <w:tab w:val="num" w:pos="4320"/>
+        </w:tabs>
+        <w:ind w:left="4320" w:hanging="360"/>
+      </w:pPr>
+      <w:rPr>
+        <w:rFonts w:ascii="Wingdings" w:hAnsi="Wingdings" w:hint="default"/>
+        <w:sz w:val="20"/>
+      </w:rPr>
+    </w:lvl>
+    <w:lvl w:ilvl="6" w:tentative="1">
+      <w:start w:val="1"/>
+      <w:numFmt w:val="bullet"/>
+      <w:lvlText w:val=""/>
+      <w:lvlJc w:val="left"/>
+      <w:pPr>
+        <w:tabs>
+          <w:tab w:val="num" w:pos="5040"/>
+        </w:tabs>
+        <w:ind w:left="5040" w:hanging="360"/>
+      </w:pPr>
+      <w:rPr>
+        <w:rFonts w:ascii="Wingdings" w:hAnsi="Wingdings" w:hint="default"/>
+        <w:sz w:val="20"/>
+      </w:rPr>
+    </w:lvl>
+    <w:lvl w:ilvl="7" w:tentative="1">
+      <w:start w:val="1"/>
+      <w:numFmt w:val="bullet"/>
+      <w:lvlText w:val=""/>
+      <w:lvlJc w:val="left"/>
+      <w:pPr>
+        <w:tabs>
+          <w:tab w:val="num" w:pos="5760"/>
+        </w:tabs>
+        <w:ind w:left="5760" w:hanging="360"/>
+      </w:pPr>
+      <w:rPr>
+        <w:rFonts w:ascii="Wingdings" w:hAnsi="Wingdings" w:hint="default"/>
+        <w:sz w:val="20"/>
+      </w:rPr>
+    </w:lvl>
+    <w:lvl w:ilvl="8" w:tentative="1">
+      <w:start w:val="1"/>
+      <w:numFmt w:val="bullet"/>
+      <w:lvlText w:val=""/>
+      <w:lvlJc w:val="left"/>
+      <w:pPr>
+        <w:tabs>
+          <w:tab w:val="num" w:pos="6480"/>
+        </w:tabs>
+        <w:ind w:left="6480" w:hanging="360"/>
+      </w:pPr>
+      <w:rPr>
+        <w:rFonts w:ascii="Wingdings" w:hAnsi="Wingdings" w:hint="default"/>
+        <w:sz w:val="20"/>
+      </w:rPr>
+    </w:lvl>
+  </w:abstractNum>
   <w:num w:numId="1" w16cid:durableId="1887717418">
+    <w:abstractNumId w:val="15"/>
+  </w:num>
+  <w:num w:numId="2" w16cid:durableId="1399324997">
+    <w:abstractNumId w:val="26"/>
+  </w:num>
+  <w:num w:numId="3" w16cid:durableId="573902081">
+    <w:abstractNumId w:val="24"/>
+  </w:num>
+  <w:num w:numId="4" w16cid:durableId="1644386681">
+    <w:abstractNumId w:val="9"/>
+  </w:num>
+  <w:num w:numId="5" w16cid:durableId="679772040">
+    <w:abstractNumId w:val="25"/>
+  </w:num>
+  <w:num w:numId="6" w16cid:durableId="999578333">
+    <w:abstractNumId w:val="16"/>
+  </w:num>
+  <w:num w:numId="7" w16cid:durableId="2103453406">
+    <w:abstractNumId w:val="6"/>
+  </w:num>
+  <w:num w:numId="8" w16cid:durableId="1361973469">
+    <w:abstractNumId w:val="13"/>
+  </w:num>
+  <w:num w:numId="9" w16cid:durableId="1301617183">
+    <w:abstractNumId w:val="3"/>
+  </w:num>
+  <w:num w:numId="10" w16cid:durableId="1485467534">
+    <w:abstractNumId w:val="14"/>
+  </w:num>
+  <w:num w:numId="11" w16cid:durableId="1132669835">
+    <w:abstractNumId w:val="23"/>
+  </w:num>
+  <w:num w:numId="12" w16cid:durableId="465853121">
+    <w:abstractNumId w:val="12"/>
+  </w:num>
+  <w:num w:numId="13" w16cid:durableId="1783913968">
+    <w:abstractNumId w:val="27"/>
+  </w:num>
+  <w:num w:numId="14" w16cid:durableId="1213540798">
+    <w:abstractNumId w:val="4"/>
+  </w:num>
+  <w:num w:numId="15" w16cid:durableId="68969508">
+    <w:abstractNumId w:val="2"/>
+  </w:num>
+  <w:num w:numId="16" w16cid:durableId="233662796">
+    <w:abstractNumId w:val="29"/>
+  </w:num>
+  <w:num w:numId="17" w16cid:durableId="840002221">
+    <w:abstractNumId w:val="20"/>
+  </w:num>
+  <w:num w:numId="18" w16cid:durableId="1326934251">
+    <w:abstractNumId w:val="18"/>
+  </w:num>
+  <w:num w:numId="19" w16cid:durableId="728185847">
+    <w:abstractNumId w:val="21"/>
+  </w:num>
+  <w:num w:numId="20" w16cid:durableId="256182276">
+    <w:abstractNumId w:val="5"/>
+  </w:num>
+  <w:num w:numId="21" w16cid:durableId="1909338485">
+    <w:abstractNumId w:val="7"/>
+  </w:num>
+  <w:num w:numId="22" w16cid:durableId="1911575940">
     <w:abstractNumId w:val="1"/>
   </w:num>
-  <w:num w:numId="2" w16cid:durableId="1399324997">
-    <w:abstractNumId w:val="3"/>
+  <w:num w:numId="23" w16cid:durableId="2029520547">
+    <w:abstractNumId w:val="0"/>
   </w:num>
-  <w:num w:numId="3" w16cid:durableId="573902081">
-    <w:abstractNumId w:val="2"/>
+  <w:num w:numId="24" w16cid:durableId="288704527">
+    <w:abstractNumId w:val="19"/>
   </w:num>
-  <w:num w:numId="4" w16cid:durableId="1644386681">
-    <w:abstractNumId w:val="0"/>
+  <w:num w:numId="25" w16cid:durableId="769160227">
+    <w:abstractNumId w:val="10"/>
+  </w:num>
+  <w:num w:numId="26" w16cid:durableId="1220826276">
+    <w:abstractNumId w:val="22"/>
+  </w:num>
+  <w:num w:numId="27" w16cid:durableId="672562844">
+    <w:abstractNumId w:val="28"/>
+  </w:num>
+  <w:num w:numId="28" w16cid:durableId="217666332">
+    <w:abstractNumId w:val="8"/>
+  </w:num>
+  <w:num w:numId="29" w16cid:durableId="2052726403">
+    <w:abstractNumId w:val="11"/>
+  </w:num>
+  <w:num w:numId="30" w16cid:durableId="1660227739">
+    <w:abstractNumId w:val="17"/>
   </w:num>
 </w:numbering>
 </file>
 
 <file path=word/styles.xml><?xml version="1.0" encoding="utf-8"?>
-<w:styles xmlns:mc="http://schemas.openxmlformats.org/markup-compatibility/2006" xmlns:r="http://schemas.openxmlformats.org/officeDocument/2006/relationships" xmlns:w="http://schemas.openxmlformats.org/wordprocessingml/2006/main" xmlns:w14="http://schemas.microsoft.com/office/word/2010/wordml" xmlns:w15="http://schemas.microsoft.com/office/word/2012/wordml" xmlns:w16cex="http://schemas.microsoft.com/office/word/2018/wordml/cex" xmlns:w16cid="http://schemas.microsoft.com/office/word/2016/wordml/cid" xmlns:w16="http://schemas.microsoft.com/office/word/2018/wordml" xmlns:w16du="http://schemas.microsoft.com/office/word/2023/wordml/word16du" xmlns:w16sdtdh="http://schemas.microsoft.com/office/word/2020/wordml/sdtdatahash" xmlns:w16se="http://schemas.microsoft.com/office/word/2015/wordml/symex" mc:Ignorable="w14 w15 w16se w16cid w16 w16cex w16sdtdh w16du">
+<w:styles xmlns:mc="http://schemas.openxmlformats.org/markup-compatibility/2006" xmlns:r="http://schemas.openxmlformats.org/officeDocument/2006/relationships" xmlns:w="http://schemas.openxmlformats.org/wordprocessingml/2006/main" xmlns:w14="http://schemas.microsoft.com/office/word/2010/wordml" xmlns:w15="http://schemas.microsoft.com/office/word/2012/wordml" xmlns:w16cex="http://schemas.microsoft.com/office/word/2018/wordml/cex" xmlns:w16cid="http://schemas.microsoft.com/office/word/2016/wordml/cid" xmlns:w16="http://schemas.microsoft.com/office/word/2018/wordml" xmlns:w16du="http://schemas.microsoft.com/office/word/2023/wordml/word16du" xmlns:w16sdtdh="http://schemas.microsoft.com/office/word/2020/wordml/sdtdatahash" xmlns:w16sdtfl="http://schemas.microsoft.com/office/word/2024/wordml/sdtformatlock" xmlns:w16se="http://schemas.microsoft.com/office/word/2015/wordml/symex" mc:Ignorable="w14 w15 w16se w16cid w16 w16cex w16sdtdh w16sdtfl w16du">
   <w:docDefaults>
     <w:rPrDefault>
       <w:rPr>

--- a/Práctica2.docx
+++ b/Práctica2.docx
@@ -29,18 +29,14 @@
     </w:p>
     <w:p>
       <w:pPr>
-        <w:pStyle w:val="Ttulo4"/>
-        <w:rPr>
-          <w:i w:val="0"/>
-          <w:iCs w:val="0"/>
-          <w:color w:val="auto"/>
-        </w:rPr>
-      </w:pPr>
-      <w:r>
-        <w:rPr>
-          <w:i w:val="0"/>
-          <w:iCs w:val="0"/>
-          <w:color w:val="auto"/>
+        <w:jc w:val="both"/>
+        <w:rPr>
+          <w:rFonts w:eastAsiaTheme="majorEastAsia" w:cstheme="majorBidi"/>
+        </w:rPr>
+      </w:pPr>
+      <w:r>
+        <w:rPr>
+          <w:rFonts w:eastAsiaTheme="majorEastAsia" w:cstheme="majorBidi"/>
         </w:rPr>
         <w:t>Instrucciones:</w:t>
       </w:r>
@@ -49,154 +45,109 @@
       <w:pPr>
         <w:jc w:val="both"/>
         <w:rPr>
-          <w:rFonts w:cs="Times New Roman"/>
-        </w:rPr>
-      </w:pPr>
-      <w:r>
-        <w:rPr>
-          <w:rFonts w:cs="Times New Roman"/>
+          <w:rFonts w:eastAsiaTheme="majorEastAsia" w:cstheme="majorBidi"/>
+        </w:rPr>
+      </w:pPr>
+      <w:r>
+        <w:rPr>
+          <w:rFonts w:eastAsiaTheme="majorEastAsia" w:cstheme="majorBidi"/>
         </w:rPr>
         <w:t xml:space="preserve">Resuelva </w:t>
       </w:r>
       <w:r>
         <w:rPr>
-          <w:rFonts w:cs="Times New Roman"/>
+          <w:rFonts w:eastAsiaTheme="majorEastAsia" w:cstheme="majorBidi"/>
           <w:b/>
           <w:bCs/>
           <w:u w:val="single"/>
         </w:rPr>
-        <w:t>con su respectivo equipo</w:t>
-      </w:r>
-      <w:r>
-        <w:rPr>
-          <w:rFonts w:cs="Times New Roman"/>
+        <w:t>individualmente</w:t>
+      </w:r>
+      <w:r>
+        <w:rPr>
+          <w:rFonts w:eastAsiaTheme="majorEastAsia" w:cstheme="majorBidi"/>
         </w:rPr>
         <w:t xml:space="preserve"> los siguientes ejercicios. No se reciben trabajos fuera de la fecha establecida en la plataforma </w:t>
       </w:r>
-      <w:proofErr w:type="spellStart"/>
-      <w:r>
-        <w:rPr>
-          <w:rFonts w:cs="Times New Roman"/>
+      <w:r>
+        <w:rPr>
+          <w:rFonts w:eastAsiaTheme="majorEastAsia" w:cstheme="majorBidi"/>
           <w:i/>
           <w:iCs/>
         </w:rPr>
         <w:t>Canvas</w:t>
       </w:r>
-      <w:proofErr w:type="spellEnd"/>
-      <w:r>
-        <w:rPr>
-          <w:rFonts w:cs="Times New Roman"/>
+      <w:r>
+        <w:rPr>
+          <w:rFonts w:eastAsiaTheme="majorEastAsia" w:cstheme="majorBidi"/>
         </w:rPr>
         <w:t>:</w:t>
       </w:r>
     </w:p>
     <w:p>
       <w:pPr>
-        <w:pStyle w:val="Prrafodelista"/>
         <w:numPr>
           <w:ilvl w:val="0"/>
-          <w:numId w:val="1"/>
+          <w:numId w:val="31"/>
         </w:numPr>
-        <w:spacing w:line="259" w:lineRule="auto"/>
         <w:jc w:val="both"/>
         <w:rPr>
-          <w:rFonts w:cs="Times New Roman"/>
-        </w:rPr>
-      </w:pPr>
-      <w:r>
-        <w:rPr>
-          <w:rFonts w:cs="Times New Roman"/>
+          <w:rFonts w:eastAsiaTheme="majorEastAsia" w:cstheme="majorBidi"/>
+        </w:rPr>
+      </w:pPr>
+      <w:r>
+        <w:rPr>
+          <w:rFonts w:eastAsiaTheme="majorEastAsia" w:cstheme="majorBidi"/>
         </w:rPr>
         <w:t xml:space="preserve">Entregable: Archivo.pdf </w:t>
       </w:r>
     </w:p>
     <w:p>
       <w:pPr>
-        <w:pStyle w:val="Prrafodelista"/>
         <w:numPr>
           <w:ilvl w:val="0"/>
-          <w:numId w:val="2"/>
+          <w:numId w:val="32"/>
         </w:numPr>
-        <w:spacing w:line="259" w:lineRule="auto"/>
         <w:jc w:val="both"/>
         <w:rPr>
-          <w:rFonts w:cs="Times New Roman"/>
-        </w:rPr>
-      </w:pPr>
-      <w:r>
-        <w:rPr>
-          <w:rFonts w:cs="Times New Roman"/>
-        </w:rPr>
-        <w:t xml:space="preserve">El nombre del archivo será “P, #Práctica, </w:t>
-      </w:r>
-      <w:r>
-        <w:rPr>
-          <w:rFonts w:cs="Times New Roman"/>
-        </w:rPr>
-        <w:t>E</w:t>
-      </w:r>
-      <w:r>
-        <w:rPr>
-          <w:rFonts w:cs="Times New Roman"/>
-        </w:rPr>
-        <w:t xml:space="preserve">, </w:t>
-      </w:r>
-      <w:r>
-        <w:rPr>
-          <w:rFonts w:cs="Times New Roman"/>
-        </w:rPr>
-        <w:t>#Equipo</w:t>
-      </w:r>
-      <w:r>
-        <w:rPr>
-          <w:rFonts w:cs="Times New Roman"/>
-        </w:rPr>
-        <w:t>”.</w:t>
+          <w:rFonts w:eastAsiaTheme="majorEastAsia" w:cstheme="majorBidi"/>
+        </w:rPr>
+      </w:pPr>
+      <w:r>
+        <w:rPr>
+          <w:rFonts w:eastAsiaTheme="majorEastAsia" w:cstheme="majorBidi"/>
+        </w:rPr>
+        <w:t>El nombre del archivo será “P, #Práctica,_ ,Nombre Alumno 1, Apellido Alumno 1, _ , Nombre Alumno 2, Apellido Alumno 2”.</w:t>
       </w:r>
     </w:p>
     <w:p>
       <w:pPr>
-        <w:pStyle w:val="Prrafodelista"/>
         <w:numPr>
           <w:ilvl w:val="0"/>
-          <w:numId w:val="2"/>
+          <w:numId w:val="32"/>
         </w:numPr>
-        <w:spacing w:line="259" w:lineRule="auto"/>
         <w:jc w:val="both"/>
         <w:rPr>
-          <w:rFonts w:cs="Times New Roman"/>
-        </w:rPr>
-      </w:pPr>
-      <w:r>
-        <w:rPr>
-          <w:rFonts w:cs="Times New Roman"/>
-        </w:rPr>
-        <w:t>Ejemplo: “P1</w:t>
-      </w:r>
-      <w:r>
-        <w:rPr>
-          <w:rFonts w:cs="Times New Roman"/>
-        </w:rPr>
-        <w:t>E1</w:t>
-      </w:r>
-      <w:r>
-        <w:rPr>
-          <w:rFonts w:cs="Times New Roman"/>
-        </w:rPr>
-        <w:t>.pdf”</w:t>
+          <w:rFonts w:eastAsiaTheme="majorEastAsia" w:cstheme="majorBidi"/>
+        </w:rPr>
+      </w:pPr>
+      <w:r>
+        <w:rPr>
+          <w:rFonts w:eastAsiaTheme="majorEastAsia" w:cstheme="majorBidi"/>
+        </w:rPr>
+        <w:t>Ejemplo: “P1_LuisAlvarado_CarlosGarnica.pdf”</w:t>
       </w:r>
     </w:p>
     <w:p>
       <w:pPr>
-        <w:spacing w:line="259" w:lineRule="auto"/>
         <w:jc w:val="both"/>
         <w:rPr>
-          <w:rFonts w:cs="Times New Roman"/>
-        </w:rPr>
-      </w:pPr>
-      <w:r>
-        <w:rPr>
-          <w:rFonts w:cs="Times New Roman"/>
+          <w:rFonts w:eastAsiaTheme="majorEastAsia" w:cstheme="majorBidi"/>
+        </w:rPr>
+      </w:pPr>
+      <w:r>
+        <w:rPr>
+          <w:rFonts w:eastAsiaTheme="majorEastAsia" w:cstheme="majorBidi"/>
         </w:rPr>
         <w:t>La calificación de esta práctica estará distribuida equitativamente entre los ejercicios. Agrega los comentarios necesarios al archivo.</w:t>
       </w:r>
@@ -205,24 +156,34 @@
       <w:pPr>
         <w:jc w:val="both"/>
         <w:rPr>
-          <w:rFonts w:eastAsiaTheme="majorEastAsia" w:cs="Times New Roman"/>
+          <w:rFonts w:eastAsiaTheme="majorEastAsia" w:cstheme="majorBidi"/>
           <w:b/>
           <w:bCs/>
-          <w:kern w:val="0"/>
-          <w:lang w:eastAsia="es-MX"/>
-          <w14:ligatures w14:val="none"/>
-        </w:rPr>
-      </w:pPr>
-      <w:r>
-        <w:rPr>
-          <w:rFonts w:eastAsiaTheme="majorEastAsia" w:cs="Times New Roman"/>
+        </w:rPr>
+      </w:pPr>
+      <w:r>
+        <w:rPr>
+          <w:rFonts w:eastAsiaTheme="majorEastAsia" w:cstheme="majorBidi"/>
           <w:b/>
           <w:bCs/>
-          <w:kern w:val="0"/>
-          <w:lang w:eastAsia="es-MX"/>
-          <w14:ligatures w14:val="none"/>
         </w:rPr>
         <w:t>Ejercicios:</w:t>
+      </w:r>
+    </w:p>
+    <w:p>
+      <w:pPr>
+        <w:jc w:val="both"/>
+        <w:rPr>
+          <w:rFonts w:eastAsiaTheme="majorEastAsia" w:cstheme="majorBidi"/>
+        </w:rPr>
+      </w:pPr>
+      <w:r>
+        <w:rPr>
+          <w:rFonts w:eastAsiaTheme="majorEastAsia" w:cstheme="majorBidi"/>
+          <w:b/>
+          <w:bCs/>
+        </w:rPr>
+        <w:t>Desarrolla el diagrama de flujo de los siguientes ejercicios.</w:t>
       </w:r>
     </w:p>
     <w:p>
@@ -737,50 +698,6 @@
     </w:p>
     <w:p>
       <w:pPr>
-        <w:jc w:val="both"/>
-        <w:rPr>
-          <w:rFonts w:eastAsiaTheme="majorEastAsia" w:cs="Times New Roman"/>
-          <w:kern w:val="0"/>
-          <w:lang w:eastAsia="es-MX"/>
-          <w14:ligatures w14:val="none"/>
-        </w:rPr>
-      </w:pPr>
-    </w:p>
-    <w:p>
-      <w:pPr>
-        <w:jc w:val="both"/>
-        <w:rPr>
-          <w:rFonts w:eastAsiaTheme="majorEastAsia" w:cs="Times New Roman"/>
-          <w:kern w:val="0"/>
-          <w:lang w:eastAsia="es-MX"/>
-          <w14:ligatures w14:val="none"/>
-        </w:rPr>
-      </w:pPr>
-    </w:p>
-    <w:p>
-      <w:pPr>
-        <w:jc w:val="both"/>
-        <w:rPr>
-          <w:rFonts w:eastAsiaTheme="majorEastAsia" w:cs="Times New Roman"/>
-          <w:kern w:val="0"/>
-          <w:lang w:eastAsia="es-MX"/>
-          <w14:ligatures w14:val="none"/>
-        </w:rPr>
-      </w:pPr>
-    </w:p>
-    <w:p>
-      <w:pPr>
-        <w:jc w:val="both"/>
-        <w:rPr>
-          <w:rFonts w:eastAsiaTheme="majorEastAsia" w:cs="Times New Roman"/>
-          <w:kern w:val="0"/>
-          <w:lang w:eastAsia="es-MX"/>
-          <w14:ligatures w14:val="none"/>
-        </w:rPr>
-      </w:pPr>
-    </w:p>
-    <w:p>
-      <w:pPr>
         <w:ind w:left="720"/>
         <w:jc w:val="both"/>
         <w:rPr>
@@ -797,6 +714,7 @@
           <w:lang w:eastAsia="es-MX"/>
           <w14:ligatures w14:val="none"/>
         </w:rPr>
+        <w:lastRenderedPageBreak/>
         <w:pict w14:anchorId="30548C08">
           <v:rect id="_x0000_i1025" style="width:0;height:1.5pt" o:hralign="center" o:hrstd="t" o:hr="t" fillcolor="#a0a0a0" stroked="f"/>
         </w:pict>
@@ -1633,6 +1551,7 @@
           <w:lang w:eastAsia="es-MX"/>
           <w14:ligatures w14:val="none"/>
         </w:rPr>
+        <w:lastRenderedPageBreak/>
         <w:pict w14:anchorId="56B599F6">
           <v:rect id="_x0000_i1027" style="width:0;height:1.5pt" o:hralign="center" o:hrstd="t" o:hr="t" fillcolor="#a0a0a0" stroked="f"/>
         </w:pict>
@@ -2408,7 +2327,12 @@
       </w:pPr>
     </w:p>
     <w:sectPr>
-      <w:headerReference w:type="default" r:id="rId7"/>
+      <w:headerReference w:type="even" r:id="rId7"/>
+      <w:headerReference w:type="default" r:id="rId8"/>
+      <w:footerReference w:type="even" r:id="rId9"/>
+      <w:footerReference w:type="default" r:id="rId10"/>
+      <w:headerReference w:type="first" r:id="rId11"/>
+      <w:footerReference w:type="first" r:id="rId12"/>
       <w:pgSz w:w="12240" w:h="15840"/>
       <w:pgMar w:top="1417" w:right="1701" w:bottom="1417" w:left="1701" w:header="708" w:footer="708" w:gutter="0"/>
       <w:cols w:space="708"/>
@@ -2443,6 +2367,36 @@
 </w:endnotes>
 </file>
 
+<file path=word/footer1.xml><?xml version="1.0" encoding="utf-8"?>
+<w:ftr xmlns:wpc="http://schemas.microsoft.com/office/word/2010/wordprocessingCanvas" xmlns:cx="http://schemas.microsoft.com/office/drawing/2014/chartex" xmlns:cx1="http://schemas.microsoft.com/office/drawing/2015/9/8/chartex" xmlns:cx2="http://schemas.microsoft.com/office/drawing/2015/10/21/chartex" xmlns:cx3="http://schemas.microsoft.com/office/drawing/2016/5/9/chartex" xmlns:cx4="http://schemas.microsoft.com/office/drawing/2016/5/10/chartex" xmlns:cx5="http://schemas.microsoft.com/office/drawing/2016/5/11/chartex" xmlns:cx6="http://schemas.microsoft.com/office/drawing/2016/5/12/chartex" xmlns:cx7="http://schemas.microsoft.com/office/drawing/2016/5/13/chartex" xmlns:cx8="http://schemas.microsoft.com/office/drawing/2016/5/14/chartex" xmlns:mc="http://schemas.openxmlformats.org/markup-compatibility/2006" xmlns:aink="http://schemas.microsoft.com/office/drawing/2016/ink" xmlns:am3d="http://schemas.microsoft.com/office/drawing/2017/model3d" xmlns:o="urn:schemas-microsoft-com:office:office" xmlns:oel="http://schemas.microsoft.com/office/2019/extlst" xmlns:r="http://schemas.openxmlformats.org/officeDocument/2006/relationships" xmlns:m="http://schemas.openxmlformats.org/officeDocument/2006/math" xmlns:v="urn:schemas-microsoft-com:vml" xmlns:wp14="http://schemas.microsoft.com/office/word/2010/wordprocessingDrawing" xmlns:wp="http://schemas.openxmlformats.org/drawingml/2006/wordprocessingDrawing" xmlns:w10="urn:schemas-microsoft-com:office:word" xmlns:w="http://schemas.openxmlformats.org/wordprocessingml/2006/main" xmlns:w14="http://schemas.microsoft.com/office/word/2010/wordml" xmlns:w15="http://schemas.microsoft.com/office/word/2012/wordml" xmlns:w16cex="http://schemas.microsoft.com/office/word/2018/wordml/cex" xmlns:w16cid="http://schemas.microsoft.com/office/word/2016/wordml/cid" xmlns:w16="http://schemas.microsoft.com/office/word/2018/wordml" xmlns:w16du="http://schemas.microsoft.com/office/word/2023/wordml/word16du" xmlns:w16sdtdh="http://schemas.microsoft.com/office/word/2020/wordml/sdtdatahash" xmlns:w16sdtfl="http://schemas.microsoft.com/office/word/2024/wordml/sdtformatlock" xmlns:w16se="http://schemas.microsoft.com/office/word/2015/wordml/symex" xmlns:wpg="http://schemas.microsoft.com/office/word/2010/wordprocessingGroup" xmlns:wpi="http://schemas.microsoft.com/office/word/2010/wordprocessingInk" xmlns:wne="http://schemas.microsoft.com/office/word/2006/wordml" xmlns:wps="http://schemas.microsoft.com/office/word/2010/wordprocessingShape" mc:Ignorable="w14 w15 w16se w16cid w16 w16cex w16sdtdh w16sdtfl w16du wp14">
+  <w:p>
+    <w:pPr>
+      <w:pStyle w:val="Piedepgina"/>
+    </w:pPr>
+  </w:p>
+</w:ftr>
+</file>
+
+<file path=word/footer2.xml><?xml version="1.0" encoding="utf-8"?>
+<w:ftr xmlns:wpc="http://schemas.microsoft.com/office/word/2010/wordprocessingCanvas" xmlns:cx="http://schemas.microsoft.com/office/drawing/2014/chartex" xmlns:cx1="http://schemas.microsoft.com/office/drawing/2015/9/8/chartex" xmlns:cx2="http://schemas.microsoft.com/office/drawing/2015/10/21/chartex" xmlns:cx3="http://schemas.microsoft.com/office/drawing/2016/5/9/chartex" xmlns:cx4="http://schemas.microsoft.com/office/drawing/2016/5/10/chartex" xmlns:cx5="http://schemas.microsoft.com/office/drawing/2016/5/11/chartex" xmlns:cx6="http://schemas.microsoft.com/office/drawing/2016/5/12/chartex" xmlns:cx7="http://schemas.microsoft.com/office/drawing/2016/5/13/chartex" xmlns:cx8="http://schemas.microsoft.com/office/drawing/2016/5/14/chartex" xmlns:mc="http://schemas.openxmlformats.org/markup-compatibility/2006" xmlns:aink="http://schemas.microsoft.com/office/drawing/2016/ink" xmlns:am3d="http://schemas.microsoft.com/office/drawing/2017/model3d" xmlns:o="urn:schemas-microsoft-com:office:office" xmlns:oel="http://schemas.microsoft.com/office/2019/extlst" xmlns:r="http://schemas.openxmlformats.org/officeDocument/2006/relationships" xmlns:m="http://schemas.openxmlformats.org/officeDocument/2006/math" xmlns:v="urn:schemas-microsoft-com:vml" xmlns:wp14="http://schemas.microsoft.com/office/word/2010/wordprocessingDrawing" xmlns:wp="http://schemas.openxmlformats.org/drawingml/2006/wordprocessingDrawing" xmlns:w10="urn:schemas-microsoft-com:office:word" xmlns:w="http://schemas.openxmlformats.org/wordprocessingml/2006/main" xmlns:w14="http://schemas.microsoft.com/office/word/2010/wordml" xmlns:w15="http://schemas.microsoft.com/office/word/2012/wordml" xmlns:w16cex="http://schemas.microsoft.com/office/word/2018/wordml/cex" xmlns:w16cid="http://schemas.microsoft.com/office/word/2016/wordml/cid" xmlns:w16="http://schemas.microsoft.com/office/word/2018/wordml" xmlns:w16du="http://schemas.microsoft.com/office/word/2023/wordml/word16du" xmlns:w16sdtdh="http://schemas.microsoft.com/office/word/2020/wordml/sdtdatahash" xmlns:w16sdtfl="http://schemas.microsoft.com/office/word/2024/wordml/sdtformatlock" xmlns:w16se="http://schemas.microsoft.com/office/word/2015/wordml/symex" xmlns:wpg="http://schemas.microsoft.com/office/word/2010/wordprocessingGroup" xmlns:wpi="http://schemas.microsoft.com/office/word/2010/wordprocessingInk" xmlns:wne="http://schemas.microsoft.com/office/word/2006/wordml" xmlns:wps="http://schemas.microsoft.com/office/word/2010/wordprocessingShape" mc:Ignorable="w14 w15 w16se w16cid w16 w16cex w16sdtdh w16sdtfl w16du wp14">
+  <w:p>
+    <w:pPr>
+      <w:pStyle w:val="Piedepgina"/>
+    </w:pPr>
+  </w:p>
+</w:ftr>
+</file>
+
+<file path=word/footer3.xml><?xml version="1.0" encoding="utf-8"?>
+<w:ftr xmlns:wpc="http://schemas.microsoft.com/office/word/2010/wordprocessingCanvas" xmlns:cx="http://schemas.microsoft.com/office/drawing/2014/chartex" xmlns:cx1="http://schemas.microsoft.com/office/drawing/2015/9/8/chartex" xmlns:cx2="http://schemas.microsoft.com/office/drawing/2015/10/21/chartex" xmlns:cx3="http://schemas.microsoft.com/office/drawing/2016/5/9/chartex" xmlns:cx4="http://schemas.microsoft.com/office/drawing/2016/5/10/chartex" xmlns:cx5="http://schemas.microsoft.com/office/drawing/2016/5/11/chartex" xmlns:cx6="http://schemas.microsoft.com/office/drawing/2016/5/12/chartex" xmlns:cx7="http://schemas.microsoft.com/office/drawing/2016/5/13/chartex" xmlns:cx8="http://schemas.microsoft.com/office/drawing/2016/5/14/chartex" xmlns:mc="http://schemas.openxmlformats.org/markup-compatibility/2006" xmlns:aink="http://schemas.microsoft.com/office/drawing/2016/ink" xmlns:am3d="http://schemas.microsoft.com/office/drawing/2017/model3d" xmlns:o="urn:schemas-microsoft-com:office:office" xmlns:oel="http://schemas.microsoft.com/office/2019/extlst" xmlns:r="http://schemas.openxmlformats.org/officeDocument/2006/relationships" xmlns:m="http://schemas.openxmlformats.org/officeDocument/2006/math" xmlns:v="urn:schemas-microsoft-com:vml" xmlns:wp14="http://schemas.microsoft.com/office/word/2010/wordprocessingDrawing" xmlns:wp="http://schemas.openxmlformats.org/drawingml/2006/wordprocessingDrawing" xmlns:w10="urn:schemas-microsoft-com:office:word" xmlns:w="http://schemas.openxmlformats.org/wordprocessingml/2006/main" xmlns:w14="http://schemas.microsoft.com/office/word/2010/wordml" xmlns:w15="http://schemas.microsoft.com/office/word/2012/wordml" xmlns:w16cex="http://schemas.microsoft.com/office/word/2018/wordml/cex" xmlns:w16cid="http://schemas.microsoft.com/office/word/2016/wordml/cid" xmlns:w16="http://schemas.microsoft.com/office/word/2018/wordml" xmlns:w16du="http://schemas.microsoft.com/office/word/2023/wordml/word16du" xmlns:w16sdtdh="http://schemas.microsoft.com/office/word/2020/wordml/sdtdatahash" xmlns:w16sdtfl="http://schemas.microsoft.com/office/word/2024/wordml/sdtformatlock" xmlns:w16se="http://schemas.microsoft.com/office/word/2015/wordml/symex" xmlns:wpg="http://schemas.microsoft.com/office/word/2010/wordprocessingGroup" xmlns:wpi="http://schemas.microsoft.com/office/word/2010/wordprocessingInk" xmlns:wne="http://schemas.microsoft.com/office/word/2006/wordml" xmlns:wps="http://schemas.microsoft.com/office/word/2010/wordprocessingShape" mc:Ignorable="w14 w15 w16se w16cid w16 w16cex w16sdtdh w16sdtfl w16du wp14">
+  <w:p>
+    <w:pPr>
+      <w:pStyle w:val="Piedepgina"/>
+    </w:pPr>
+  </w:p>
+</w:ftr>
+</file>
+
 <file path=word/footnotes.xml><?xml version="1.0" encoding="utf-8"?>
 <w:footnotes xmlns:wpc="http://schemas.microsoft.com/office/word/2010/wordprocessingCanvas" xmlns:cx="http://schemas.microsoft.com/office/drawing/2014/chartex" xmlns:cx1="http://schemas.microsoft.com/office/drawing/2015/9/8/chartex" xmlns:cx2="http://schemas.microsoft.com/office/drawing/2015/10/21/chartex" xmlns:cx3="http://schemas.microsoft.com/office/drawing/2016/5/9/chartex" xmlns:cx4="http://schemas.microsoft.com/office/drawing/2016/5/10/chartex" xmlns:cx5="http://schemas.microsoft.com/office/drawing/2016/5/11/chartex" xmlns:cx6="http://schemas.microsoft.com/office/drawing/2016/5/12/chartex" xmlns:cx7="http://schemas.microsoft.com/office/drawing/2016/5/13/chartex" xmlns:cx8="http://schemas.microsoft.com/office/drawing/2016/5/14/chartex" xmlns:mc="http://schemas.openxmlformats.org/markup-compatibility/2006" xmlns:aink="http://schemas.microsoft.com/office/drawing/2016/ink" xmlns:am3d="http://schemas.microsoft.com/office/drawing/2017/model3d" xmlns:o="urn:schemas-microsoft-com:office:office" xmlns:oel="http://schemas.microsoft.com/office/2019/extlst" xmlns:r="http://schemas.openxmlformats.org/officeDocument/2006/relationships" xmlns:m="http://schemas.openxmlformats.org/officeDocument/2006/math" xmlns:v="urn:schemas-microsoft-com:vml" xmlns:wp14="http://schemas.microsoft.com/office/word/2010/wordprocessingDrawing" xmlns:wp="http://schemas.openxmlformats.org/drawingml/2006/wordprocessingDrawing" xmlns:w10="urn:schemas-microsoft-com:office:word" xmlns:w="http://schemas.openxmlformats.org/wordprocessingml/2006/main" xmlns:w14="http://schemas.microsoft.com/office/word/2010/wordml" xmlns:w15="http://schemas.microsoft.com/office/word/2012/wordml" xmlns:w16cex="http://schemas.microsoft.com/office/word/2018/wordml/cex" xmlns:w16cid="http://schemas.microsoft.com/office/word/2016/wordml/cid" xmlns:w16="http://schemas.microsoft.com/office/word/2018/wordml" xmlns:w16du="http://schemas.microsoft.com/office/word/2023/wordml/word16du" xmlns:w16sdtdh="http://schemas.microsoft.com/office/word/2020/wordml/sdtdatahash" xmlns:w16sdtfl="http://schemas.microsoft.com/office/word/2024/wordml/sdtformatlock" xmlns:w16se="http://schemas.microsoft.com/office/word/2015/wordml/symex" xmlns:wpg="http://schemas.microsoft.com/office/word/2010/wordprocessingGroup" xmlns:wpi="http://schemas.microsoft.com/office/word/2010/wordprocessingInk" xmlns:wne="http://schemas.microsoft.com/office/word/2006/wordml" xmlns:wps="http://schemas.microsoft.com/office/word/2010/wordprocessingShape" mc:Ignorable="w14 w15 w16se w16cid w16 w16cex w16sdtdh w16sdtfl w16du wp14">
   <w:footnote w:type="separator" w:id="-1">
@@ -2469,6 +2423,16 @@
 </file>
 
 <file path=word/header1.xml><?xml version="1.0" encoding="utf-8"?>
+<w:hdr xmlns:wpc="http://schemas.microsoft.com/office/word/2010/wordprocessingCanvas" xmlns:cx="http://schemas.microsoft.com/office/drawing/2014/chartex" xmlns:cx1="http://schemas.microsoft.com/office/drawing/2015/9/8/chartex" xmlns:cx2="http://schemas.microsoft.com/office/drawing/2015/10/21/chartex" xmlns:cx3="http://schemas.microsoft.com/office/drawing/2016/5/9/chartex" xmlns:cx4="http://schemas.microsoft.com/office/drawing/2016/5/10/chartex" xmlns:cx5="http://schemas.microsoft.com/office/drawing/2016/5/11/chartex" xmlns:cx6="http://schemas.microsoft.com/office/drawing/2016/5/12/chartex" xmlns:cx7="http://schemas.microsoft.com/office/drawing/2016/5/13/chartex" xmlns:cx8="http://schemas.microsoft.com/office/drawing/2016/5/14/chartex" xmlns:mc="http://schemas.openxmlformats.org/markup-compatibility/2006" xmlns:aink="http://schemas.microsoft.com/office/drawing/2016/ink" xmlns:am3d="http://schemas.microsoft.com/office/drawing/2017/model3d" xmlns:o="urn:schemas-microsoft-com:office:office" xmlns:oel="http://schemas.microsoft.com/office/2019/extlst" xmlns:r="http://schemas.openxmlformats.org/officeDocument/2006/relationships" xmlns:m="http://schemas.openxmlformats.org/officeDocument/2006/math" xmlns:v="urn:schemas-microsoft-com:vml" xmlns:wp14="http://schemas.microsoft.com/office/word/2010/wordprocessingDrawing" xmlns:wp="http://schemas.openxmlformats.org/drawingml/2006/wordprocessingDrawing" xmlns:w10="urn:schemas-microsoft-com:office:word" xmlns:w="http://schemas.openxmlformats.org/wordprocessingml/2006/main" xmlns:w14="http://schemas.microsoft.com/office/word/2010/wordml" xmlns:w15="http://schemas.microsoft.com/office/word/2012/wordml" xmlns:w16cex="http://schemas.microsoft.com/office/word/2018/wordml/cex" xmlns:w16cid="http://schemas.microsoft.com/office/word/2016/wordml/cid" xmlns:w16="http://schemas.microsoft.com/office/word/2018/wordml" xmlns:w16du="http://schemas.microsoft.com/office/word/2023/wordml/word16du" xmlns:w16sdtdh="http://schemas.microsoft.com/office/word/2020/wordml/sdtdatahash" xmlns:w16sdtfl="http://schemas.microsoft.com/office/word/2024/wordml/sdtformatlock" xmlns:w16se="http://schemas.microsoft.com/office/word/2015/wordml/symex" xmlns:wpg="http://schemas.microsoft.com/office/word/2010/wordprocessingGroup" xmlns:wpi="http://schemas.microsoft.com/office/word/2010/wordprocessingInk" xmlns:wne="http://schemas.microsoft.com/office/word/2006/wordml" xmlns:wps="http://schemas.microsoft.com/office/word/2010/wordprocessingShape" mc:Ignorable="w14 w15 w16se w16cid w16 w16cex w16sdtdh w16sdtfl w16du wp14">
+  <w:p>
+    <w:pPr>
+      <w:pStyle w:val="Encabezado"/>
+    </w:pPr>
+  </w:p>
+</w:hdr>
+</file>
+
+<file path=word/header2.xml><?xml version="1.0" encoding="utf-8"?>
 <w:hdr xmlns:wpc="http://schemas.microsoft.com/office/word/2010/wordprocessingCanvas" xmlns:cx="http://schemas.microsoft.com/office/drawing/2014/chartex" xmlns:cx1="http://schemas.microsoft.com/office/drawing/2015/9/8/chartex" xmlns:cx2="http://schemas.microsoft.com/office/drawing/2015/10/21/chartex" xmlns:cx3="http://schemas.microsoft.com/office/drawing/2016/5/9/chartex" xmlns:cx4="http://schemas.microsoft.com/office/drawing/2016/5/10/chartex" xmlns:cx5="http://schemas.microsoft.com/office/drawing/2016/5/11/chartex" xmlns:cx6="http://schemas.microsoft.com/office/drawing/2016/5/12/chartex" xmlns:cx7="http://schemas.microsoft.com/office/drawing/2016/5/13/chartex" xmlns:cx8="http://schemas.microsoft.com/office/drawing/2016/5/14/chartex" xmlns:mc="http://schemas.openxmlformats.org/markup-compatibility/2006" xmlns:aink="http://schemas.microsoft.com/office/drawing/2016/ink" xmlns:am3d="http://schemas.microsoft.com/office/drawing/2017/model3d" xmlns:o="urn:schemas-microsoft-com:office:office" xmlns:oel="http://schemas.microsoft.com/office/2019/extlst" xmlns:r="http://schemas.openxmlformats.org/officeDocument/2006/relationships" xmlns:m="http://schemas.openxmlformats.org/officeDocument/2006/math" xmlns:v="urn:schemas-microsoft-com:vml" xmlns:wp14="http://schemas.microsoft.com/office/word/2010/wordprocessingDrawing" xmlns:wp="http://schemas.openxmlformats.org/drawingml/2006/wordprocessingDrawing" xmlns:w10="urn:schemas-microsoft-com:office:word" xmlns:w="http://schemas.openxmlformats.org/wordprocessingml/2006/main" xmlns:w14="http://schemas.microsoft.com/office/word/2010/wordml" xmlns:w15="http://schemas.microsoft.com/office/word/2012/wordml" xmlns:w16cex="http://schemas.microsoft.com/office/word/2018/wordml/cex" xmlns:w16cid="http://schemas.microsoft.com/office/word/2016/wordml/cid" xmlns:w16="http://schemas.microsoft.com/office/word/2018/wordml" xmlns:w16du="http://schemas.microsoft.com/office/word/2023/wordml/word16du" xmlns:w16sdtdh="http://schemas.microsoft.com/office/word/2020/wordml/sdtdatahash" xmlns:w16sdtfl="http://schemas.microsoft.com/office/word/2024/wordml/sdtformatlock" xmlns:w16se="http://schemas.microsoft.com/office/word/2015/wordml/symex" xmlns:wpg="http://schemas.microsoft.com/office/word/2010/wordprocessingGroup" xmlns:wpi="http://schemas.microsoft.com/office/word/2010/wordprocessingInk" xmlns:wne="http://schemas.microsoft.com/office/word/2006/wordml" xmlns:wps="http://schemas.microsoft.com/office/word/2010/wordprocessingShape" mc:Ignorable="w14 w15 w16se w16cid w16 w16cex w16sdtdh w16sdtfl w16du wp14">
   <w:p>
     <w:pPr>
@@ -2554,9 +2518,10 @@
     </w:r>
     <w:r>
       <w:rPr>
+        <w:noProof/>
         <w:color w:val="215E99" w:themeColor="text2" w:themeTint="BF"/>
       </w:rPr>
-      <w:t>Diseño de Algoritmos</w:t>
+      <w:t>Algoritmos y Programación</w:t>
     </w:r>
   </w:p>
   <w:p>
@@ -2570,7 +2535,13 @@
       <w:rPr>
         <w:color w:val="215E99" w:themeColor="text2" w:themeTint="BF"/>
       </w:rPr>
-      <w:t>Otoño 2024</w:t>
+      <w:t>Otoño 202</w:t>
+    </w:r>
+    <w:r>
+      <w:rPr>
+        <w:color w:val="215E99" w:themeColor="text2" w:themeTint="BF"/>
+      </w:rPr>
+      <w:t>5</w:t>
     </w:r>
   </w:p>
   <w:p>
@@ -2587,6 +2558,16 @@
       <w:t>Prof. Luis Alvarado</w:t>
     </w:r>
   </w:p>
+  <w:p>
+    <w:pPr>
+      <w:pStyle w:val="Encabezado"/>
+    </w:pPr>
+  </w:p>
+</w:hdr>
+</file>
+
+<file path=word/header3.xml><?xml version="1.0" encoding="utf-8"?>
+<w:hdr xmlns:wpc="http://schemas.microsoft.com/office/word/2010/wordprocessingCanvas" xmlns:cx="http://schemas.microsoft.com/office/drawing/2014/chartex" xmlns:cx1="http://schemas.microsoft.com/office/drawing/2015/9/8/chartex" xmlns:cx2="http://schemas.microsoft.com/office/drawing/2015/10/21/chartex" xmlns:cx3="http://schemas.microsoft.com/office/drawing/2016/5/9/chartex" xmlns:cx4="http://schemas.microsoft.com/office/drawing/2016/5/10/chartex" xmlns:cx5="http://schemas.microsoft.com/office/drawing/2016/5/11/chartex" xmlns:cx6="http://schemas.microsoft.com/office/drawing/2016/5/12/chartex" xmlns:cx7="http://schemas.microsoft.com/office/drawing/2016/5/13/chartex" xmlns:cx8="http://schemas.microsoft.com/office/drawing/2016/5/14/chartex" xmlns:mc="http://schemas.openxmlformats.org/markup-compatibility/2006" xmlns:aink="http://schemas.microsoft.com/office/drawing/2016/ink" xmlns:am3d="http://schemas.microsoft.com/office/drawing/2017/model3d" xmlns:o="urn:schemas-microsoft-com:office:office" xmlns:oel="http://schemas.microsoft.com/office/2019/extlst" xmlns:r="http://schemas.openxmlformats.org/officeDocument/2006/relationships" xmlns:m="http://schemas.openxmlformats.org/officeDocument/2006/math" xmlns:v="urn:schemas-microsoft-com:vml" xmlns:wp14="http://schemas.microsoft.com/office/word/2010/wordprocessingDrawing" xmlns:wp="http://schemas.openxmlformats.org/drawingml/2006/wordprocessingDrawing" xmlns:w10="urn:schemas-microsoft-com:office:word" xmlns:w="http://schemas.openxmlformats.org/wordprocessingml/2006/main" xmlns:w14="http://schemas.microsoft.com/office/word/2010/wordml" xmlns:w15="http://schemas.microsoft.com/office/word/2012/wordml" xmlns:w16cex="http://schemas.microsoft.com/office/word/2018/wordml/cex" xmlns:w16cid="http://schemas.microsoft.com/office/word/2016/wordml/cid" xmlns:w16="http://schemas.microsoft.com/office/word/2018/wordml" xmlns:w16du="http://schemas.microsoft.com/office/word/2023/wordml/word16du" xmlns:w16sdtdh="http://schemas.microsoft.com/office/word/2020/wordml/sdtdatahash" xmlns:w16sdtfl="http://schemas.microsoft.com/office/word/2024/wordml/sdtformatlock" xmlns:w16se="http://schemas.microsoft.com/office/word/2015/wordml/symex" xmlns:wpg="http://schemas.microsoft.com/office/word/2010/wordprocessingGroup" xmlns:wpi="http://schemas.microsoft.com/office/word/2010/wordprocessingInk" xmlns:wne="http://schemas.microsoft.com/office/word/2006/wordml" xmlns:wps="http://schemas.microsoft.com/office/word/2010/wordprocessingShape" mc:Ignorable="w14 w15 w16se w16cid w16 w16cex w16sdtdh w16sdtfl w16du wp14">
   <w:p>
     <w:pPr>
       <w:pStyle w:val="Encabezado"/>
@@ -6724,6 +6705,12 @@
   </w:num>
   <w:num w:numId="30" w16cid:durableId="1660227739">
     <w:abstractNumId w:val="17"/>
+  </w:num>
+  <w:num w:numId="31" w16cid:durableId="993223631">
+    <w:abstractNumId w:val="15"/>
+  </w:num>
+  <w:num w:numId="32" w16cid:durableId="141048303">
+    <w:abstractNumId w:val="26"/>
   </w:num>
 </w:numbering>
 </file>

--- a/Práctica2.docx
+++ b/Práctica2.docx
@@ -69,6 +69,7 @@
         </w:rPr>
         <w:t xml:space="preserve"> los siguientes ejercicios. No se reciben trabajos fuera de la fecha establecida en la plataforma </w:t>
       </w:r>
+      <w:proofErr w:type="spellStart"/>
       <w:r>
         <w:rPr>
           <w:rFonts w:eastAsiaTheme="majorEastAsia" w:cstheme="majorBidi"/>
@@ -77,6 +78,7 @@
         </w:rPr>
         <w:t>Canvas</w:t>
       </w:r>
+      <w:proofErr w:type="spellEnd"/>
       <w:r>
         <w:rPr>
           <w:rFonts w:eastAsiaTheme="majorEastAsia" w:cstheme="majorBidi"/>
@@ -117,7 +119,35 @@
         <w:rPr>
           <w:rFonts w:eastAsiaTheme="majorEastAsia" w:cstheme="majorBidi"/>
         </w:rPr>
-        <w:t>El nombre del archivo será “P, #Práctica,_ ,Nombre Alumno 1, Apellido Alumno 1, _ , Nombre Alumno 2, Apellido Alumno 2”.</w:t>
+        <w:t>El nombre del archivo será “P, #</w:t>
+      </w:r>
+      <w:proofErr w:type="gramStart"/>
+      <w:r>
+        <w:rPr>
+          <w:rFonts w:eastAsiaTheme="majorEastAsia" w:cstheme="majorBidi"/>
+        </w:rPr>
+        <w:t>Práctica,_ ,Nombre</w:t>
+      </w:r>
+      <w:proofErr w:type="gramEnd"/>
+      <w:r>
+        <w:rPr>
+          <w:rFonts w:eastAsiaTheme="majorEastAsia" w:cstheme="majorBidi"/>
+        </w:rPr>
+        <w:t xml:space="preserve"> Alumno 1, Apellido Alumno 1, </w:t>
+      </w:r>
+      <w:proofErr w:type="gramStart"/>
+      <w:r>
+        <w:rPr>
+          <w:rFonts w:eastAsiaTheme="majorEastAsia" w:cstheme="majorBidi"/>
+        </w:rPr>
+        <w:t>_ ,</w:t>
+      </w:r>
+      <w:proofErr w:type="gramEnd"/>
+      <w:r>
+        <w:rPr>
+          <w:rFonts w:eastAsiaTheme="majorEastAsia" w:cstheme="majorBidi"/>
+        </w:rPr>
+        <w:t xml:space="preserve"> Nombre Alumno 2, Apellido Alumno 2”.</w:t>
       </w:r>
     </w:p>
     <w:p>
@@ -664,7 +694,18 @@
           <w:lang w:eastAsia="es-MX"/>
           <w14:ligatures w14:val="none"/>
         </w:rPr>
-        <w:t>promedio de piezas aceptadas</w:t>
+        <w:t>porcentaje</w:t>
+      </w:r>
+      <w:r>
+        <w:rPr>
+          <w:rFonts w:eastAsiaTheme="majorEastAsia" w:cs="Times New Roman"/>
+          <w:b/>
+          <w:bCs/>
+          <w:kern w:val="0"/>
+          <w:lang w:eastAsia="es-MX"/>
+          <w14:ligatures w14:val="none"/>
+        </w:rPr>
+        <w:t xml:space="preserve"> de piezas aceptadas</w:t>
       </w:r>
       <w:r>
         <w:rPr>
@@ -1017,6 +1058,130 @@
     </w:p>
     <w:p>
       <w:pPr>
+        <w:jc w:val="both"/>
+        <w:rPr>
+          <w:rFonts w:eastAsiaTheme="majorEastAsia" w:cs="Times New Roman"/>
+          <w:i/>
+          <w:iCs/>
+          <w:kern w:val="0"/>
+          <w:lang w:eastAsia="es-MX"/>
+          <w14:ligatures w14:val="none"/>
+        </w:rPr>
+      </w:pPr>
+      <w:r>
+        <w:rPr>
+          <w:rFonts w:eastAsiaTheme="majorEastAsia" w:cs="Times New Roman"/>
+          <w:i/>
+          <w:iCs/>
+          <w:kern w:val="0"/>
+          <w:lang w:eastAsia="es-MX"/>
+          <w14:ligatures w14:val="none"/>
+        </w:rPr>
+        <w:t>Ejemplo del desglose:</w:t>
+      </w:r>
+    </w:p>
+    <w:p>
+      <w:pPr>
+        <w:spacing w:after="0"/>
+        <w:jc w:val="both"/>
+        <w:rPr>
+          <w:rFonts w:eastAsiaTheme="majorEastAsia" w:cs="Times New Roman"/>
+          <w:i/>
+          <w:iCs/>
+          <w:kern w:val="0"/>
+          <w:lang w:eastAsia="es-MX"/>
+          <w14:ligatures w14:val="none"/>
+        </w:rPr>
+      </w:pPr>
+      <w:r>
+        <w:rPr>
+          <w:rFonts w:eastAsiaTheme="majorEastAsia" w:cs="Times New Roman"/>
+          <w:i/>
+          <w:iCs/>
+          <w:kern w:val="0"/>
+          <w:lang w:eastAsia="es-MX"/>
+          <w14:ligatures w14:val="none"/>
+        </w:rPr>
+        <w:t>Salario fijo  $1000</w:t>
+      </w:r>
+    </w:p>
+    <w:p>
+      <w:pPr>
+        <w:spacing w:after="0"/>
+        <w:jc w:val="both"/>
+        <w:rPr>
+          <w:rFonts w:eastAsiaTheme="majorEastAsia" w:cs="Times New Roman"/>
+          <w:i/>
+          <w:iCs/>
+          <w:kern w:val="0"/>
+          <w:lang w:eastAsia="es-MX"/>
+          <w14:ligatures w14:val="none"/>
+        </w:rPr>
+      </w:pPr>
+      <w:r>
+        <w:rPr>
+          <w:rFonts w:eastAsiaTheme="majorEastAsia" w:cs="Times New Roman"/>
+          <w:i/>
+          <w:iCs/>
+          <w:kern w:val="0"/>
+          <w:lang w:eastAsia="es-MX"/>
+          <w14:ligatures w14:val="none"/>
+        </w:rPr>
+        <w:t>Horas extra $ 300</w:t>
+      </w:r>
+    </w:p>
+    <w:p>
+      <w:pPr>
+        <w:spacing w:after="0"/>
+        <w:jc w:val="both"/>
+        <w:rPr>
+          <w:rFonts w:eastAsiaTheme="majorEastAsia" w:cs="Times New Roman"/>
+          <w:i/>
+          <w:iCs/>
+          <w:kern w:val="0"/>
+          <w:lang w:eastAsia="es-MX"/>
+          <w14:ligatures w14:val="none"/>
+        </w:rPr>
+      </w:pPr>
+      <w:r>
+        <w:rPr>
+          <w:rFonts w:eastAsiaTheme="majorEastAsia" w:cs="Times New Roman"/>
+          <w:i/>
+          <w:iCs/>
+          <w:kern w:val="0"/>
+          <w:lang w:eastAsia="es-MX"/>
+          <w14:ligatures w14:val="none"/>
+        </w:rPr>
+        <w:t>Impuestos $150</w:t>
+      </w:r>
+    </w:p>
+    <w:p>
+      <w:pPr>
+        <w:spacing w:after="0"/>
+        <w:jc w:val="both"/>
+        <w:rPr>
+          <w:rFonts w:eastAsiaTheme="majorEastAsia" w:cs="Times New Roman"/>
+          <w:i/>
+          <w:iCs/>
+          <w:kern w:val="0"/>
+          <w:lang w:eastAsia="es-MX"/>
+          <w14:ligatures w14:val="none"/>
+        </w:rPr>
+      </w:pPr>
+      <w:r>
+        <w:rPr>
+          <w:rFonts w:eastAsiaTheme="majorEastAsia" w:cs="Times New Roman"/>
+          <w:i/>
+          <w:iCs/>
+          <w:kern w:val="0"/>
+          <w:lang w:eastAsia="es-MX"/>
+          <w14:ligatures w14:val="none"/>
+        </w:rPr>
+        <w:t>Total  $ 1150</w:t>
+      </w:r>
+    </w:p>
+    <w:p>
+      <w:pPr>
         <w:ind w:left="720"/>
         <w:jc w:val="both"/>
         <w:rPr>
@@ -1502,39 +1667,6 @@
     </w:p>
     <w:p>
       <w:pPr>
-        <w:jc w:val="both"/>
-        <w:rPr>
-          <w:rFonts w:eastAsiaTheme="majorEastAsia" w:cs="Times New Roman"/>
-          <w:kern w:val="0"/>
-          <w:lang w:eastAsia="es-MX"/>
-          <w14:ligatures w14:val="none"/>
-        </w:rPr>
-      </w:pPr>
-    </w:p>
-    <w:p>
-      <w:pPr>
-        <w:jc w:val="both"/>
-        <w:rPr>
-          <w:rFonts w:eastAsiaTheme="majorEastAsia" w:cs="Times New Roman"/>
-          <w:kern w:val="0"/>
-          <w:lang w:eastAsia="es-MX"/>
-          <w14:ligatures w14:val="none"/>
-        </w:rPr>
-      </w:pPr>
-    </w:p>
-    <w:p>
-      <w:pPr>
-        <w:jc w:val="both"/>
-        <w:rPr>
-          <w:rFonts w:eastAsiaTheme="majorEastAsia" w:cs="Times New Roman"/>
-          <w:kern w:val="0"/>
-          <w:lang w:eastAsia="es-MX"/>
-          <w14:ligatures w14:val="none"/>
-        </w:rPr>
-      </w:pPr>
-    </w:p>
-    <w:p>
-      <w:pPr>
         <w:ind w:left="720"/>
         <w:jc w:val="both"/>
         <w:rPr>
@@ -1551,7 +1683,6 @@
           <w:lang w:eastAsia="es-MX"/>
           <w14:ligatures w14:val="none"/>
         </w:rPr>
-        <w:lastRenderedPageBreak/>
         <w:pict w14:anchorId="56B599F6">
           <v:rect id="_x0000_i1027" style="width:0;height:1.5pt" o:hralign="center" o:hrstd="t" o:hr="t" fillcolor="#a0a0a0" stroked="f"/>
         </w:pict>
